--- a/Updated Tech. Report.docx
+++ b/Updated Tech. Report.docx
@@ -1554,85 +1554,7 @@
               <w:fldChar w:fldCharType="end"/>
             </w:r>
           </w:hyperlink>
-        </w:p>
-        <w:p>
-          <w:pPr>
-            <w:pStyle w:val="TOC1"/>
-            <w:tabs>
-              <w:tab w:val="right" w:leader="dot" w:pos="9350"/>
-            </w:tabs>
-            <w:rPr>
-              <w:rFonts w:ascii="Arial" w:hAnsi="Arial" w:cs="Arial"/>
-              <w:noProof/>
-              <w:sz w:val="22"/>
-              <w:lang w:val="en-CA" w:eastAsia="en-CA"/>
-            </w:rPr>
-          </w:pPr>
-          <w:hyperlink w:anchor="_Toc449009673" w:history="1">
-            <w:r>
-              <w:rPr>
-                <w:rStyle w:val="Hyperlink"/>
-                <w:rFonts w:ascii="Arial" w:hAnsi="Arial" w:cs="Arial"/>
-                <w:noProof/>
-              </w:rPr>
-              <w:t>Illustration List</w:t>
-            </w:r>
-            <w:r>
-              <w:rPr>
-                <w:rFonts w:ascii="Arial" w:hAnsi="Arial" w:cs="Arial"/>
-                <w:noProof/>
-                <w:webHidden/>
-              </w:rPr>
-              <w:tab/>
-            </w:r>
-            <w:r>
-              <w:rPr>
-                <w:rFonts w:ascii="Arial" w:hAnsi="Arial" w:cs="Arial"/>
-                <w:noProof/>
-                <w:webHidden/>
-              </w:rPr>
-              <w:fldChar w:fldCharType="begin"/>
-            </w:r>
-            <w:r>
-              <w:rPr>
-                <w:rFonts w:ascii="Arial" w:hAnsi="Arial" w:cs="Arial"/>
-                <w:noProof/>
-                <w:webHidden/>
-              </w:rPr>
-              <w:instrText xml:space="preserve"> PAGEREF _Toc449009673 \h </w:instrText>
-            </w:r>
-            <w:r>
-              <w:rPr>
-                <w:rFonts w:ascii="Arial" w:hAnsi="Arial" w:cs="Arial"/>
-                <w:noProof/>
-                <w:webHidden/>
-              </w:rPr>
-            </w:r>
-            <w:r>
-              <w:rPr>
-                <w:rFonts w:ascii="Arial" w:hAnsi="Arial" w:cs="Arial"/>
-                <w:noProof/>
-                <w:webHidden/>
-              </w:rPr>
-              <w:fldChar w:fldCharType="separate"/>
-            </w:r>
-            <w:r>
-              <w:rPr>
-                <w:rFonts w:ascii="Arial" w:hAnsi="Arial" w:cs="Arial"/>
-                <w:noProof/>
-                <w:webHidden/>
-              </w:rPr>
-              <w:t>xiii</w:t>
-            </w:r>
-            <w:r>
-              <w:rPr>
-                <w:rFonts w:ascii="Arial" w:hAnsi="Arial" w:cs="Arial"/>
-                <w:noProof/>
-                <w:webHidden/>
-              </w:rPr>
-              <w:fldChar w:fldCharType="end"/>
-            </w:r>
-          </w:hyperlink>
+          <w:hyperlink w:anchor="_Toc449009673" w:history="1"/>
         </w:p>
         <w:p>
           <w:pPr>
@@ -2441,18 +2363,80 @@
             <w:rPr>
               <w:rFonts w:ascii="Arial" w:hAnsi="Arial" w:cs="Arial"/>
               <w:noProof/>
+            </w:rPr>
+          </w:pPr>
+          <w:hyperlink w:anchor="_Toc449009684" w:history="1">
+            <w:r>
+              <w:rPr>
+                <w:rStyle w:val="Hyperlink"/>
+                <w:rFonts w:ascii="Arial" w:hAnsi="Arial" w:cs="Arial"/>
+                <w:noProof/>
+              </w:rPr>
+              <w:t>2.4.5 Hardware</w:t>
+            </w:r>
+            <w:r>
+              <w:rPr>
+                <w:rFonts w:ascii="Arial" w:hAnsi="Arial" w:cs="Arial"/>
+                <w:noProof/>
+                <w:webHidden/>
+              </w:rPr>
+              <w:tab/>
+            </w:r>
+            <w:r>
+              <w:rPr>
+                <w:rFonts w:ascii="Arial" w:hAnsi="Arial" w:cs="Arial"/>
+                <w:noProof/>
+                <w:webHidden/>
+              </w:rPr>
+              <w:t>6</w:t>
+            </w:r>
+          </w:hyperlink>
+        </w:p>
+        <w:p>
+          <w:pPr>
+            <w:pStyle w:val="TOC3"/>
+            <w:tabs>
+              <w:tab w:val="right" w:leader="dot" w:pos="9350"/>
+            </w:tabs>
+            <w:rPr>
+              <w:rFonts w:ascii="Arial" w:hAnsi="Arial" w:cs="Arial"/>
+              <w:noProof/>
               <w:sz w:val="22"/>
               <w:lang w:val="en-CA" w:eastAsia="en-CA"/>
             </w:rPr>
           </w:pPr>
-          <w:hyperlink w:anchor="_Toc449009684" w:history="1">
+          <w:hyperlink w:anchor="_Toc449009682" w:history="1">
             <w:r>
               <w:rPr>
                 <w:rStyle w:val="Hyperlink"/>
                 <w:rFonts w:ascii="Arial" w:hAnsi="Arial" w:cs="Arial"/>
                 <w:noProof/>
               </w:rPr>
-              <w:t>2.4.5 Hardware</w:t>
+              <w:t>2.4.</w:t>
+            </w:r>
+            <w:r>
+              <w:rPr>
+                <w:rStyle w:val="Hyperlink"/>
+                <w:rFonts w:ascii="Arial" w:hAnsi="Arial" w:cs="Arial"/>
+                <w:noProof/>
+              </w:rPr>
+              <w:t>6</w:t>
+            </w:r>
+            <w:r>
+              <w:rPr>
+                <w:rStyle w:val="Hyperlink"/>
+                <w:rFonts w:ascii="Arial" w:hAnsi="Arial" w:cs="Arial"/>
+                <w:noProof/>
+              </w:rPr>
+              <w:t xml:space="preserve"> </w:t>
+            </w:r>
+            <w:r>
+              <w:rPr>
+                <w:rStyle w:val="Hyperlink"/>
+                <w:rFonts w:ascii="Arial" w:hAnsi="Arial" w:cs="Arial"/>
+                <w:noProof/>
+              </w:rPr>
+              <w:t>Operating Environment</w:t>
             </w:r>
             <w:r>
               <w:rPr>
@@ -2468,46 +2452,205 @@
                 <w:noProof/>
                 <w:webHidden/>
               </w:rPr>
-              <w:fldChar w:fldCharType="begin"/>
-            </w:r>
-            <w:r>
-              <w:rPr>
-                <w:rFonts w:ascii="Arial" w:hAnsi="Arial" w:cs="Arial"/>
-                <w:noProof/>
-                <w:webHidden/>
-              </w:rPr>
-              <w:instrText xml:space="preserve"> PAGEREF _Toc449009684 \h </w:instrText>
-            </w:r>
-            <w:r>
-              <w:rPr>
-                <w:rFonts w:ascii="Arial" w:hAnsi="Arial" w:cs="Arial"/>
-                <w:noProof/>
-                <w:webHidden/>
-              </w:rPr>
-            </w:r>
-            <w:r>
-              <w:rPr>
-                <w:rFonts w:ascii="Arial" w:hAnsi="Arial" w:cs="Arial"/>
-                <w:noProof/>
-                <w:webHidden/>
-              </w:rPr>
-              <w:fldChar w:fldCharType="separate"/>
-            </w:r>
-            <w:r>
-              <w:rPr>
-                <w:rFonts w:ascii="Arial" w:hAnsi="Arial" w:cs="Arial"/>
-                <w:noProof/>
-                <w:webHidden/>
-              </w:rPr>
               <w:t>7</w:t>
             </w:r>
-            <w:r>
-              <w:rPr>
-                <w:rFonts w:ascii="Arial" w:hAnsi="Arial" w:cs="Arial"/>
-                <w:noProof/>
-                <w:webHidden/>
-              </w:rPr>
-              <w:fldChar w:fldCharType="end"/>
+          </w:hyperlink>
+        </w:p>
+        <w:p>
+          <w:pPr>
+            <w:pStyle w:val="TOC3"/>
+            <w:tabs>
+              <w:tab w:val="right" w:leader="dot" w:pos="9350"/>
+            </w:tabs>
+            <w:rPr>
+              <w:rFonts w:ascii="Arial" w:hAnsi="Arial" w:cs="Arial"/>
+              <w:noProof/>
+            </w:rPr>
+          </w:pPr>
+          <w:hyperlink w:anchor="_Toc449009683" w:history="1">
+            <w:r>
+              <w:rPr>
+                <w:rStyle w:val="Hyperlink"/>
+                <w:rFonts w:ascii="Arial" w:hAnsi="Arial" w:cs="Arial"/>
+                <w:noProof/>
+              </w:rPr>
+              <w:t>2.4.</w:t>
+            </w:r>
+            <w:r>
+              <w:rPr>
+                <w:rStyle w:val="Hyperlink"/>
+                <w:rFonts w:ascii="Arial" w:hAnsi="Arial" w:cs="Arial"/>
+                <w:noProof/>
+              </w:rPr>
+              <w:t>7</w:t>
+            </w:r>
+            <w:r>
+              <w:rPr>
+                <w:rStyle w:val="Hyperlink"/>
+                <w:rFonts w:ascii="Arial" w:hAnsi="Arial" w:cs="Arial"/>
+                <w:noProof/>
+              </w:rPr>
+              <w:t xml:space="preserve"> </w:t>
+            </w:r>
+            <w:r>
+              <w:rPr>
+                <w:rStyle w:val="Hyperlink"/>
+                <w:rFonts w:ascii="Arial" w:hAnsi="Arial" w:cs="Arial"/>
+                <w:noProof/>
+              </w:rPr>
+              <w:t xml:space="preserve">Design and Implementation </w:t>
+            </w:r>
+            <w:r>
+              <w:rPr>
+                <w:rFonts w:ascii="Arial" w:hAnsi="Arial" w:cs="Arial"/>
+                <w:noProof/>
+                <w:webHidden/>
+              </w:rPr>
+              <w:tab/>
+            </w:r>
+            <w:r>
+              <w:rPr>
+                <w:rFonts w:ascii="Arial" w:hAnsi="Arial" w:cs="Arial"/>
+                <w:noProof/>
+                <w:webHidden/>
+              </w:rPr>
+              <w:t>7</w:t>
+            </w:r>
+          </w:hyperlink>
+        </w:p>
+        <w:p>
+          <w:pPr>
+            <w:pStyle w:val="TOC3"/>
+            <w:tabs>
+              <w:tab w:val="right" w:leader="dot" w:pos="9350"/>
+            </w:tabs>
+            <w:rPr>
+              <w:rFonts w:ascii="Arial" w:hAnsi="Arial" w:cs="Arial"/>
+              <w:noProof/>
+              <w:sz w:val="22"/>
+              <w:lang w:val="en-CA" w:eastAsia="en-CA"/>
+            </w:rPr>
+          </w:pPr>
+          <w:hyperlink w:anchor="_Toc449009682" w:history="1">
+            <w:r>
+              <w:rPr>
+                <w:rStyle w:val="Hyperlink"/>
+                <w:rFonts w:ascii="Arial" w:hAnsi="Arial" w:cs="Arial"/>
+                <w:noProof/>
+              </w:rPr>
+              <w:t>2.4.</w:t>
+            </w:r>
+            <w:r>
+              <w:rPr>
+                <w:rStyle w:val="Hyperlink"/>
+                <w:rFonts w:ascii="Arial" w:hAnsi="Arial" w:cs="Arial"/>
+                <w:noProof/>
+              </w:rPr>
+              <w:t>8</w:t>
+            </w:r>
+            <w:r>
+              <w:rPr>
+                <w:rStyle w:val="Hyperlink"/>
+                <w:rFonts w:ascii="Arial" w:hAnsi="Arial" w:cs="Arial"/>
+                <w:noProof/>
+              </w:rPr>
+              <w:t xml:space="preserve"> </w:t>
+            </w:r>
+            <w:r>
+              <w:rPr>
+                <w:rStyle w:val="Hyperlink"/>
+                <w:rFonts w:ascii="Arial" w:hAnsi="Arial" w:cs="Arial"/>
+                <w:noProof/>
+              </w:rPr>
+              <w:t>User Documentation</w:t>
+            </w:r>
+            <w:r>
+              <w:rPr>
+                <w:rStyle w:val="Hyperlink"/>
+                <w:rFonts w:ascii="Arial" w:hAnsi="Arial" w:cs="Arial"/>
+                <w:noProof/>
+              </w:rPr>
+              <w:t xml:space="preserve"> </w:t>
+            </w:r>
+            <w:r>
+              <w:rPr>
+                <w:rFonts w:ascii="Arial" w:hAnsi="Arial" w:cs="Arial"/>
+                <w:noProof/>
+                <w:webHidden/>
+              </w:rPr>
+              <w:tab/>
+            </w:r>
+            <w:r>
+              <w:rPr>
+                <w:rFonts w:ascii="Arial" w:hAnsi="Arial" w:cs="Arial"/>
+                <w:noProof/>
+                <w:webHidden/>
+              </w:rPr>
+              <w:t>7</w:t>
+            </w:r>
+          </w:hyperlink>
+        </w:p>
+        <w:p>
+          <w:pPr>
+            <w:pStyle w:val="TOC3"/>
+            <w:tabs>
+              <w:tab w:val="right" w:leader="dot" w:pos="9350"/>
+            </w:tabs>
+            <w:rPr>
+              <w:rFonts w:ascii="Arial" w:hAnsi="Arial" w:cs="Arial"/>
+              <w:noProof/>
+              <w:sz w:val="22"/>
+              <w:lang w:val="en-CA" w:eastAsia="en-CA"/>
+            </w:rPr>
+          </w:pPr>
+          <w:hyperlink w:anchor="_Toc449009683" w:history="1">
+            <w:r>
+              <w:rPr>
+                <w:rStyle w:val="Hyperlink"/>
+                <w:rFonts w:ascii="Arial" w:hAnsi="Arial" w:cs="Arial"/>
+                <w:noProof/>
+              </w:rPr>
+              <w:t>2.4.</w:t>
+            </w:r>
+            <w:r>
+              <w:rPr>
+                <w:rStyle w:val="Hyperlink"/>
+                <w:rFonts w:ascii="Arial" w:hAnsi="Arial" w:cs="Arial"/>
+                <w:noProof/>
+              </w:rPr>
+              <w:t>9</w:t>
+            </w:r>
+            <w:r>
+              <w:rPr>
+                <w:rStyle w:val="Hyperlink"/>
+                <w:rFonts w:ascii="Arial" w:hAnsi="Arial" w:cs="Arial"/>
+                <w:noProof/>
+              </w:rPr>
+              <w:t xml:space="preserve"> </w:t>
+            </w:r>
+            <w:r>
+              <w:rPr>
+                <w:rStyle w:val="Hyperlink"/>
+                <w:rFonts w:ascii="Arial" w:hAnsi="Arial" w:cs="Arial"/>
+                <w:noProof/>
+              </w:rPr>
+              <w:t>Assumptions and Dependencies</w:t>
+            </w:r>
+            <w:r>
+              <w:rPr>
+                <w:rFonts w:ascii="Arial" w:hAnsi="Arial" w:cs="Arial"/>
+                <w:noProof/>
+                <w:webHidden/>
+              </w:rPr>
+              <w:tab/>
+            </w:r>
+            <w:r>
+              <w:rPr>
+                <w:rFonts w:ascii="Arial" w:hAnsi="Arial" w:cs="Arial"/>
+                <w:noProof/>
+                <w:webHidden/>
+              </w:rPr>
+              <w:t>8</w:t>
             </w:r>
           </w:hyperlink>
         </w:p>
@@ -2531,7 +2674,31 @@
                 <w:rFonts w:ascii="Arial" w:hAnsi="Arial" w:cs="Arial"/>
                 <w:noProof/>
               </w:rPr>
-              <w:t>2.5 Project Overview</w:t>
+              <w:t xml:space="preserve">2.5 </w:t>
+            </w:r>
+            <w:r>
+              <w:rPr>
+                <w:rStyle w:val="Hyperlink"/>
+                <w:rFonts w:ascii="Arial" w:hAnsi="Arial" w:cs="Arial"/>
+                <w:noProof/>
+              </w:rPr>
+              <w:t>Build</w:t>
+            </w:r>
+            <w:r>
+              <w:rPr>
+                <w:rStyle w:val="Hyperlink"/>
+                <w:rFonts w:ascii="Arial" w:hAnsi="Arial" w:cs="Arial"/>
+                <w:noProof/>
+              </w:rPr>
+              <w:t xml:space="preserve"> </w:t>
+            </w:r>
+            <w:r>
+              <w:rPr>
+                <w:rStyle w:val="Hyperlink"/>
+                <w:rFonts w:ascii="Arial" w:hAnsi="Arial" w:cs="Arial"/>
+                <w:noProof/>
+              </w:rPr>
+              <w:t>Instructions</w:t>
             </w:r>
             <w:r>
               <w:rPr>
@@ -2547,46 +2714,7 @@
                 <w:noProof/>
                 <w:webHidden/>
               </w:rPr>
-              <w:fldChar w:fldCharType="begin"/>
-            </w:r>
-            <w:r>
-              <w:rPr>
-                <w:rFonts w:ascii="Arial" w:hAnsi="Arial" w:cs="Arial"/>
-                <w:noProof/>
-                <w:webHidden/>
-              </w:rPr>
-              <w:instrText xml:space="preserve"> PAGEREF _Toc449009685 \h </w:instrText>
-            </w:r>
-            <w:r>
-              <w:rPr>
-                <w:rFonts w:ascii="Arial" w:hAnsi="Arial" w:cs="Arial"/>
-                <w:noProof/>
-                <w:webHidden/>
-              </w:rPr>
-            </w:r>
-            <w:r>
-              <w:rPr>
-                <w:rFonts w:ascii="Arial" w:hAnsi="Arial" w:cs="Arial"/>
-                <w:noProof/>
-                <w:webHidden/>
-              </w:rPr>
-              <w:fldChar w:fldCharType="separate"/>
-            </w:r>
-            <w:r>
-              <w:rPr>
-                <w:rFonts w:ascii="Arial" w:hAnsi="Arial" w:cs="Arial"/>
-                <w:noProof/>
-                <w:webHidden/>
-              </w:rPr>
-              <w:t>7</w:t>
-            </w:r>
-            <w:r>
-              <w:rPr>
-                <w:rFonts w:ascii="Arial" w:hAnsi="Arial" w:cs="Arial"/>
-                <w:noProof/>
-                <w:webHidden/>
-              </w:rPr>
-              <w:fldChar w:fldCharType="end"/>
+              <w:t>8</w:t>
             </w:r>
           </w:hyperlink>
         </w:p>
@@ -2626,46 +2754,7 @@
                 <w:noProof/>
                 <w:webHidden/>
               </w:rPr>
-              <w:fldChar w:fldCharType="begin"/>
-            </w:r>
-            <w:r>
-              <w:rPr>
-                <w:rFonts w:ascii="Arial" w:hAnsi="Arial" w:cs="Arial"/>
-                <w:noProof/>
-                <w:webHidden/>
-              </w:rPr>
-              <w:instrText xml:space="preserve"> PAGEREF _Toc449009686 \h </w:instrText>
-            </w:r>
-            <w:r>
-              <w:rPr>
-                <w:rFonts w:ascii="Arial" w:hAnsi="Arial" w:cs="Arial"/>
-                <w:noProof/>
-                <w:webHidden/>
-              </w:rPr>
-            </w:r>
-            <w:r>
-              <w:rPr>
-                <w:rFonts w:ascii="Arial" w:hAnsi="Arial" w:cs="Arial"/>
-                <w:noProof/>
-                <w:webHidden/>
-              </w:rPr>
-              <w:fldChar w:fldCharType="separate"/>
-            </w:r>
-            <w:r>
-              <w:rPr>
-                <w:rFonts w:ascii="Arial" w:hAnsi="Arial" w:cs="Arial"/>
-                <w:noProof/>
-                <w:webHidden/>
-              </w:rPr>
-              <w:t>7</w:t>
-            </w:r>
-            <w:r>
-              <w:rPr>
-                <w:rFonts w:ascii="Arial" w:hAnsi="Arial" w:cs="Arial"/>
-                <w:noProof/>
-                <w:webHidden/>
-              </w:rPr>
-              <w:fldChar w:fldCharType="end"/>
+              <w:t>8</w:t>
             </w:r>
           </w:hyperlink>
         </w:p>
@@ -2705,46 +2794,7 @@
                 <w:noProof/>
                 <w:webHidden/>
               </w:rPr>
-              <w:fldChar w:fldCharType="begin"/>
-            </w:r>
-            <w:r>
-              <w:rPr>
-                <w:rFonts w:ascii="Arial" w:hAnsi="Arial" w:cs="Arial"/>
-                <w:noProof/>
-                <w:webHidden/>
-              </w:rPr>
-              <w:instrText xml:space="preserve"> PAGEREF _Toc449009687 \h </w:instrText>
-            </w:r>
-            <w:r>
-              <w:rPr>
-                <w:rFonts w:ascii="Arial" w:hAnsi="Arial" w:cs="Arial"/>
-                <w:noProof/>
-                <w:webHidden/>
-              </w:rPr>
-            </w:r>
-            <w:r>
-              <w:rPr>
-                <w:rFonts w:ascii="Arial" w:hAnsi="Arial" w:cs="Arial"/>
-                <w:noProof/>
-                <w:webHidden/>
-              </w:rPr>
-              <w:fldChar w:fldCharType="separate"/>
-            </w:r>
-            <w:r>
-              <w:rPr>
-                <w:rFonts w:ascii="Arial" w:hAnsi="Arial" w:cs="Arial"/>
-                <w:noProof/>
-                <w:webHidden/>
-              </w:rPr>
-              <w:t>8</w:t>
-            </w:r>
-            <w:r>
-              <w:rPr>
-                <w:rFonts w:ascii="Arial" w:hAnsi="Arial" w:cs="Arial"/>
-                <w:noProof/>
-                <w:webHidden/>
-              </w:rPr>
-              <w:fldChar w:fldCharType="end"/>
+              <w:t>9</w:t>
             </w:r>
           </w:hyperlink>
         </w:p>
@@ -2757,8 +2807,6 @@
             <w:rPr>
               <w:rFonts w:ascii="Arial" w:hAnsi="Arial" w:cs="Arial"/>
               <w:noProof/>
-              <w:sz w:val="22"/>
-              <w:lang w:val="en-CA" w:eastAsia="en-CA"/>
             </w:rPr>
           </w:pPr>
           <w:hyperlink w:anchor="_Toc449009688" w:history="1">
@@ -2778,54 +2826,91 @@
               </w:rPr>
               <w:tab/>
             </w:r>
-            <w:r>
-              <w:rPr>
-                <w:rFonts w:ascii="Arial" w:hAnsi="Arial" w:cs="Arial"/>
-                <w:noProof/>
-                <w:webHidden/>
-              </w:rPr>
-              <w:fldChar w:fldCharType="begin"/>
-            </w:r>
-            <w:r>
-              <w:rPr>
-                <w:rFonts w:ascii="Arial" w:hAnsi="Arial" w:cs="Arial"/>
-                <w:noProof/>
-                <w:webHidden/>
-              </w:rPr>
-              <w:instrText xml:space="preserve"> PAGEREF _Toc449009688 \h </w:instrText>
-            </w:r>
-            <w:r>
-              <w:rPr>
-                <w:rFonts w:ascii="Arial" w:hAnsi="Arial" w:cs="Arial"/>
-                <w:noProof/>
-                <w:webHidden/>
-              </w:rPr>
-            </w:r>
-            <w:r>
-              <w:rPr>
-                <w:rFonts w:ascii="Arial" w:hAnsi="Arial" w:cs="Arial"/>
-                <w:noProof/>
-                <w:webHidden/>
-              </w:rPr>
-              <w:fldChar w:fldCharType="separate"/>
-            </w:r>
-            <w:r>
-              <w:rPr>
-                <w:rFonts w:ascii="Arial" w:hAnsi="Arial" w:cs="Arial"/>
-                <w:noProof/>
-                <w:webHidden/>
-              </w:rPr>
-              <w:t>8</w:t>
-            </w:r>
-            <w:r>
-              <w:rPr>
-                <w:rFonts w:ascii="Arial" w:hAnsi="Arial" w:cs="Arial"/>
-                <w:noProof/>
-                <w:webHidden/>
-              </w:rPr>
-              <w:fldChar w:fldCharType="end"/>
-            </w:r>
           </w:hyperlink>
+          <w:r>
+            <w:rPr>
+              <w:rFonts w:ascii="Arial" w:hAnsi="Arial" w:cs="Arial"/>
+              <w:noProof/>
+            </w:rPr>
+            <w:t>9</w:t>
+          </w:r>
+        </w:p>
+        <w:p>
+          <w:pPr>
+            <w:pStyle w:val="TOC3"/>
+            <w:tabs>
+              <w:tab w:val="right" w:leader="dot" w:pos="9350"/>
+            </w:tabs>
+            <w:rPr>
+              <w:rFonts w:ascii="Arial" w:hAnsi="Arial" w:cs="Arial"/>
+              <w:noProof/>
+            </w:rPr>
+          </w:pPr>
+          <w:hyperlink w:anchor="_Toc449009688" w:history="1">
+            <w:r>
+              <w:rPr>
+                <w:rStyle w:val="Hyperlink"/>
+                <w:rFonts w:ascii="Arial" w:hAnsi="Arial" w:cs="Arial"/>
+                <w:noProof/>
+              </w:rPr>
+              <w:t>2.5.</w:t>
+            </w:r>
+            <w:r>
+              <w:rPr>
+                <w:rStyle w:val="Hyperlink"/>
+                <w:rFonts w:ascii="Arial" w:hAnsi="Arial" w:cs="Arial"/>
+                <w:noProof/>
+              </w:rPr>
+              <w:t>4</w:t>
+            </w:r>
+            <w:r>
+              <w:rPr>
+                <w:rStyle w:val="Hyperlink"/>
+                <w:rFonts w:ascii="Arial" w:hAnsi="Arial" w:cs="Arial"/>
+                <w:noProof/>
+              </w:rPr>
+              <w:t xml:space="preserve"> </w:t>
+            </w:r>
+            <w:r>
+              <w:rPr>
+                <w:rStyle w:val="Hyperlink"/>
+                <w:rFonts w:ascii="Arial" w:hAnsi="Arial" w:cs="Arial"/>
+                <w:noProof/>
+              </w:rPr>
+              <w:t>System</w:t>
+            </w:r>
+            <w:r>
+              <w:rPr>
+                <w:rStyle w:val="Hyperlink"/>
+                <w:rFonts w:ascii="Arial" w:hAnsi="Arial" w:cs="Arial"/>
+                <w:noProof/>
+              </w:rPr>
+              <w:t xml:space="preserve"> </w:t>
+            </w:r>
+            <w:r>
+              <w:rPr>
+                <w:rStyle w:val="Hyperlink"/>
+                <w:rFonts w:ascii="Arial" w:hAnsi="Arial" w:cs="Arial"/>
+                <w:noProof/>
+              </w:rPr>
+              <w:t>Design</w:t>
+            </w:r>
+            <w:r>
+              <w:rPr>
+                <w:rFonts w:ascii="Arial" w:hAnsi="Arial" w:cs="Arial"/>
+                <w:noProof/>
+                <w:webHidden/>
+              </w:rPr>
+              <w:tab/>
+            </w:r>
+          </w:hyperlink>
+          <w:r>
+            <w:rPr>
+              <w:rFonts w:ascii="Arial" w:hAnsi="Arial" w:cs="Arial"/>
+              <w:noProof/>
+            </w:rPr>
+            <w:t>10</w:t>
+          </w:r>
         </w:p>
         <w:p>
           <w:pPr>
@@ -2847,7 +2932,23 @@
                 <w:rFonts w:ascii="Arial" w:hAnsi="Arial" w:cs="Arial"/>
                 <w:noProof/>
               </w:rPr>
-              <w:t>2.5.4 PCB and Soldering</w:t>
+              <w:t>2.5.</w:t>
+            </w:r>
+            <w:r>
+              <w:rPr>
+                <w:rStyle w:val="Hyperlink"/>
+                <w:rFonts w:ascii="Arial" w:hAnsi="Arial" w:cs="Arial"/>
+                <w:noProof/>
+              </w:rPr>
+              <w:t>5</w:t>
+            </w:r>
+            <w:r>
+              <w:rPr>
+                <w:rStyle w:val="Hyperlink"/>
+                <w:rFonts w:ascii="Arial" w:hAnsi="Arial" w:cs="Arial"/>
+                <w:noProof/>
+              </w:rPr>
+              <w:t xml:space="preserve"> PCB and Soldering</w:t>
             </w:r>
             <w:r>
               <w:rPr>
@@ -2894,7 +2995,7 @@
                 <w:noProof/>
                 <w:webHidden/>
               </w:rPr>
-              <w:t>12</w:t>
+              <w:t>10</w:t>
             </w:r>
             <w:r>
               <w:rPr>
@@ -2926,7 +3027,23 @@
                 <w:rFonts w:ascii="Arial" w:hAnsi="Arial" w:cs="Arial"/>
                 <w:noProof/>
               </w:rPr>
-              <w:t>2.5.5 Power Up</w:t>
+              <w:t>2.5.</w:t>
+            </w:r>
+            <w:r>
+              <w:rPr>
+                <w:rStyle w:val="Hyperlink"/>
+                <w:rFonts w:ascii="Arial" w:hAnsi="Arial" w:cs="Arial"/>
+                <w:noProof/>
+              </w:rPr>
+              <w:t>6</w:t>
+            </w:r>
+            <w:r>
+              <w:rPr>
+                <w:rStyle w:val="Hyperlink"/>
+                <w:rFonts w:ascii="Arial" w:hAnsi="Arial" w:cs="Arial"/>
+                <w:noProof/>
+              </w:rPr>
+              <w:t xml:space="preserve"> Power Up</w:t>
             </w:r>
             <w:r>
               <w:rPr>
@@ -3005,7 +3122,23 @@
                 <w:rFonts w:ascii="Arial" w:hAnsi="Arial" w:cs="Arial"/>
                 <w:noProof/>
               </w:rPr>
-              <w:t>2.5.6 Unit Testing</w:t>
+              <w:t>2.5.</w:t>
+            </w:r>
+            <w:r>
+              <w:rPr>
+                <w:rStyle w:val="Hyperlink"/>
+                <w:rFonts w:ascii="Arial" w:hAnsi="Arial" w:cs="Arial"/>
+                <w:noProof/>
+              </w:rPr>
+              <w:t>7</w:t>
+            </w:r>
+            <w:r>
+              <w:rPr>
+                <w:rStyle w:val="Hyperlink"/>
+                <w:rFonts w:ascii="Arial" w:hAnsi="Arial" w:cs="Arial"/>
+                <w:noProof/>
+              </w:rPr>
+              <w:t xml:space="preserve"> Unit Testing</w:t>
             </w:r>
             <w:r>
               <w:rPr>
@@ -3084,7 +3217,23 @@
                 <w:rFonts w:ascii="Arial" w:hAnsi="Arial" w:cs="Arial"/>
                 <w:noProof/>
               </w:rPr>
-              <w:t>2.5.7 Production Testing</w:t>
+              <w:t>2.5.</w:t>
+            </w:r>
+            <w:r>
+              <w:rPr>
+                <w:rStyle w:val="Hyperlink"/>
+                <w:rFonts w:ascii="Arial" w:hAnsi="Arial" w:cs="Arial"/>
+                <w:noProof/>
+              </w:rPr>
+              <w:t>8</w:t>
+            </w:r>
+            <w:r>
+              <w:rPr>
+                <w:rStyle w:val="Hyperlink"/>
+                <w:rFonts w:ascii="Arial" w:hAnsi="Arial" w:cs="Arial"/>
+                <w:noProof/>
+              </w:rPr>
+              <w:t xml:space="preserve"> Production Testing</w:t>
             </w:r>
             <w:r>
               <w:rPr>
@@ -3163,7 +3312,15 @@
                 <w:rFonts w:ascii="Arial" w:hAnsi="Arial" w:cs="Arial"/>
                 <w:noProof/>
               </w:rPr>
-              <w:t>2.6 Problems Encountered</w:t>
+              <w:t>2.6</w:t>
+            </w:r>
+            <w:r>
+              <w:rPr>
+                <w:rStyle w:val="Hyperlink"/>
+                <w:rFonts w:ascii="Arial" w:hAnsi="Arial" w:cs="Arial"/>
+                <w:noProof/>
+              </w:rPr>
+              <w:t xml:space="preserve"> Basic User Features</w:t>
             </w:r>
             <w:r>
               <w:rPr>
@@ -3231,8 +3388,6 @@
             <w:rPr>
               <w:rFonts w:ascii="Arial" w:hAnsi="Arial" w:cs="Arial"/>
               <w:noProof/>
-              <w:sz w:val="22"/>
-              <w:lang w:val="en-CA" w:eastAsia="en-CA"/>
             </w:rPr>
           </w:pPr>
           <w:hyperlink w:anchor="_Toc449009699" w:history="1">
@@ -3242,7 +3397,15 @@
                 <w:rFonts w:ascii="Arial" w:hAnsi="Arial" w:cs="Arial"/>
                 <w:noProof/>
               </w:rPr>
-              <w:t>2.7 Approaches</w:t>
+              <w:t xml:space="preserve">2.7 </w:t>
+            </w:r>
+            <w:r>
+              <w:rPr>
+                <w:rStyle w:val="Hyperlink"/>
+                <w:rFonts w:ascii="Arial" w:hAnsi="Arial" w:cs="Arial"/>
+                <w:noProof/>
+              </w:rPr>
+              <w:t>Administrative Features</w:t>
             </w:r>
             <w:r>
               <w:rPr>
@@ -3290,6 +3453,131 @@
                 <w:webHidden/>
               </w:rPr>
               <w:t>17</w:t>
+            </w:r>
+            <w:r>
+              <w:rPr>
+                <w:rFonts w:ascii="Arial" w:hAnsi="Arial" w:cs="Arial"/>
+                <w:noProof/>
+                <w:webHidden/>
+              </w:rPr>
+              <w:fldChar w:fldCharType="end"/>
+            </w:r>
+          </w:hyperlink>
+        </w:p>
+        <w:p>
+          <w:pPr>
+            <w:pStyle w:val="TOC2"/>
+            <w:tabs>
+              <w:tab w:val="right" w:leader="dot" w:pos="9350"/>
+            </w:tabs>
+            <w:rPr>
+              <w:rFonts w:ascii="Arial" w:hAnsi="Arial" w:cs="Arial"/>
+              <w:noProof/>
+            </w:rPr>
+          </w:pPr>
+          <w:hyperlink w:anchor="_Toc449009699" w:history="1">
+            <w:r>
+              <w:rPr>
+                <w:rStyle w:val="Hyperlink"/>
+                <w:rFonts w:ascii="Arial" w:hAnsi="Arial" w:cs="Arial"/>
+                <w:noProof/>
+              </w:rPr>
+              <w:t>2.</w:t>
+            </w:r>
+            <w:r>
+              <w:rPr>
+                <w:rStyle w:val="Hyperlink"/>
+                <w:rFonts w:ascii="Arial" w:hAnsi="Arial" w:cs="Arial"/>
+                <w:noProof/>
+              </w:rPr>
+              <w:t>8</w:t>
+            </w:r>
+            <w:r>
+              <w:rPr>
+                <w:rStyle w:val="Hyperlink"/>
+                <w:rFonts w:ascii="Arial" w:hAnsi="Arial" w:cs="Arial"/>
+                <w:noProof/>
+              </w:rPr>
+              <w:t xml:space="preserve"> </w:t>
+            </w:r>
+            <w:r>
+              <w:rPr>
+                <w:rStyle w:val="Hyperlink"/>
+                <w:rFonts w:ascii="Arial" w:hAnsi="Arial" w:cs="Arial"/>
+                <w:noProof/>
+              </w:rPr>
+              <w:t>Interface</w:t>
+            </w:r>
+            <w:r>
+              <w:rPr>
+                <w:rStyle w:val="Hyperlink"/>
+                <w:rFonts w:ascii="Arial" w:hAnsi="Arial" w:cs="Arial"/>
+                <w:noProof/>
+              </w:rPr>
+              <w:t xml:space="preserve"> </w:t>
+            </w:r>
+            <w:r>
+              <w:rPr>
+                <w:rStyle w:val="Hyperlink"/>
+                <w:rFonts w:ascii="Arial" w:hAnsi="Arial" w:cs="Arial"/>
+                <w:noProof/>
+              </w:rPr>
+              <w:t>Design</w:t>
+            </w:r>
+            <w:r>
+              <w:rPr>
+                <w:rFonts w:ascii="Arial" w:hAnsi="Arial" w:cs="Arial"/>
+                <w:noProof/>
+                <w:webHidden/>
+              </w:rPr>
+              <w:tab/>
+            </w:r>
+            <w:r>
+              <w:rPr>
+                <w:rFonts w:ascii="Arial" w:hAnsi="Arial" w:cs="Arial"/>
+                <w:noProof/>
+                <w:webHidden/>
+              </w:rPr>
+              <w:fldChar w:fldCharType="begin"/>
+            </w:r>
+            <w:r>
+              <w:rPr>
+                <w:rFonts w:ascii="Arial" w:hAnsi="Arial" w:cs="Arial"/>
+                <w:noProof/>
+                <w:webHidden/>
+              </w:rPr>
+              <w:instrText xml:space="preserve"> PAGEREF _Toc449009699 \h </w:instrText>
+            </w:r>
+            <w:r>
+              <w:rPr>
+                <w:rFonts w:ascii="Arial" w:hAnsi="Arial" w:cs="Arial"/>
+                <w:noProof/>
+                <w:webHidden/>
+              </w:rPr>
+            </w:r>
+            <w:r>
+              <w:rPr>
+                <w:rFonts w:ascii="Arial" w:hAnsi="Arial" w:cs="Arial"/>
+                <w:noProof/>
+                <w:webHidden/>
+              </w:rPr>
+              <w:fldChar w:fldCharType="separate"/>
+            </w:r>
+            <w:r>
+              <w:rPr>
+                <w:rFonts w:ascii="Arial" w:hAnsi="Arial" w:cs="Arial"/>
+                <w:noProof/>
+                <w:webHidden/>
+              </w:rPr>
+              <w:t>1</w:t>
+            </w:r>
+            <w:r>
+              <w:rPr>
+                <w:rFonts w:ascii="Arial" w:hAnsi="Arial" w:cs="Arial"/>
+                <w:noProof/>
+                <w:webHidden/>
+              </w:rPr>
+              <w:t>8</w:t>
             </w:r>
             <w:r>
               <w:rPr>
@@ -3953,7 +4241,15 @@
                 <w:rFonts w:ascii="Arial" w:hAnsi="Arial" w:cs="Arial"/>
                 <w:noProof/>
               </w:rPr>
-              <w:t>7.1 Microcontroller Firmware</w:t>
+              <w:t xml:space="preserve">7.1 </w:t>
+            </w:r>
+            <w:r>
+              <w:rPr>
+                <w:rStyle w:val="Hyperlink"/>
+                <w:rFonts w:ascii="Arial" w:hAnsi="Arial" w:cs="Arial"/>
+                <w:noProof/>
+              </w:rPr>
+              <w:t>Hardware Data Extraction Scripts</w:t>
             </w:r>
             <w:r>
               <w:rPr>
@@ -4032,7 +4328,31 @@
                 <w:rFonts w:ascii="Arial" w:hAnsi="Arial" w:cs="Arial"/>
                 <w:noProof/>
               </w:rPr>
-              <w:t>7.2 Microprocessor Communication Script</w:t>
+              <w:t xml:space="preserve">7.2 </w:t>
+            </w:r>
+            <w:r>
+              <w:rPr>
+                <w:rStyle w:val="Hyperlink"/>
+                <w:rFonts w:ascii="Arial" w:hAnsi="Arial" w:cs="Arial"/>
+                <w:noProof/>
+              </w:rPr>
+              <w:t>Database</w:t>
+            </w:r>
+            <w:r>
+              <w:rPr>
+                <w:rStyle w:val="Hyperlink"/>
+                <w:rFonts w:ascii="Arial" w:hAnsi="Arial" w:cs="Arial"/>
+                <w:noProof/>
+              </w:rPr>
+              <w:t xml:space="preserve"> Communication </w:t>
+            </w:r>
+            <w:r>
+              <w:rPr>
+                <w:rStyle w:val="Hyperlink"/>
+                <w:rFonts w:ascii="Arial" w:hAnsi="Arial" w:cs="Arial"/>
+                <w:noProof/>
+              </w:rPr>
+              <w:t>Program</w:t>
             </w:r>
             <w:r>
               <w:rPr>
@@ -4097,12 +4417,6 @@
             <w:tabs>
               <w:tab w:val="right" w:leader="dot" w:pos="9350"/>
             </w:tabs>
-            <w:rPr>
-              <w:rFonts w:ascii="Arial" w:hAnsi="Arial" w:cs="Arial"/>
-              <w:noProof/>
-              <w:sz w:val="22"/>
-              <w:lang w:val="en-CA" w:eastAsia="en-CA"/>
-            </w:rPr>
           </w:pPr>
           <w:hyperlink w:anchor="_Toc449009724" w:history="1">
             <w:r>
@@ -4111,7 +4425,15 @@
                 <w:rFonts w:ascii="Arial" w:hAnsi="Arial" w:cs="Arial"/>
                 <w:noProof/>
               </w:rPr>
-              <w:t>7.3 Microprocessor Database Communication Program</w:t>
+              <w:t xml:space="preserve">7.3 </w:t>
+            </w:r>
+            <w:r>
+              <w:rPr>
+                <w:rStyle w:val="Hyperlink"/>
+                <w:rFonts w:ascii="Arial" w:hAnsi="Arial" w:cs="Arial"/>
+                <w:noProof/>
+              </w:rPr>
+              <w:t>Database Input and Retrieval Scripts for Web and Mobile Applications</w:t>
             </w:r>
             <w:r>
               <w:rPr>
@@ -4176,157 +4498,23 @@
             <w:tabs>
               <w:tab w:val="right" w:leader="dot" w:pos="9350"/>
             </w:tabs>
+            <w:ind w:left="0"/>
             <w:rPr>
               <w:rFonts w:ascii="Arial" w:hAnsi="Arial" w:cs="Arial"/>
               <w:noProof/>
               <w:sz w:val="22"/>
               <w:lang w:val="en-CA" w:eastAsia="en-CA"/>
             </w:rPr>
+            <w:sectPr>
+              <w:footerReference w:type="default" r:id="rId8"/>
+              <w:pgSz w:w="12240" w:h="15840"/>
+              <w:pgMar w:top="1440" w:right="1440" w:bottom="1440" w:left="1440" w:header="708" w:footer="708" w:gutter="0"/>
+              <w:pgNumType w:fmt="lowerRoman"/>
+              <w:cols w:space="708"/>
+              <w:titlePg/>
+              <w:docGrid w:linePitch="360"/>
+            </w:sectPr>
           </w:pPr>
-          <w:hyperlink w:anchor="_Toc449009725" w:history="1">
-            <w:r>
-              <w:rPr>
-                <w:rStyle w:val="Hyperlink"/>
-                <w:rFonts w:ascii="Arial" w:hAnsi="Arial" w:cs="Arial"/>
-                <w:noProof/>
-              </w:rPr>
-              <w:t>7.4 Database Input Script</w:t>
-            </w:r>
-            <w:r>
-              <w:rPr>
-                <w:rFonts w:ascii="Arial" w:hAnsi="Arial" w:cs="Arial"/>
-                <w:noProof/>
-                <w:webHidden/>
-              </w:rPr>
-              <w:tab/>
-            </w:r>
-            <w:r>
-              <w:rPr>
-                <w:rFonts w:ascii="Arial" w:hAnsi="Arial" w:cs="Arial"/>
-                <w:noProof/>
-                <w:webHidden/>
-              </w:rPr>
-              <w:fldChar w:fldCharType="begin"/>
-            </w:r>
-            <w:r>
-              <w:rPr>
-                <w:rFonts w:ascii="Arial" w:hAnsi="Arial" w:cs="Arial"/>
-                <w:noProof/>
-                <w:webHidden/>
-              </w:rPr>
-              <w:instrText xml:space="preserve"> PAGEREF _Toc449009725 \h </w:instrText>
-            </w:r>
-            <w:r>
-              <w:rPr>
-                <w:rFonts w:ascii="Arial" w:hAnsi="Arial" w:cs="Arial"/>
-                <w:noProof/>
-                <w:webHidden/>
-              </w:rPr>
-            </w:r>
-            <w:r>
-              <w:rPr>
-                <w:rFonts w:ascii="Arial" w:hAnsi="Arial" w:cs="Arial"/>
-                <w:noProof/>
-                <w:webHidden/>
-              </w:rPr>
-              <w:fldChar w:fldCharType="separate"/>
-            </w:r>
-            <w:r>
-              <w:rPr>
-                <w:rFonts w:ascii="Arial" w:hAnsi="Arial" w:cs="Arial"/>
-                <w:noProof/>
-                <w:webHidden/>
-              </w:rPr>
-              <w:t>43</w:t>
-            </w:r>
-            <w:r>
-              <w:rPr>
-                <w:rFonts w:ascii="Arial" w:hAnsi="Arial" w:cs="Arial"/>
-                <w:noProof/>
-                <w:webHidden/>
-              </w:rPr>
-              <w:fldChar w:fldCharType="end"/>
-            </w:r>
-          </w:hyperlink>
-        </w:p>
-        <w:p>
-          <w:pPr>
-            <w:pStyle w:val="TOC2"/>
-            <w:tabs>
-              <w:tab w:val="right" w:leader="dot" w:pos="9350"/>
-            </w:tabs>
-            <w:rPr>
-              <w:rFonts w:ascii="Arial" w:hAnsi="Arial" w:cs="Arial"/>
-              <w:noProof/>
-              <w:sz w:val="22"/>
-              <w:lang w:val="en-CA" w:eastAsia="en-CA"/>
-            </w:rPr>
-          </w:pPr>
-          <w:hyperlink w:anchor="_Toc449009726" w:history="1">
-            <w:r>
-              <w:rPr>
-                <w:rStyle w:val="Hyperlink"/>
-                <w:rFonts w:ascii="Arial" w:hAnsi="Arial" w:cs="Arial"/>
-                <w:noProof/>
-              </w:rPr>
-              <w:t>7.5 Database Retrieval Script for Phone Application</w:t>
-            </w:r>
-            <w:r>
-              <w:rPr>
-                <w:rFonts w:ascii="Arial" w:hAnsi="Arial" w:cs="Arial"/>
-                <w:noProof/>
-                <w:webHidden/>
-              </w:rPr>
-              <w:tab/>
-            </w:r>
-            <w:r>
-              <w:rPr>
-                <w:rFonts w:ascii="Arial" w:hAnsi="Arial" w:cs="Arial"/>
-                <w:noProof/>
-                <w:webHidden/>
-              </w:rPr>
-              <w:fldChar w:fldCharType="begin"/>
-            </w:r>
-            <w:r>
-              <w:rPr>
-                <w:rFonts w:ascii="Arial" w:hAnsi="Arial" w:cs="Arial"/>
-                <w:noProof/>
-                <w:webHidden/>
-              </w:rPr>
-              <w:instrText xml:space="preserve"> PAGEREF _Toc449009726 \h </w:instrText>
-            </w:r>
-            <w:r>
-              <w:rPr>
-                <w:rFonts w:ascii="Arial" w:hAnsi="Arial" w:cs="Arial"/>
-                <w:noProof/>
-                <w:webHidden/>
-              </w:rPr>
-            </w:r>
-            <w:r>
-              <w:rPr>
-                <w:rFonts w:ascii="Arial" w:hAnsi="Arial" w:cs="Arial"/>
-                <w:noProof/>
-                <w:webHidden/>
-              </w:rPr>
-              <w:fldChar w:fldCharType="separate"/>
-            </w:r>
-            <w:r>
-              <w:rPr>
-                <w:rFonts w:ascii="Arial" w:hAnsi="Arial" w:cs="Arial"/>
-                <w:noProof/>
-                <w:webHidden/>
-              </w:rPr>
-              <w:t>45</w:t>
-            </w:r>
-            <w:r>
-              <w:rPr>
-                <w:rFonts w:ascii="Arial" w:hAnsi="Arial" w:cs="Arial"/>
-                <w:noProof/>
-                <w:webHidden/>
-              </w:rPr>
-              <w:fldChar w:fldCharType="end"/>
-            </w:r>
-          </w:hyperlink>
           <w:r>
             <w:rPr>
               <w:rFonts w:ascii="Arial" w:hAnsi="Arial" w:cs="Arial"/>
@@ -4338,80 +4526,10 @@
     </w:sdt>
     <w:p>
       <w:pPr>
-        <w:spacing w:line="240" w:lineRule="auto"/>
-        <w:rPr>
-          <w:rFonts w:ascii="Arial" w:eastAsiaTheme="majorEastAsia" w:hAnsi="Arial" w:cs="Arial"/>
-          <w:b/>
-          <w:bCs/>
-          <w:color w:val="365F91" w:themeColor="accent1" w:themeShade="BF"/>
-          <w:sz w:val="28"/>
-          <w:szCs w:val="28"/>
-        </w:rPr>
-      </w:pPr>
-      <w:r>
-        <w:rPr>
-          <w:rFonts w:ascii="Arial" w:hAnsi="Arial" w:cs="Arial"/>
-        </w:rPr>
-        <w:br w:type="page"/>
-      </w:r>
-    </w:p>
-    <w:p>
-      <w:pPr>
-        <w:pStyle w:val="Heading1"/>
-        <w:spacing w:line="240" w:lineRule="auto"/>
-        <w:rPr>
-          <w:rFonts w:cs="Arial"/>
-        </w:rPr>
-      </w:pPr>
-      <w:bookmarkStart w:id="6" w:name="_Toc449009673"/>
-      <w:r>
-        <w:rPr>
-          <w:rFonts w:cs="Arial"/>
-        </w:rPr>
-        <w:lastRenderedPageBreak/>
-        <w:t>Illustration List</w:t>
-      </w:r>
-      <w:bookmarkEnd w:id="6"/>
-    </w:p>
-    <w:p>
-      <w:pPr>
-        <w:spacing w:line="240" w:lineRule="auto"/>
-        <w:rPr>
-          <w:rFonts w:ascii="Arial" w:hAnsi="Arial" w:cs="Arial"/>
-        </w:rPr>
-      </w:pPr>
-    </w:p>
-    <w:p>
-      <w:pPr>
-        <w:spacing w:line="240" w:lineRule="auto"/>
-        <w:rPr>
-          <w:rFonts w:ascii="Arial" w:hAnsi="Arial" w:cs="Arial"/>
-        </w:rPr>
-      </w:pPr>
-      <w:r>
-        <w:rPr>
-          <w:rFonts w:ascii="Arial" w:hAnsi="Arial" w:cs="Arial"/>
-        </w:rPr>
-        <w:t>Not included yet</w:t>
-      </w:r>
-      <w:r>
-        <w:rPr>
-          <w:rFonts w:ascii="Arial" w:hAnsi="Arial" w:cs="Arial"/>
-        </w:rPr>
-        <w:br w:type="page"/>
-      </w:r>
-    </w:p>
-    <w:p>
-      <w:pPr>
-        <w:pStyle w:val="Heading1"/>
-        <w:spacing w:line="480" w:lineRule="auto"/>
-        <w:rPr>
-          <w:rFonts w:cs="Arial"/>
-        </w:rPr>
         <w:sectPr>
-          <w:footerReference w:type="default" r:id="rId8"/>
+          <w:footerReference w:type="default" r:id="rId9"/>
           <w:pgSz w:w="12240" w:h="15840"/>
-          <w:pgMar w:top="1440" w:right="1440" w:bottom="1440" w:left="1440" w:header="708" w:footer="708" w:gutter="0"/>
+          <w:pgMar w:top="1440" w:right="1440" w:bottom="993" w:left="1440" w:header="708" w:footer="708" w:gutter="0"/>
           <w:pgNumType w:fmt="lowerRoman"/>
           <w:cols w:space="708"/>
           <w:titlePg/>
@@ -4422,26 +4540,30 @@
     <w:p>
       <w:pPr>
         <w:pStyle w:val="Heading1"/>
+        <w:numPr>
+          <w:ilvl w:val="0"/>
+          <w:numId w:val="19"/>
+        </w:numPr>
         <w:spacing w:line="480" w:lineRule="auto"/>
         <w:rPr>
           <w:rFonts w:cs="Arial"/>
         </w:rPr>
       </w:pPr>
-      <w:bookmarkStart w:id="7" w:name="_Toc449009674"/>
+      <w:bookmarkStart w:id="6" w:name="_Toc449009674"/>
       <w:r>
         <w:rPr>
           <w:rFonts w:cs="Arial"/>
         </w:rPr>
         <w:lastRenderedPageBreak/>
-        <w:t xml:space="preserve">1. </w:t>
-      </w:r>
-      <w:r>
-        <w:rPr>
-          <w:rFonts w:cs="Arial"/>
-        </w:rPr>
-        <w:t>Introduction</w:t>
-      </w:r>
-      <w:bookmarkEnd w:id="7"/>
+        <w:t>I</w:t>
+      </w:r>
+      <w:r>
+        <w:rPr>
+          <w:rFonts w:cs="Arial"/>
+        </w:rPr>
+        <w:t>ntroduction</w:t>
+      </w:r>
+      <w:bookmarkEnd w:id="6"/>
     </w:p>
     <w:p>
       <w:pPr>
@@ -4493,8 +4615,14 @@
         <w:rPr>
           <w:rFonts w:ascii="Arial" w:hAnsi="Arial" w:cs="Arial"/>
         </w:rPr>
+        <w:t xml:space="preserve">So, our proposed solution was to develop an online rental service system which includes a mobile and web application to digitize this exchange process, by providing students with </w:t>
+      </w:r>
+      <w:r>
+        <w:rPr>
+          <w:rFonts w:ascii="Arial" w:hAnsi="Arial" w:cs="Arial"/>
+        </w:rPr>
         <w:lastRenderedPageBreak/>
-        <w:t>So, our proposed solution was to develop an online rental service system which includes a mobile and web application to digitize this exchange process, by providing students with the ability to easily and remotely prepare their item requests before arriving at the parts crib. After which in one click of a button, employees can approve these requests in a less time-consuming manner. The main objective to be achieved here, is to improve</w:t>
+        <w:t>the ability to easily and remotely prepare their item requests before arriving at the parts crib. After which in one click of a button, employees can approve these requests in a less time-consuming manner. The main objective to be achieved here, is to improve</w:t>
       </w:r>
       <w:r>
         <w:rPr>
@@ -4535,7 +4663,7 @@
           <w:rFonts w:cs="Arial"/>
         </w:rPr>
       </w:pPr>
-      <w:bookmarkStart w:id="8" w:name="_Toc449009675"/>
+      <w:bookmarkStart w:id="7" w:name="_Toc449009675"/>
       <w:r>
         <w:rPr>
           <w:rFonts w:cs="Arial"/>
@@ -4548,23 +4676,91 @@
           <w:rFonts w:cs="Arial"/>
         </w:rPr>
         <w:t>Project Description</w:t>
+      </w:r>
+      <w:bookmarkEnd w:id="7"/>
+    </w:p>
+    <w:p>
+      <w:pPr>
+        <w:pStyle w:val="Heading2"/>
+        <w:spacing w:line="480" w:lineRule="auto"/>
+        <w:rPr>
+          <w:rFonts w:cs="Arial"/>
+        </w:rPr>
+      </w:pPr>
+      <w:bookmarkStart w:id="8" w:name="_Toc449009676"/>
+      <w:r>
+        <w:rPr>
+          <w:rFonts w:cs="Arial"/>
+        </w:rPr>
+        <w:t>2.1</w:t>
+      </w:r>
+      <w:r>
+        <w:rPr>
+          <w:rFonts w:cs="Arial"/>
+        </w:rPr>
+        <w:t xml:space="preserve"> </w:t>
+      </w:r>
+      <w:r>
+        <w:rPr>
+          <w:rFonts w:cs="Arial"/>
+        </w:rPr>
+        <w:t>Problem</w:t>
       </w:r>
       <w:bookmarkEnd w:id="8"/>
     </w:p>
     <w:p>
       <w:pPr>
+        <w:spacing w:line="480" w:lineRule="auto"/>
+        <w:jc w:val="both"/>
+        <w:rPr>
+          <w:rFonts w:ascii="Arial" w:hAnsi="Arial" w:cs="Arial"/>
+        </w:rPr>
+      </w:pPr>
+      <w:r>
+        <w:rPr>
+          <w:rFonts w:ascii="Arial" w:hAnsi="Arial" w:cs="Arial"/>
+        </w:rPr>
+        <w:t xml:space="preserve">Apparently, the process </w:t>
+      </w:r>
+      <w:r>
+        <w:rPr>
+          <w:rFonts w:ascii="Arial" w:hAnsi="Arial" w:cs="Arial"/>
+        </w:rPr>
+        <w:t>of students signing out</w:t>
+      </w:r>
+      <w:r>
+        <w:rPr>
+          <w:rFonts w:ascii="Arial" w:hAnsi="Arial" w:cs="Arial"/>
+        </w:rPr>
+        <w:t xml:space="preserve"> lab materials from the parts crib is highly time-consuming and requires some unnecessary resources e.g. use of too much paper. The inability to easily maintain an accurate inventory record and keep track of students with pending lab materials also seems to be a thing of concern</w:t>
+      </w:r>
+      <w:r>
+        <w:rPr>
+          <w:rFonts w:ascii="Arial" w:hAnsi="Arial" w:cs="Arial"/>
+        </w:rPr>
+        <w:t xml:space="preserve">. </w:t>
+      </w:r>
+    </w:p>
+    <w:p>
+      <w:pPr>
         <w:pStyle w:val="Heading2"/>
         <w:spacing w:line="480" w:lineRule="auto"/>
         <w:rPr>
           <w:rFonts w:cs="Arial"/>
         </w:rPr>
       </w:pPr>
-      <w:bookmarkStart w:id="9" w:name="_Toc449009676"/>
-      <w:r>
-        <w:rPr>
-          <w:rFonts w:cs="Arial"/>
-        </w:rPr>
-        <w:t>2.1</w:t>
+      <w:bookmarkStart w:id="9" w:name="_Toc449009677"/>
+      <w:r>
+        <w:rPr>
+          <w:rFonts w:cs="Arial"/>
+        </w:rPr>
+        <w:t>2.</w:t>
+      </w:r>
+      <w:r>
+        <w:rPr>
+          <w:rFonts w:cs="Arial"/>
+        </w:rPr>
+        <w:t>2</w:t>
       </w:r>
       <w:r>
         <w:rPr>
@@ -4576,7 +4772,19 @@
         <w:rPr>
           <w:rFonts w:cs="Arial"/>
         </w:rPr>
-        <w:t>Problem</w:t>
+        <w:t xml:space="preserve">Rationale </w:t>
+      </w:r>
+      <w:r>
+        <w:rPr>
+          <w:rFonts w:cs="Arial"/>
+        </w:rPr>
+        <w:t>behind</w:t>
+      </w:r>
+      <w:r>
+        <w:rPr>
+          <w:rFonts w:cs="Arial"/>
+        </w:rPr>
+        <w:t xml:space="preserve"> Project</w:t>
       </w:r>
       <w:bookmarkEnd w:id="9"/>
     </w:p>
@@ -4592,25 +4800,43 @@
         <w:rPr>
           <w:rFonts w:ascii="Arial" w:hAnsi="Arial" w:cs="Arial"/>
         </w:rPr>
-        <w:t xml:space="preserve">Apparently, the process </w:t>
-      </w:r>
-      <w:r>
-        <w:rPr>
-          <w:rFonts w:ascii="Arial" w:hAnsi="Arial" w:cs="Arial"/>
-        </w:rPr>
-        <w:t>of students signing out</w:t>
-      </w:r>
-      <w:r>
-        <w:rPr>
-          <w:rFonts w:ascii="Arial" w:hAnsi="Arial" w:cs="Arial"/>
-        </w:rPr>
-        <w:t xml:space="preserve"> lab materials from the parts crib is highly time-consuming and requires some unnecessary resources e.g. use of too much paper. The inability to easily maintain an accurate inventory record and keep track of students with pending lab materials also seems to be a thing of concern</w:t>
-      </w:r>
-      <w:r>
-        <w:rPr>
-          <w:rFonts w:ascii="Arial" w:hAnsi="Arial" w:cs="Arial"/>
-        </w:rPr>
-        <w:t xml:space="preserve">. </w:t>
+        <w:t>The proposed solution for facilitating an easier parts crib operation is to develop a</w:t>
+      </w:r>
+      <w:r>
+        <w:rPr>
+          <w:rFonts w:ascii="Arial" w:hAnsi="Arial" w:cs="Arial"/>
+        </w:rPr>
+        <w:t>n</w:t>
+      </w:r>
+      <w:r>
+        <w:rPr>
+          <w:rFonts w:ascii="Arial" w:hAnsi="Arial" w:cs="Arial"/>
+        </w:rPr>
+        <w:t xml:space="preserve"> </w:t>
+      </w:r>
+      <w:r>
+        <w:rPr>
+          <w:rFonts w:ascii="Arial" w:hAnsi="Arial" w:cs="Arial"/>
+        </w:rPr>
+        <w:t>online system</w:t>
+      </w:r>
+      <w:r>
+        <w:rPr>
+          <w:rFonts w:ascii="Arial" w:hAnsi="Arial" w:cs="Arial"/>
+        </w:rPr>
+        <w:t xml:space="preserve"> to digitally carry out the item sign-off and return process as well as the inventory update</w:t>
+      </w:r>
+      <w:r>
+        <w:rPr>
+          <w:rFonts w:ascii="Arial" w:hAnsi="Arial" w:cs="Arial"/>
+        </w:rPr>
+        <w:t>s</w:t>
+      </w:r>
+      <w:r>
+        <w:rPr>
+          <w:rFonts w:ascii="Arial" w:hAnsi="Arial" w:cs="Arial"/>
+        </w:rPr>
+        <w:t>. The system includes a mobile application, a web application and two ID readers i.e. a USB bar-code scanner and a magnetic strip card reader.</w:t>
       </w:r>
     </w:p>
     <w:p>
@@ -4621,18 +4847,12 @@
           <w:rFonts w:cs="Arial"/>
         </w:rPr>
       </w:pPr>
-      <w:bookmarkStart w:id="10" w:name="_Toc449009677"/>
-      <w:r>
-        <w:rPr>
-          <w:rFonts w:cs="Arial"/>
-        </w:rPr>
-        <w:t>2.</w:t>
-      </w:r>
-      <w:r>
-        <w:rPr>
-          <w:rFonts w:cs="Arial"/>
-        </w:rPr>
-        <w:t>2</w:t>
+      <w:bookmarkStart w:id="10" w:name="_Toc449009678"/>
+      <w:r>
+        <w:rPr>
+          <w:rFonts w:cs="Arial"/>
+        </w:rPr>
+        <w:t>2.3</w:t>
       </w:r>
       <w:r>
         <w:rPr>
@@ -4644,19 +4864,7 @@
         <w:rPr>
           <w:rFonts w:cs="Arial"/>
         </w:rPr>
-        <w:t xml:space="preserve">Rationale </w:t>
-      </w:r>
-      <w:r>
-        <w:rPr>
-          <w:rFonts w:cs="Arial"/>
-        </w:rPr>
-        <w:t>behind</w:t>
-      </w:r>
-      <w:r>
-        <w:rPr>
-          <w:rFonts w:cs="Arial"/>
-        </w:rPr>
-        <w:t xml:space="preserve"> Project</w:t>
+        <w:t>Project Scope</w:t>
       </w:r>
       <w:bookmarkEnd w:id="10"/>
     </w:p>
@@ -4672,31 +4880,14 @@
         <w:rPr>
           <w:rFonts w:ascii="Arial" w:hAnsi="Arial" w:cs="Arial"/>
         </w:rPr>
-        <w:t>The proposed solution for facilitating an easier parts crib operation is to develop a</w:t>
-      </w:r>
-      <w:r>
-        <w:rPr>
-          <w:rFonts w:ascii="Arial" w:hAnsi="Arial" w:cs="Arial"/>
-        </w:rPr>
-        <w:t>n</w:t>
-      </w:r>
-      <w:r>
-        <w:rPr>
-          <w:rFonts w:ascii="Arial" w:hAnsi="Arial" w:cs="Arial"/>
-        </w:rPr>
-        <w:t xml:space="preserve"> </w:t>
-      </w:r>
-      <w:r>
-        <w:rPr>
-          <w:rFonts w:ascii="Arial" w:hAnsi="Arial" w:cs="Arial"/>
-        </w:rPr>
-        <w:t>online system</w:t>
-      </w:r>
-      <w:r>
-        <w:rPr>
-          <w:rFonts w:ascii="Arial" w:hAnsi="Arial" w:cs="Arial"/>
-        </w:rPr>
-        <w:t xml:space="preserve"> to digitally carry out the item sign-off and return process as well as the inventory update</w:t>
+        <w:t xml:space="preserve">There are two main </w:t>
+      </w:r>
+      <w:proofErr w:type="spellStart"/>
+      <w:r>
+        <w:rPr>
+          <w:rFonts w:ascii="Arial" w:hAnsi="Arial" w:cs="Arial"/>
+        </w:rPr>
+        <w:t>software</w:t>
       </w:r>
       <w:r>
         <w:rPr>
@@ -4704,11 +4895,12 @@
         </w:rPr>
         <w:t>s</w:t>
       </w:r>
-      <w:r>
-        <w:rPr>
-          <w:rFonts w:ascii="Arial" w:hAnsi="Arial" w:cs="Arial"/>
-        </w:rPr>
-        <w:t>. The system includes a mobile application, a web application and two ID readers i.e. a USB bar-code scanner and a magnetic strip card reader.</w:t>
+      <w:proofErr w:type="spellEnd"/>
+      <w:r>
+        <w:rPr>
+          <w:rFonts w:ascii="Arial" w:hAnsi="Arial" w:cs="Arial"/>
+        </w:rPr>
+        <w:t xml:space="preserve"> specified in this document; a mobile application and a web application. The web application is designed for both administrative users and registered student users but will be mainly used by administrators i.e. the parts crib employees, while the mobile application is also designed for both administrative users &amp; registered student users but will be mainly used by students. The goal was to provide students with an easy on-the-go access to their accounts, in order to keep them updated on available tools and equipment and also make personal account updates from anywhere, at any time.</w:t>
       </w:r>
     </w:p>
     <w:p>
@@ -4719,12 +4911,19 @@
           <w:rFonts w:cs="Arial"/>
         </w:rPr>
       </w:pPr>
-      <w:bookmarkStart w:id="11" w:name="_Toc449009678"/>
-      <w:r>
-        <w:rPr>
-          <w:rFonts w:cs="Arial"/>
-        </w:rPr>
-        <w:t>2.3</w:t>
+      <w:bookmarkStart w:id="11" w:name="_Toc449009679"/>
+      <w:r>
+        <w:rPr>
+          <w:rFonts w:cs="Arial"/>
+        </w:rPr>
+        <w:lastRenderedPageBreak/>
+        <w:t>2.</w:t>
+      </w:r>
+      <w:r>
+        <w:rPr>
+          <w:rFonts w:cs="Arial"/>
+        </w:rPr>
+        <w:t>4</w:t>
       </w:r>
       <w:r>
         <w:rPr>
@@ -4732,16 +4931,45 @@
         </w:rPr>
         <w:t xml:space="preserve"> </w:t>
       </w:r>
-      <w:r>
-        <w:rPr>
-          <w:rFonts w:cs="Arial"/>
-        </w:rPr>
-        <w:t>Project Scope</w:t>
-      </w:r>
       <w:bookmarkEnd w:id="11"/>
+      <w:r>
+        <w:rPr>
+          <w:rFonts w:cs="Arial"/>
+        </w:rPr>
+        <w:t>Software Requirement Specifications</w:t>
+      </w:r>
     </w:p>
     <w:p>
       <w:pPr>
+        <w:pStyle w:val="Heading3"/>
+        <w:spacing w:line="480" w:lineRule="auto"/>
+        <w:rPr>
+          <w:rFonts w:cs="Arial"/>
+        </w:rPr>
+      </w:pPr>
+      <w:bookmarkStart w:id="12" w:name="_Toc449009680"/>
+      <w:r>
+        <w:rPr>
+          <w:rFonts w:cs="Arial"/>
+        </w:rPr>
+        <w:t>2.</w:t>
+      </w:r>
+      <w:r>
+        <w:rPr>
+          <w:rFonts w:cs="Arial"/>
+        </w:rPr>
+        <w:t xml:space="preserve">4.1 </w:t>
+      </w:r>
+      <w:r>
+        <w:rPr>
+          <w:rFonts w:cs="Arial"/>
+        </w:rPr>
+        <w:t>Database</w:t>
+      </w:r>
+      <w:bookmarkEnd w:id="12"/>
+    </w:p>
+    <w:p>
+      <w:pPr>
         <w:spacing w:line="480" w:lineRule="auto"/>
         <w:jc w:val="both"/>
         <w:rPr>
@@ -4752,191 +4980,62 @@
         <w:rPr>
           <w:rFonts w:ascii="Arial" w:hAnsi="Arial" w:cs="Arial"/>
         </w:rPr>
-        <w:t xml:space="preserve">There are two main </w:t>
+        <w:t xml:space="preserve">Both mobile and web applications are dependent on a common MySQL database, which was set up remotely with Host-gator; an online web hosting service. The database management tool provided was PHPMYADMIN. It has its own graphical user interface for creating and modifying databases and tables as well as a command line console for running queries as desired by the user. The role of the database in the overall system is to store basic user information like username, full name, email address </w:t>
       </w:r>
       <w:proofErr w:type="spellStart"/>
       <w:r>
         <w:rPr>
           <w:rFonts w:ascii="Arial" w:hAnsi="Arial" w:cs="Arial"/>
         </w:rPr>
-        <w:t>software</w:t>
-      </w:r>
-      <w:r>
-        <w:rPr>
-          <w:rFonts w:ascii="Arial" w:hAnsi="Arial" w:cs="Arial"/>
-        </w:rPr>
-        <w:t>s</w:t>
+        <w:t>etc</w:t>
       </w:r>
       <w:proofErr w:type="spellEnd"/>
       <w:r>
         <w:rPr>
           <w:rFonts w:ascii="Arial" w:hAnsi="Arial" w:cs="Arial"/>
         </w:rPr>
-        <w:t xml:space="preserve"> specified in this document; a mobile application and a web application. The web application is designed for both administrative users and registered student users but will be mainly used by administrators i.e. the parts crib employees, while the mobile application is also designed for both administrative users &amp; registered student users but will be mainly used by students. The goal was to provide students with an easy on-the-go access to their accounts, in order to keep them updated on available tools and equipment and also make personal account updates from anywhere, at any time.</w:t>
+        <w:t xml:space="preserve"> and also </w:t>
+      </w:r>
+      <w:r>
+        <w:rPr>
+          <w:rFonts w:ascii="Arial" w:hAnsi="Arial" w:cs="Arial"/>
+        </w:rPr>
+        <w:t>i</w:t>
+      </w:r>
+      <w:r>
+        <w:rPr>
+          <w:rFonts w:ascii="Arial" w:hAnsi="Arial" w:cs="Arial"/>
+        </w:rPr>
+        <w:t>n</w:t>
+      </w:r>
+      <w:r>
+        <w:rPr>
+          <w:rFonts w:ascii="Arial" w:hAnsi="Arial" w:cs="Arial"/>
+        </w:rPr>
+        <w:t>ventory</w:t>
+      </w:r>
+      <w:r>
+        <w:rPr>
+          <w:rFonts w:ascii="Arial" w:hAnsi="Arial" w:cs="Arial"/>
+        </w:rPr>
+        <w:t xml:space="preserve"> records such as the item name, serial number, total or available quantity etc. It also plays a major role in holding records of signed off items under specific student accounts.</w:t>
       </w:r>
     </w:p>
     <w:p>
       <w:pPr>
-        <w:pStyle w:val="Heading2"/>
-        <w:spacing w:line="480" w:lineRule="auto"/>
-        <w:rPr>
-          <w:rFonts w:cs="Arial"/>
-        </w:rPr>
-      </w:pPr>
-      <w:bookmarkStart w:id="12" w:name="_Toc449009679"/>
-      <w:r>
-        <w:rPr>
-          <w:rFonts w:cs="Arial"/>
-        </w:rPr>
-        <w:lastRenderedPageBreak/>
-        <w:t>2.</w:t>
-      </w:r>
-      <w:r>
-        <w:rPr>
-          <w:rFonts w:cs="Arial"/>
-        </w:rPr>
-        <w:t>4</w:t>
-      </w:r>
-      <w:r>
-        <w:rPr>
-          <w:rFonts w:cs="Arial"/>
-        </w:rPr>
-        <w:t xml:space="preserve"> </w:t>
-      </w:r>
-      <w:bookmarkEnd w:id="12"/>
-      <w:r>
-        <w:rPr>
-          <w:rFonts w:cs="Arial"/>
-        </w:rPr>
-        <w:t>Software Requirement Specifications</w:t>
-      </w:r>
-    </w:p>
-    <w:p>
-      <w:pPr>
         <w:pStyle w:val="Heading3"/>
         <w:spacing w:line="480" w:lineRule="auto"/>
         <w:rPr>
           <w:rFonts w:cs="Arial"/>
         </w:rPr>
       </w:pPr>
-      <w:bookmarkStart w:id="13" w:name="_Toc449009680"/>
-      <w:r>
-        <w:rPr>
-          <w:rFonts w:cs="Arial"/>
-        </w:rPr>
-        <w:t>2.</w:t>
-      </w:r>
-      <w:r>
-        <w:rPr>
-          <w:rFonts w:cs="Arial"/>
-        </w:rPr>
-        <w:t xml:space="preserve">4.1 </w:t>
-      </w:r>
-      <w:r>
-        <w:rPr>
-          <w:rFonts w:cs="Arial"/>
-        </w:rPr>
-        <w:t>Database</w:t>
-      </w:r>
-      <w:bookmarkEnd w:id="13"/>
-    </w:p>
-    <w:p>
-      <w:pPr>
-        <w:spacing w:line="480" w:lineRule="auto"/>
-        <w:jc w:val="both"/>
-        <w:rPr>
-          <w:rFonts w:ascii="Arial" w:hAnsi="Arial" w:cs="Arial"/>
-        </w:rPr>
-      </w:pPr>
-      <w:r>
-        <w:rPr>
-          <w:rFonts w:ascii="Arial" w:hAnsi="Arial" w:cs="Arial"/>
-        </w:rPr>
-        <w:t xml:space="preserve">Both mobile and web applications are dependent on a common MySQL database, which was set up remotely with Host-gator; an online web hosting service. The database management tool provided was PHPMYADMIN. It has its own graphical user interface for creating and modifying databases and tables as well as a command line console for running queries as desired by the user. The role of the database in the overall system is to store basic user information like username, full name, email address </w:t>
-      </w:r>
-      <w:proofErr w:type="spellStart"/>
-      <w:r>
-        <w:rPr>
-          <w:rFonts w:ascii="Arial" w:hAnsi="Arial" w:cs="Arial"/>
-        </w:rPr>
-        <w:t>etc</w:t>
-      </w:r>
-      <w:proofErr w:type="spellEnd"/>
-      <w:r>
-        <w:rPr>
-          <w:rFonts w:ascii="Arial" w:hAnsi="Arial" w:cs="Arial"/>
-        </w:rPr>
-        <w:t xml:space="preserve"> and also </w:t>
-      </w:r>
-      <w:r>
-        <w:rPr>
-          <w:rFonts w:ascii="Arial" w:hAnsi="Arial" w:cs="Arial"/>
-        </w:rPr>
-        <w:t>i</w:t>
-      </w:r>
-      <w:r>
-        <w:rPr>
-          <w:rFonts w:ascii="Arial" w:hAnsi="Arial" w:cs="Arial"/>
-        </w:rPr>
-        <w:t>n</w:t>
-      </w:r>
-      <w:r>
-        <w:rPr>
-          <w:rFonts w:ascii="Arial" w:hAnsi="Arial" w:cs="Arial"/>
-        </w:rPr>
-        <w:t>ventory</w:t>
-      </w:r>
-      <w:r>
-        <w:rPr>
-          <w:rFonts w:ascii="Arial" w:hAnsi="Arial" w:cs="Arial"/>
-        </w:rPr>
-        <w:t xml:space="preserve"> records such as the item name, serial number, total or available quantity etc. It also plays a major role in holding records of signed off items under specific student accounts.</w:t>
-      </w:r>
-    </w:p>
-    <w:p>
-      <w:pPr>
-        <w:pStyle w:val="Heading3"/>
-        <w:spacing w:line="480" w:lineRule="auto"/>
-        <w:rPr>
-          <w:rFonts w:cs="Arial"/>
-        </w:rPr>
-      </w:pPr>
+      <w:bookmarkStart w:id="13" w:name="_Toc449009682"/>
       <w:bookmarkStart w:id="14" w:name="_Toc449009681"/>
       <w:r>
         <w:rPr>
           <w:rFonts w:cs="Arial"/>
         </w:rPr>
-        <w:t>2.</w:t>
-      </w:r>
-      <w:r>
-        <w:rPr>
-          <w:rFonts w:cs="Arial"/>
-        </w:rPr>
-        <w:t>4.2</w:t>
-      </w:r>
-      <w:r>
-        <w:rPr>
-          <w:rFonts w:cs="Arial"/>
-        </w:rPr>
-        <w:t xml:space="preserve"> Mobile</w:t>
-      </w:r>
-      <w:r>
-        <w:rPr>
-          <w:rFonts w:cs="Arial"/>
-        </w:rPr>
-        <w:t xml:space="preserve"> </w:t>
-      </w:r>
-      <w:r>
-        <w:rPr>
-          <w:rFonts w:cs="Arial"/>
-        </w:rPr>
-        <w:t>App</w:t>
-      </w:r>
-      <w:r>
-        <w:rPr>
-          <w:rFonts w:cs="Arial"/>
-        </w:rPr>
-        <w:t>lication</w:t>
+        <w:t>2.4.2 Mobile Application</w:t>
       </w:r>
       <w:bookmarkEnd w:id="14"/>
     </w:p>
@@ -4971,7 +5070,6 @@
           <w:rFonts w:cs="Arial"/>
         </w:rPr>
       </w:pPr>
-      <w:bookmarkStart w:id="15" w:name="_Toc449009682"/>
       <w:r>
         <w:rPr>
           <w:rFonts w:cs="Arial"/>
@@ -4990,7 +5088,7 @@
         </w:rPr>
         <w:t xml:space="preserve">Web </w:t>
       </w:r>
-      <w:bookmarkEnd w:id="15"/>
+      <w:bookmarkEnd w:id="13"/>
       <w:r>
         <w:rPr>
           <w:rFonts w:cs="Arial"/>
@@ -5096,13 +5194,7 @@
           <w:rFonts w:cs="Arial"/>
         </w:rPr>
       </w:pPr>
-      <w:bookmarkStart w:id="16" w:name="_Toc449009683"/>
-      <w:r>
-        <w:rPr>
-          <w:rFonts w:cs="Arial"/>
-        </w:rPr>
-        <w:t xml:space="preserve"> </w:t>
-      </w:r>
+      <w:bookmarkStart w:id="15" w:name="_Toc449009683"/>
       <w:r>
         <w:rPr>
           <w:rFonts w:cs="Arial"/>
@@ -5115,7 +5207,7 @@
         </w:rPr>
         <w:t xml:space="preserve">4.4 </w:t>
       </w:r>
-      <w:bookmarkEnd w:id="16"/>
+      <w:bookmarkEnd w:id="15"/>
       <w:r>
         <w:rPr>
           <w:rFonts w:cs="Arial"/>
@@ -5170,7 +5262,7 @@
           <w:rFonts w:cs="Arial"/>
         </w:rPr>
       </w:pPr>
-      <w:bookmarkStart w:id="17" w:name="_Toc449009684"/>
+      <w:bookmarkStart w:id="16" w:name="_Toc449009684"/>
       <w:r>
         <w:rPr>
           <w:rFonts w:cs="Arial"/>
@@ -5183,7 +5275,7 @@
         </w:rPr>
         <w:t xml:space="preserve">4.5 </w:t>
       </w:r>
-      <w:bookmarkEnd w:id="17"/>
+      <w:bookmarkEnd w:id="16"/>
       <w:r>
         <w:rPr>
           <w:rFonts w:cs="Arial"/>
@@ -5215,17 +5307,23 @@
     </w:p>
     <w:p>
       <w:pPr>
-        <w:pStyle w:val="Heading2"/>
-        <w:rPr>
-          <w:rFonts w:cs="Arial"/>
-        </w:rPr>
-      </w:pPr>
-      <w:bookmarkStart w:id="18" w:name="_Toc449009685"/>
-      <w:r>
-        <w:rPr>
-          <w:rFonts w:cs="Arial"/>
-        </w:rPr>
-        <w:t>2.6</w:t>
+        <w:pStyle w:val="Heading3"/>
+        <w:spacing w:line="480" w:lineRule="auto"/>
+        <w:rPr>
+          <w:rFonts w:cs="Arial"/>
+        </w:rPr>
+      </w:pPr>
+      <w:r>
+        <w:rPr>
+          <w:rFonts w:cs="Arial"/>
+        </w:rPr>
+        <w:t>2.4.</w:t>
+      </w:r>
+      <w:r>
+        <w:rPr>
+          <w:rFonts w:cs="Arial"/>
+        </w:rPr>
+        <w:t>6</w:t>
       </w:r>
       <w:r>
         <w:rPr>
@@ -5233,28 +5331,416 @@
         </w:rPr>
         <w:t xml:space="preserve"> </w:t>
       </w:r>
-      <w:bookmarkEnd w:id="18"/>
-      <w:r>
-        <w:rPr>
-          <w:rFonts w:cs="Arial"/>
-        </w:rPr>
-        <w:t>Build Instructions</w:t>
+      <w:r>
+        <w:rPr>
+          <w:rFonts w:cs="Arial"/>
+        </w:rPr>
+        <w:t>Operating Environment</w:t>
       </w:r>
     </w:p>
     <w:p>
       <w:pPr>
+        <w:spacing w:line="480" w:lineRule="auto"/>
+        <w:jc w:val="both"/>
+        <w:rPr>
+          <w:rFonts w:ascii="Arial" w:hAnsi="Arial" w:cs="Arial"/>
+        </w:rPr>
+      </w:pPr>
+      <w:r>
+        <w:rPr>
+          <w:rFonts w:ascii="Arial" w:hAnsi="Arial" w:cs="Arial"/>
+        </w:rPr>
+        <w:t>The mobile application will be compatible with only android devices (tablets and</w:t>
+      </w:r>
+      <w:r>
+        <w:rPr>
+          <w:rFonts w:ascii="Arial" w:hAnsi="Arial" w:cs="Arial"/>
+        </w:rPr>
+        <w:t xml:space="preserve"> </w:t>
+      </w:r>
+      <w:r>
+        <w:rPr>
+          <w:rFonts w:ascii="Arial" w:hAnsi="Arial" w:cs="Arial"/>
+        </w:rPr>
+        <w:t>phones) with</w:t>
+      </w:r>
+      <w:r>
+        <w:rPr>
+          <w:rFonts w:ascii="Arial" w:hAnsi="Arial" w:cs="Arial"/>
+        </w:rPr>
+        <w:t xml:space="preserve"> </w:t>
+      </w:r>
+      <w:r>
+        <w:rPr>
+          <w:rFonts w:ascii="Arial" w:hAnsi="Arial" w:cs="Arial"/>
+        </w:rPr>
+        <w:t>versions starting from 1.0 up to the latest version 8.1. The web application will also be compatible</w:t>
+      </w:r>
+      <w:r>
+        <w:rPr>
+          <w:rFonts w:ascii="Arial" w:hAnsi="Arial" w:cs="Arial"/>
+        </w:rPr>
+        <w:t xml:space="preserve"> </w:t>
+      </w:r>
+      <w:r>
+        <w:rPr>
+          <w:rFonts w:ascii="Arial" w:hAnsi="Arial" w:cs="Arial"/>
+        </w:rPr>
+        <w:t>with all desktops and personal computers using any browser on any kind of operating system. The</w:t>
+      </w:r>
+      <w:r>
+        <w:rPr>
+          <w:rFonts w:ascii="Arial" w:hAnsi="Arial" w:cs="Arial"/>
+        </w:rPr>
+        <w:t xml:space="preserve"> </w:t>
+      </w:r>
+      <w:r>
+        <w:rPr>
+          <w:rFonts w:ascii="Arial" w:hAnsi="Arial" w:cs="Arial"/>
+        </w:rPr>
+        <w:t>hardware will also be compatible with any computer, provided there is port that suits the device’s</w:t>
+      </w:r>
+      <w:r>
+        <w:rPr>
+          <w:rFonts w:ascii="Arial" w:hAnsi="Arial" w:cs="Arial"/>
+        </w:rPr>
+        <w:t xml:space="preserve"> </w:t>
+      </w:r>
+      <w:r>
+        <w:rPr>
+          <w:rFonts w:ascii="Arial" w:hAnsi="Arial" w:cs="Arial"/>
+        </w:rPr>
+        <w:t>connection cable. For example, the USB barcode scanner will have to be plugged into a USB port</w:t>
+      </w:r>
+      <w:r>
+        <w:rPr>
+          <w:rFonts w:ascii="Arial" w:hAnsi="Arial" w:cs="Arial"/>
+        </w:rPr>
+        <w:t xml:space="preserve"> </w:t>
+      </w:r>
+      <w:r>
+        <w:rPr>
+          <w:rFonts w:ascii="Arial" w:hAnsi="Arial" w:cs="Arial"/>
+        </w:rPr>
+        <w:t>on the computer running the web application to function. A stable internet connection will also be</w:t>
+      </w:r>
+      <w:r>
+        <w:rPr>
+          <w:rFonts w:ascii="Arial" w:hAnsi="Arial" w:cs="Arial"/>
+        </w:rPr>
+        <w:t xml:space="preserve"> </w:t>
+      </w:r>
+      <w:r>
+        <w:rPr>
+          <w:rFonts w:ascii="Arial" w:hAnsi="Arial" w:cs="Arial"/>
+        </w:rPr>
+        <w:t>required for both mobile and web application to connect and interact with the online database.</w:t>
+      </w:r>
+    </w:p>
+    <w:p>
+      <w:pPr>
         <w:pStyle w:val="Heading3"/>
         <w:spacing w:line="480" w:lineRule="auto"/>
         <w:rPr>
           <w:rFonts w:cs="Arial"/>
         </w:rPr>
       </w:pPr>
-      <w:bookmarkStart w:id="19" w:name="_Toc449009686"/>
-      <w:r>
-        <w:rPr>
-          <w:rFonts w:cs="Arial"/>
-        </w:rPr>
-        <w:t>2.6.</w:t>
+      <w:r>
+        <w:rPr>
+          <w:rFonts w:cs="Arial"/>
+        </w:rPr>
+        <w:t>2.4.</w:t>
+      </w:r>
+      <w:r>
+        <w:rPr>
+          <w:rFonts w:cs="Arial"/>
+        </w:rPr>
+        <w:t xml:space="preserve">7. </w:t>
+      </w:r>
+      <w:r>
+        <w:t xml:space="preserve">Design and Implementation Constraints </w:t>
+      </w:r>
+    </w:p>
+    <w:p>
+      <w:pPr>
+        <w:spacing w:line="480" w:lineRule="auto"/>
+        <w:jc w:val="both"/>
+        <w:rPr>
+          <w:rFonts w:ascii="Arial" w:hAnsi="Arial" w:cs="Arial"/>
+        </w:rPr>
+      </w:pPr>
+      <w:r>
+        <w:rPr>
+          <w:rFonts w:ascii="Arial" w:hAnsi="Arial" w:cs="Arial"/>
+        </w:rPr>
+        <w:t>In terms of design and implementation constraints, the only major limitations developers might encounter will be the implementation of a non-relational database into the system design. There are specific PHP/SQL scripts that carry out the main exchange of data in a specific format between the mobile/web application and the database. So, implementing a non-relational/no-SQL database might cause certain complications and force developers to undergo an intensive system redesign. Other less threating limitations include the fact that the mobile application is only available for android users and only supports two languages i.e. English and French.</w:t>
+      </w:r>
+    </w:p>
+    <w:p>
+      <w:pPr>
+        <w:pStyle w:val="Heading3"/>
+        <w:spacing w:line="480" w:lineRule="auto"/>
+        <w:rPr>
+          <w:rFonts w:cs="Arial"/>
+        </w:rPr>
+      </w:pPr>
+      <w:r>
+        <w:rPr>
+          <w:rFonts w:cs="Arial"/>
+        </w:rPr>
+        <w:lastRenderedPageBreak/>
+        <w:t>2.</w:t>
+      </w:r>
+      <w:r>
+        <w:rPr>
+          <w:rFonts w:cs="Arial"/>
+        </w:rPr>
+        <w:t>4.8</w:t>
+      </w:r>
+      <w:r>
+        <w:rPr>
+          <w:rFonts w:cs="Arial"/>
+        </w:rPr>
+        <w:t xml:space="preserve"> User Documentation</w:t>
+      </w:r>
+    </w:p>
+    <w:p>
+      <w:pPr>
+        <w:spacing w:line="480" w:lineRule="auto"/>
+        <w:jc w:val="both"/>
+        <w:rPr>
+          <w:rFonts w:ascii="Arial" w:hAnsi="Arial" w:cs="Arial"/>
+        </w:rPr>
+      </w:pPr>
+      <w:r>
+        <w:rPr>
+          <w:rFonts w:ascii="Arial" w:hAnsi="Arial" w:cs="Arial"/>
+        </w:rPr>
+        <w:t>A descriptive video tutorial, a wire-framed documentation and a well detailed FAQ, for both web</w:t>
+      </w:r>
+      <w:r>
+        <w:rPr>
+          <w:rFonts w:ascii="Arial" w:hAnsi="Arial" w:cs="Arial"/>
+        </w:rPr>
+        <w:t xml:space="preserve"> </w:t>
+      </w:r>
+      <w:r>
+        <w:rPr>
+          <w:rFonts w:ascii="Arial" w:hAnsi="Arial" w:cs="Arial"/>
+        </w:rPr>
+        <w:t>and mobile applications will be provided to answer possible questions or any predicted issues that</w:t>
+      </w:r>
+      <w:r>
+        <w:rPr>
+          <w:rFonts w:ascii="Arial" w:hAnsi="Arial" w:cs="Arial"/>
+        </w:rPr>
+        <w:t xml:space="preserve"> </w:t>
+      </w:r>
+      <w:r>
+        <w:rPr>
+          <w:rFonts w:ascii="Arial" w:hAnsi="Arial" w:cs="Arial"/>
+        </w:rPr>
+        <w:t>may arise from users. All three user documentations will be provided mainly in the help section of</w:t>
+      </w:r>
+      <w:r>
+        <w:rPr>
+          <w:rFonts w:ascii="Arial" w:hAnsi="Arial" w:cs="Arial"/>
+        </w:rPr>
+        <w:t xml:space="preserve"> </w:t>
+      </w:r>
+      <w:r>
+        <w:rPr>
+          <w:rFonts w:ascii="Arial" w:hAnsi="Arial" w:cs="Arial"/>
+        </w:rPr>
+        <w:t>the web application and also made accessible from the mobile application by simply redirecting</w:t>
+      </w:r>
+      <w:r>
+        <w:rPr>
+          <w:rFonts w:ascii="Arial" w:hAnsi="Arial" w:cs="Arial"/>
+        </w:rPr>
+        <w:t xml:space="preserve"> </w:t>
+      </w:r>
+      <w:r>
+        <w:rPr>
+          <w:rFonts w:ascii="Arial" w:hAnsi="Arial" w:cs="Arial"/>
+        </w:rPr>
+        <w:t>users upon selection.</w:t>
+      </w:r>
+    </w:p>
+    <w:p>
+      <w:pPr>
+        <w:pStyle w:val="Heading3"/>
+        <w:spacing w:line="480" w:lineRule="auto"/>
+        <w:rPr>
+          <w:rFonts w:cs="Arial"/>
+        </w:rPr>
+      </w:pPr>
+      <w:r>
+        <w:rPr>
+          <w:rFonts w:cs="Arial"/>
+        </w:rPr>
+        <w:t>2.</w:t>
+      </w:r>
+      <w:r>
+        <w:rPr>
+          <w:rFonts w:cs="Arial"/>
+        </w:rPr>
+        <w:t>4.9</w:t>
+      </w:r>
+      <w:r>
+        <w:rPr>
+          <w:rFonts w:cs="Arial"/>
+        </w:rPr>
+        <w:t xml:space="preserve"> Assumptions and Dependencies</w:t>
+      </w:r>
+    </w:p>
+    <w:p>
+      <w:pPr>
+        <w:spacing w:line="480" w:lineRule="auto"/>
+        <w:jc w:val="both"/>
+        <w:rPr>
+          <w:rFonts w:ascii="Arial" w:hAnsi="Arial" w:cs="Arial"/>
+        </w:rPr>
+      </w:pPr>
+      <w:r>
+        <w:rPr>
+          <w:rFonts w:ascii="Arial" w:hAnsi="Arial" w:cs="Arial"/>
+        </w:rPr>
+        <w:t>Both mobile and web applications are highly dependent on a bunch server-side scripts written in</w:t>
+      </w:r>
+      <w:r>
+        <w:rPr>
+          <w:rFonts w:ascii="Arial" w:hAnsi="Arial" w:cs="Arial"/>
+        </w:rPr>
+        <w:t xml:space="preserve"> </w:t>
+      </w:r>
+      <w:r>
+        <w:rPr>
+          <w:rFonts w:ascii="Arial" w:hAnsi="Arial" w:cs="Arial"/>
+        </w:rPr>
+        <w:t>PHP and SQL. These scripts are hosted on an online remote server purchased from HostGator; a</w:t>
+      </w:r>
+      <w:r>
+        <w:rPr>
+          <w:rFonts w:ascii="Arial" w:hAnsi="Arial" w:cs="Arial"/>
+        </w:rPr>
+        <w:t xml:space="preserve"> </w:t>
+      </w:r>
+      <w:r>
+        <w:rPr>
+          <w:rFonts w:ascii="Arial" w:hAnsi="Arial" w:cs="Arial"/>
+        </w:rPr>
+        <w:t>company that provides servers for online web hosting as well as database management and web</w:t>
+      </w:r>
+      <w:r>
+        <w:rPr>
+          <w:rFonts w:ascii="Arial" w:hAnsi="Arial" w:cs="Arial"/>
+        </w:rPr>
+        <w:t xml:space="preserve"> </w:t>
+      </w:r>
+      <w:r>
+        <w:rPr>
+          <w:rFonts w:ascii="Arial" w:hAnsi="Arial" w:cs="Arial"/>
+        </w:rPr>
+        <w:t>design tools like MySQL, PhpMyAdmin, File Manager etc. These scripts are mainly responsible for</w:t>
+      </w:r>
+      <w:r>
+        <w:rPr>
+          <w:rFonts w:ascii="Arial" w:hAnsi="Arial" w:cs="Arial"/>
+        </w:rPr>
+        <w:t xml:space="preserve"> </w:t>
+      </w:r>
+      <w:r>
+        <w:rPr>
+          <w:rFonts w:ascii="Arial" w:hAnsi="Arial" w:cs="Arial"/>
+        </w:rPr>
+        <w:t>the exchange of data between the mobile/web application and the provided database. Without these</w:t>
+      </w:r>
+      <w:r>
+        <w:rPr>
+          <w:rFonts w:ascii="Arial" w:hAnsi="Arial" w:cs="Arial"/>
+        </w:rPr>
+        <w:t xml:space="preserve"> </w:t>
+      </w:r>
+      <w:r>
+        <w:rPr>
+          <w:rFonts w:ascii="Arial" w:hAnsi="Arial" w:cs="Arial"/>
+        </w:rPr>
+        <w:t>scripts, absolutely nothing can function. In a scenario where by the implemented database is to be</w:t>
+      </w:r>
+      <w:r>
+        <w:rPr>
+          <w:rFonts w:ascii="Arial" w:hAnsi="Arial" w:cs="Arial"/>
+        </w:rPr>
+        <w:t xml:space="preserve"> </w:t>
+      </w:r>
+      <w:r>
+        <w:rPr>
+          <w:rFonts w:ascii="Arial" w:hAnsi="Arial" w:cs="Arial"/>
+        </w:rPr>
+        <w:t>replaced, then these scripts will also have to be altered in some areas to function properly.</w:t>
+      </w:r>
+    </w:p>
+    <w:p>
+      <w:pPr>
+        <w:pStyle w:val="Heading2"/>
+        <w:rPr>
+          <w:rFonts w:cs="Arial"/>
+        </w:rPr>
+      </w:pPr>
+      <w:bookmarkStart w:id="17" w:name="_Toc449009685"/>
+      <w:r>
+        <w:rPr>
+          <w:rFonts w:cs="Arial"/>
+        </w:rPr>
+        <w:t>2.</w:t>
+      </w:r>
+      <w:r>
+        <w:rPr>
+          <w:rFonts w:cs="Arial"/>
+        </w:rPr>
+        <w:t>5</w:t>
+      </w:r>
+      <w:r>
+        <w:rPr>
+          <w:rFonts w:cs="Arial"/>
+        </w:rPr>
+        <w:t xml:space="preserve"> </w:t>
+      </w:r>
+      <w:bookmarkEnd w:id="17"/>
+      <w:r>
+        <w:rPr>
+          <w:rFonts w:cs="Arial"/>
+        </w:rPr>
+        <w:t>Build Instructions</w:t>
+      </w:r>
+    </w:p>
+    <w:p>
+      <w:pPr>
+        <w:pStyle w:val="Heading3"/>
+        <w:spacing w:line="480" w:lineRule="auto"/>
+        <w:rPr>
+          <w:rFonts w:cs="Arial"/>
+        </w:rPr>
+      </w:pPr>
+      <w:bookmarkStart w:id="18" w:name="_Toc449009686"/>
+      <w:r>
+        <w:rPr>
+          <w:rFonts w:cs="Arial"/>
+        </w:rPr>
+        <w:t>2.</w:t>
+      </w:r>
+      <w:r>
+        <w:rPr>
+          <w:rFonts w:cs="Arial"/>
+        </w:rPr>
+        <w:t>5</w:t>
+      </w:r>
+      <w:r>
+        <w:rPr>
+          <w:rFonts w:cs="Arial"/>
+        </w:rPr>
+        <w:t>.</w:t>
       </w:r>
       <w:r>
         <w:rPr>
@@ -5262,7 +5748,7 @@
         </w:rPr>
         <w:t>1 Bill of Materials</w:t>
       </w:r>
-      <w:bookmarkEnd w:id="19"/>
+      <w:bookmarkEnd w:id="18"/>
     </w:p>
     <w:p>
       <w:pPr>
@@ -5277,7 +5763,7 @@
           <w:rFonts w:ascii="Arial" w:hAnsi="Arial" w:cs="Arial"/>
         </w:rPr>
       </w:pPr>
-      <w:hyperlink r:id="rId9" w:tgtFrame="_blank" w:history="1">
+      <w:hyperlink r:id="rId10" w:tgtFrame="_blank" w:history="1">
         <w:r>
           <w:rPr>
             <w:rStyle w:val="Hyperlink"/>
@@ -5322,7 +5808,7 @@
           <w:u w:val="single"/>
         </w:rPr>
       </w:pPr>
-      <w:hyperlink r:id="rId10" w:tgtFrame="_blank" w:history="1">
+      <w:hyperlink r:id="rId11" w:tgtFrame="_blank" w:history="1">
         <w:r>
           <w:rPr>
             <w:rStyle w:val="Hyperlink"/>
@@ -5346,7 +5832,7 @@
           <w:u w:val="single"/>
         </w:rPr>
       </w:pPr>
-      <w:hyperlink r:id="rId11" w:tgtFrame="_blank" w:history="1">
+      <w:hyperlink r:id="rId12" w:tgtFrame="_blank" w:history="1">
         <w:r>
           <w:rPr>
             <w:rStyle w:val="Hyperlink"/>
@@ -5422,133 +5908,146 @@
           <w:rFonts w:cs="Arial"/>
         </w:rPr>
       </w:pPr>
-      <w:bookmarkStart w:id="20" w:name="_Toc449009687"/>
-      <w:r>
-        <w:rPr>
-          <w:rFonts w:cs="Arial"/>
-        </w:rPr>
-        <w:t>2.6</w:t>
+      <w:bookmarkStart w:id="19" w:name="_Toc449009687"/>
+      <w:r>
+        <w:rPr>
+          <w:rFonts w:cs="Arial"/>
+        </w:rPr>
+        <w:lastRenderedPageBreak/>
+        <w:t>2.</w:t>
+      </w:r>
+      <w:r>
+        <w:rPr>
+          <w:rFonts w:cs="Arial"/>
+        </w:rPr>
+        <w:t>5</w:t>
       </w:r>
       <w:r>
         <w:rPr>
           <w:rFonts w:cs="Arial"/>
         </w:rPr>
         <w:t>.2 Time Commitment</w:t>
+      </w:r>
+      <w:bookmarkEnd w:id="19"/>
+    </w:p>
+    <w:p>
+      <w:pPr>
+        <w:spacing w:line="480" w:lineRule="auto"/>
+        <w:jc w:val="both"/>
+        <w:rPr>
+          <w:rFonts w:ascii="Arial" w:hAnsi="Arial" w:cs="Arial"/>
+        </w:rPr>
+      </w:pPr>
+      <w:r>
+        <w:rPr>
+          <w:rFonts w:ascii="Arial" w:hAnsi="Arial" w:cs="Arial"/>
+        </w:rPr>
+        <w:t xml:space="preserve">The estimated duration of time it could take one to reproduce this whole system from scratch could be as short as a </w:t>
+      </w:r>
+      <w:r>
+        <w:rPr>
+          <w:rFonts w:ascii="Arial" w:hAnsi="Arial" w:cs="Arial"/>
+        </w:rPr>
+        <w:t>month</w:t>
+      </w:r>
+      <w:r>
+        <w:rPr>
+          <w:rFonts w:ascii="Arial" w:hAnsi="Arial" w:cs="Arial"/>
+        </w:rPr>
+        <w:t>, provided there are no issues encountered and everything works perfectly</w:t>
+      </w:r>
+      <w:r>
+        <w:rPr>
+          <w:rFonts w:ascii="Arial" w:hAnsi="Arial" w:cs="Arial"/>
+        </w:rPr>
+        <w:t xml:space="preserve"> well</w:t>
+      </w:r>
+      <w:r>
+        <w:rPr>
+          <w:rFonts w:ascii="Arial" w:hAnsi="Arial" w:cs="Arial"/>
+        </w:rPr>
+        <w:t>. In our development process it took about a week to conceptually design the database structure and decide the kind of information stored and how the relationships between items and users could be set up and just a day for the implementation and testing because it wasn't really a big structured database. The mobile a</w:t>
+      </w:r>
+      <w:r>
+        <w:rPr>
+          <w:rFonts w:ascii="Arial" w:hAnsi="Arial" w:cs="Arial"/>
+        </w:rPr>
+        <w:t>pplication took about a month</w:t>
+      </w:r>
+      <w:r>
+        <w:rPr>
+          <w:rFonts w:ascii="Arial" w:hAnsi="Arial" w:cs="Arial"/>
+        </w:rPr>
+        <w:t>, while the web application</w:t>
+      </w:r>
+      <w:r>
+        <w:rPr>
+          <w:rFonts w:ascii="Arial" w:hAnsi="Arial" w:cs="Arial"/>
+        </w:rPr>
+        <w:t xml:space="preserve"> which is in progress</w:t>
+      </w:r>
+      <w:r>
+        <w:rPr>
+          <w:rFonts w:ascii="Arial" w:hAnsi="Arial" w:cs="Arial"/>
+        </w:rPr>
+        <w:t xml:space="preserve"> is estimated to take about 2 months, due to recent technical challenges encountered </w:t>
+      </w:r>
+      <w:r>
+        <w:rPr>
+          <w:rFonts w:ascii="Arial" w:hAnsi="Arial" w:cs="Arial"/>
+        </w:rPr>
+        <w:t xml:space="preserve">that are </w:t>
+      </w:r>
+      <w:r>
+        <w:rPr>
+          <w:rFonts w:ascii="Arial" w:hAnsi="Arial" w:cs="Arial"/>
+        </w:rPr>
+        <w:t xml:space="preserve">slowing down the </w:t>
+      </w:r>
+      <w:r>
+        <w:rPr>
+          <w:rFonts w:ascii="Arial" w:hAnsi="Arial" w:cs="Arial"/>
+        </w:rPr>
+        <w:t>development</w:t>
+      </w:r>
+      <w:r>
+        <w:rPr>
+          <w:rFonts w:ascii="Arial" w:hAnsi="Arial" w:cs="Arial"/>
+        </w:rPr>
+        <w:t xml:space="preserve"> process.</w:t>
+      </w:r>
+    </w:p>
+    <w:p>
+      <w:pPr>
+        <w:pStyle w:val="Heading3"/>
+        <w:spacing w:line="480" w:lineRule="auto"/>
+        <w:rPr>
+          <w:rFonts w:cs="Arial"/>
+        </w:rPr>
+      </w:pPr>
+      <w:bookmarkStart w:id="20" w:name="_Toc449009688"/>
+      <w:r>
+        <w:rPr>
+          <w:rFonts w:cs="Arial"/>
+        </w:rPr>
+        <w:t>2.</w:t>
+      </w:r>
+      <w:r>
+        <w:rPr>
+          <w:rFonts w:cs="Arial"/>
+        </w:rPr>
+        <w:t>5</w:t>
+      </w:r>
+      <w:r>
+        <w:rPr>
+          <w:rFonts w:cs="Arial"/>
+        </w:rPr>
+        <w:t>.3 Mechanical Assembly</w:t>
       </w:r>
       <w:bookmarkEnd w:id="20"/>
     </w:p>
     <w:p>
       <w:pPr>
-        <w:spacing w:line="480" w:lineRule="auto"/>
-        <w:jc w:val="both"/>
-        <w:rPr>
-          <w:rFonts w:ascii="Arial" w:hAnsi="Arial" w:cs="Arial"/>
-        </w:rPr>
-      </w:pPr>
-      <w:r>
-        <w:rPr>
-          <w:rFonts w:ascii="Arial" w:hAnsi="Arial" w:cs="Arial"/>
-        </w:rPr>
-        <w:t xml:space="preserve">The estimated duration of time it could take one to reproduce this whole system from scratch could be as short as a </w:t>
-      </w:r>
-      <w:r>
-        <w:rPr>
-          <w:rFonts w:ascii="Arial" w:hAnsi="Arial" w:cs="Arial"/>
-        </w:rPr>
-        <w:t>month</w:t>
-      </w:r>
-      <w:r>
-        <w:rPr>
-          <w:rFonts w:ascii="Arial" w:hAnsi="Arial" w:cs="Arial"/>
-        </w:rPr>
-        <w:t>, provided there are no issues encountered and everything works perfectly</w:t>
-      </w:r>
-      <w:r>
-        <w:rPr>
-          <w:rFonts w:ascii="Arial" w:hAnsi="Arial" w:cs="Arial"/>
-        </w:rPr>
-        <w:t xml:space="preserve"> well</w:t>
-      </w:r>
-      <w:r>
-        <w:rPr>
-          <w:rFonts w:ascii="Arial" w:hAnsi="Arial" w:cs="Arial"/>
-        </w:rPr>
-        <w:t>. In our development process it took about a week to conceptually design the database structure and decide the kind of information stored and how the relationships between items and users could be set up and just a day for the implementation and testing because it wasn't really a big structured database. The mobile a</w:t>
-      </w:r>
-      <w:r>
-        <w:rPr>
-          <w:rFonts w:ascii="Arial" w:hAnsi="Arial" w:cs="Arial"/>
-        </w:rPr>
-        <w:t>pplication took about a month</w:t>
-      </w:r>
-      <w:r>
-        <w:rPr>
-          <w:rFonts w:ascii="Arial" w:hAnsi="Arial" w:cs="Arial"/>
-        </w:rPr>
-        <w:t>, while the web application</w:t>
-      </w:r>
-      <w:r>
-        <w:rPr>
-          <w:rFonts w:ascii="Arial" w:hAnsi="Arial" w:cs="Arial"/>
-        </w:rPr>
-        <w:t xml:space="preserve"> which is in progress</w:t>
-      </w:r>
-      <w:r>
-        <w:rPr>
-          <w:rFonts w:ascii="Arial" w:hAnsi="Arial" w:cs="Arial"/>
-        </w:rPr>
-        <w:t xml:space="preserve"> is estimated to take about 2 months, due to recent technical challenges encountered </w:t>
-      </w:r>
-      <w:r>
-        <w:rPr>
-          <w:rFonts w:ascii="Arial" w:hAnsi="Arial" w:cs="Arial"/>
-        </w:rPr>
-        <w:t xml:space="preserve">that are </w:t>
-      </w:r>
-      <w:r>
-        <w:rPr>
-          <w:rFonts w:ascii="Arial" w:hAnsi="Arial" w:cs="Arial"/>
-        </w:rPr>
-        <w:t xml:space="preserve">slowing down the </w:t>
-      </w:r>
-      <w:r>
-        <w:rPr>
-          <w:rFonts w:ascii="Arial" w:hAnsi="Arial" w:cs="Arial"/>
-        </w:rPr>
-        <w:t>development</w:t>
-      </w:r>
-      <w:r>
-        <w:rPr>
-          <w:rFonts w:ascii="Arial" w:hAnsi="Arial" w:cs="Arial"/>
-        </w:rPr>
-        <w:t xml:space="preserve"> process.</w:t>
-      </w:r>
-    </w:p>
-    <w:p>
-      <w:pPr>
-        <w:pStyle w:val="Heading3"/>
-        <w:spacing w:line="480" w:lineRule="auto"/>
-        <w:rPr>
-          <w:rFonts w:cs="Arial"/>
-        </w:rPr>
-      </w:pPr>
-      <w:bookmarkStart w:id="21" w:name="_Toc449009688"/>
-      <w:r>
-        <w:rPr>
-          <w:rFonts w:cs="Arial"/>
-        </w:rPr>
-        <w:t>2.6</w:t>
-      </w:r>
-      <w:r>
-        <w:rPr>
-          <w:rFonts w:cs="Arial"/>
-        </w:rPr>
-        <w:t>.3 Mechanical Assembly</w:t>
-      </w:r>
-      <w:bookmarkEnd w:id="21"/>
-    </w:p>
-    <w:p>
-      <w:pPr>
         <w:spacing w:before="100" w:beforeAutospacing="1" w:after="100" w:afterAutospacing="1" w:line="480" w:lineRule="auto"/>
         <w:jc w:val="both"/>
         <w:rPr>
@@ -5627,7 +6126,7 @@
           <w:szCs w:val="24"/>
           <w:lang w:eastAsia="ja-JP"/>
         </w:rPr>
-        <w:t xml:space="preserve">web apps, even the database too. So, in terms of mechanical assembly, there was absolutely no need for </w:t>
+        <w:t>web apps, even the database too. So, in terms of mechanical assembly, there was absolutely no need for building</w:t>
       </w:r>
       <w:r>
         <w:rPr>
@@ -5635,8 +6134,7 @@
           <w:szCs w:val="24"/>
           <w:lang w:eastAsia="ja-JP"/>
         </w:rPr>
-        <w:lastRenderedPageBreak/>
-        <w:t>building</w:t>
+        <w:t xml:space="preserve"> or setting up any complex hardware </w:t>
       </w:r>
       <w:r>
         <w:rPr>
@@ -5644,7 +6142,7 @@
           <w:szCs w:val="24"/>
           <w:lang w:eastAsia="ja-JP"/>
         </w:rPr>
-        <w:t xml:space="preserve"> or setting up any complex hardware </w:t>
+        <w:t>or writing code to alter the functionality of the hardware. Our mechanical assembly is as simple as connecting the USB barcode</w:t>
       </w:r>
       <w:r>
         <w:rPr>
@@ -5652,7 +6150,7 @@
           <w:szCs w:val="24"/>
           <w:lang w:eastAsia="ja-JP"/>
         </w:rPr>
-        <w:t>or writing code to alter the functionality of the hardware. Our mechanical assembly is as simple as connecting the USB barcode</w:t>
+        <w:t xml:space="preserve"> scanner and the Magnetic stripe card reader</w:t>
       </w:r>
       <w:r>
         <w:rPr>
@@ -5660,7 +6158,7 @@
           <w:szCs w:val="24"/>
           <w:lang w:eastAsia="ja-JP"/>
         </w:rPr>
-        <w:t xml:space="preserve"> scanner and the Magnetic stripe card reader</w:t>
+        <w:t xml:space="preserve"> into a USB port, and </w:t>
       </w:r>
       <w:r>
         <w:rPr>
@@ -5668,7 +6166,7 @@
           <w:szCs w:val="24"/>
           <w:lang w:eastAsia="ja-JP"/>
         </w:rPr>
-        <w:t xml:space="preserve"> into a USB port, and </w:t>
+        <w:t>they’re</w:t>
       </w:r>
       <w:r>
         <w:rPr>
@@ -5676,14 +6174,6 @@
           <w:szCs w:val="24"/>
           <w:lang w:eastAsia="ja-JP"/>
         </w:rPr>
-        <w:t>they’re</w:t>
-      </w:r>
-      <w:r>
-        <w:rPr>
-          <w:rFonts w:ascii="Arial" w:eastAsia="Times New Roman" w:hAnsi="Arial" w:cs="Arial"/>
-          <w:szCs w:val="24"/>
-          <w:lang w:eastAsia="ja-JP"/>
-        </w:rPr>
         <w:t xml:space="preserve"> ready to go.</w:t>
       </w:r>
     </w:p>
@@ -5699,7 +6189,31 @@
         <w:rPr>
           <w:rFonts w:cs="Arial"/>
         </w:rPr>
-        <w:t xml:space="preserve">2.6.3 </w:t>
+        <w:t>2.</w:t>
+      </w:r>
+      <w:r>
+        <w:rPr>
+          <w:rFonts w:cs="Arial"/>
+        </w:rPr>
+        <w:t>5</w:t>
+      </w:r>
+      <w:r>
+        <w:rPr>
+          <w:rFonts w:cs="Arial"/>
+        </w:rPr>
+        <w:t>.</w:t>
+      </w:r>
+      <w:r>
+        <w:rPr>
+          <w:rFonts w:cs="Arial"/>
+        </w:rPr>
+        <w:t>4</w:t>
+      </w:r>
+      <w:r>
+        <w:rPr>
+          <w:rFonts w:cs="Arial"/>
+        </w:rPr>
+        <w:t xml:space="preserve"> </w:t>
       </w:r>
       <w:r>
         <w:rPr>
@@ -5770,6 +6284,7 @@
           <w:rFonts w:ascii="Arial" w:hAnsi="Arial" w:cs="Arial"/>
           <w:b/>
         </w:rPr>
+        <w:lastRenderedPageBreak/>
         <w:t>Hardware Parts</w:t>
       </w:r>
       <w:r>
@@ -5871,7 +6386,6 @@
         <w:rPr>
           <w:rFonts w:ascii="Arial" w:hAnsi="Arial" w:cs="Arial"/>
         </w:rPr>
-        <w:lastRenderedPageBreak/>
         <w:t>Mohand</w:t>
       </w:r>
       <w:proofErr w:type="spellEnd"/>
@@ -6037,7 +6551,16 @@
           <w:szCs w:val="24"/>
           <w:lang w:eastAsia="ja-JP"/>
         </w:rPr>
-        <w:t>: The remote server is provided by HostGator; an online domain provider and web hosting company. One of the most important tools provided by the company for our web development process is File Manager. It is simply an online directory that used to host source code files and templates related to the hosted website. So, we used this tool in storing our development files for the web application as well as the scripts required for handling exchange of data between the database and the mobile or web application.</w:t>
+        <w:t xml:space="preserve">: The remote server is provided by HostGator; an online domain provider and web hosting company. One of the most </w:t>
+      </w:r>
+      <w:r>
+        <w:rPr>
+          <w:rFonts w:ascii="Arial" w:eastAsia="Times New Roman" w:hAnsi="Arial" w:cs="Arial"/>
+          <w:szCs w:val="24"/>
+          <w:lang w:eastAsia="ja-JP"/>
+        </w:rPr>
+        <w:lastRenderedPageBreak/>
+        <w:t>important tools provided by the company for our web development process is File Manager. It is simply an online directory that used to host source code files and templates related to the hosted website. So, we used this tool in storing our development files for the web application as well as the scripts required for handling exchange of data between the database and the mobile or web application.</w:t>
       </w:r>
     </w:p>
     <w:p>
@@ -6134,7 +6657,6 @@
           <w:szCs w:val="24"/>
           <w:lang w:eastAsia="ja-JP"/>
         </w:rPr>
-        <w:lastRenderedPageBreak/>
         <w:t>Item Information Table</w:t>
       </w:r>
       <w:r>
@@ -6313,6 +6835,7 @@
           <w:szCs w:val="24"/>
           <w:lang w:eastAsia="ja-JP"/>
         </w:rPr>
+        <w:lastRenderedPageBreak/>
         <w:t xml:space="preserve">Ifeoluwa David is responsible for the database design, while </w:t>
       </w:r>
       <w:proofErr w:type="spellStart"/>
@@ -6496,7 +7019,7 @@
         </w:rPr>
         <w:t>Code Editor tool.</w:t>
       </w:r>
-      <w:bookmarkStart w:id="22" w:name="_Toc449009689"/>
+      <w:bookmarkStart w:id="21" w:name="_Toc449009689"/>
       <w:r>
         <w:rPr>
           <w:rFonts w:ascii="Arial" w:eastAsia="Times New Roman" w:hAnsi="Arial" w:cs="Arial"/>
@@ -6529,7 +7052,7 @@
         </w:rPr>
         <w:t xml:space="preserve">It can be accessed online at </w:t>
       </w:r>
-      <w:hyperlink r:id="rId12" w:history="1">
+      <w:hyperlink r:id="rId13" w:history="1">
         <w:proofErr w:type="spellStart"/>
         <w:r>
           <w:rPr>
@@ -6585,70 +7108,69 @@
           <w:szCs w:val="24"/>
           <w:lang w:eastAsia="ja-JP"/>
         </w:rPr>
-        <w:t xml:space="preserve"> main parts for each group member to take responsibility. These parts include: </w:t>
-      </w:r>
+        <w:t xml:space="preserve"> main parts for each group member to take responsibility. These parts include: the user authentication process (User Login, Registration and Profile Settings) handled by </w:t>
+      </w:r>
+      <w:proofErr w:type="spellStart"/>
       <w:r>
         <w:rPr>
           <w:rFonts w:ascii="Arial" w:eastAsia="Times New Roman" w:hAnsi="Arial" w:cs="Arial"/>
           <w:szCs w:val="24"/>
           <w:lang w:eastAsia="ja-JP"/>
         </w:rPr>
-        <w:lastRenderedPageBreak/>
-        <w:t xml:space="preserve">the user authentication process (User Login, Registration and Profile Settings) handled by </w:t>
-      </w:r>
-      <w:proofErr w:type="spellStart"/>
+        <w:t>Tosin</w:t>
+      </w:r>
+      <w:proofErr w:type="spellEnd"/>
       <w:r>
         <w:rPr>
           <w:rFonts w:ascii="Arial" w:eastAsia="Times New Roman" w:hAnsi="Arial" w:cs="Arial"/>
           <w:szCs w:val="24"/>
           <w:lang w:eastAsia="ja-JP"/>
         </w:rPr>
-        <w:t>Tosin</w:t>
-      </w:r>
-      <w:proofErr w:type="spellEnd"/>
+        <w:t xml:space="preserve"> Ajayi, the item check-out and return process handled by Ifeoluwa David, and finally the item info and inventory update process handled by </w:t>
+      </w:r>
+      <w:proofErr w:type="spellStart"/>
       <w:r>
         <w:rPr>
           <w:rFonts w:ascii="Arial" w:eastAsia="Times New Roman" w:hAnsi="Arial" w:cs="Arial"/>
           <w:szCs w:val="24"/>
           <w:lang w:eastAsia="ja-JP"/>
         </w:rPr>
-        <w:t xml:space="preserve"> Ajayi, the item check-out and return process handled by Ifeoluwa David, and finally the item info and inventory update process handled by </w:t>
-      </w:r>
-      <w:proofErr w:type="spellStart"/>
+        <w:t>Mohand</w:t>
+      </w:r>
+      <w:proofErr w:type="spellEnd"/>
       <w:r>
         <w:rPr>
           <w:rFonts w:ascii="Arial" w:eastAsia="Times New Roman" w:hAnsi="Arial" w:cs="Arial"/>
           <w:szCs w:val="24"/>
           <w:lang w:eastAsia="ja-JP"/>
         </w:rPr>
-        <w:t>Mohand</w:t>
-      </w:r>
-      <w:proofErr w:type="spellEnd"/>
+        <w:t xml:space="preserve"> </w:t>
+      </w:r>
+      <w:proofErr w:type="spellStart"/>
       <w:r>
         <w:rPr>
           <w:rFonts w:ascii="Arial" w:eastAsia="Times New Roman" w:hAnsi="Arial" w:cs="Arial"/>
           <w:szCs w:val="24"/>
           <w:lang w:eastAsia="ja-JP"/>
         </w:rPr>
-        <w:t xml:space="preserve"> </w:t>
-      </w:r>
-      <w:proofErr w:type="spellStart"/>
+        <w:t>Ferawana</w:t>
+      </w:r>
+      <w:proofErr w:type="spellEnd"/>
       <w:r>
         <w:rPr>
           <w:rFonts w:ascii="Arial" w:eastAsia="Times New Roman" w:hAnsi="Arial" w:cs="Arial"/>
           <w:szCs w:val="24"/>
           <w:lang w:eastAsia="ja-JP"/>
         </w:rPr>
-        <w:t>Ferawana</w:t>
-      </w:r>
-      <w:proofErr w:type="spellEnd"/>
+        <w:t>.</w:t>
+      </w:r>
       <w:r>
         <w:rPr>
           <w:rFonts w:ascii="Arial" w:eastAsia="Times New Roman" w:hAnsi="Arial" w:cs="Arial"/>
           <w:szCs w:val="24"/>
           <w:lang w:eastAsia="ja-JP"/>
         </w:rPr>
-        <w:t>.</w:t>
+        <w:t xml:space="preserve"> These 3 parts are the most important functionalities that sum up the overall purpose of the system.</w:t>
       </w:r>
       <w:r>
         <w:rPr>
@@ -6656,18 +7178,10 @@
           <w:szCs w:val="24"/>
           <w:lang w:eastAsia="ja-JP"/>
         </w:rPr>
-        <w:t xml:space="preserve"> These 3 parts are the most important functionalities that sum up the overall purpose of the system.</w:t>
-      </w:r>
-      <w:r>
-        <w:rPr>
-          <w:rFonts w:ascii="Arial" w:eastAsia="Times New Roman" w:hAnsi="Arial" w:cs="Arial"/>
-          <w:szCs w:val="24"/>
-          <w:lang w:eastAsia="ja-JP"/>
-        </w:rPr>
         <w:t xml:space="preserve"> Both mobile and web apps are also designed to interact with the same online database.</w:t>
       </w:r>
     </w:p>
-    <w:bookmarkEnd w:id="22"/>
+    <w:bookmarkEnd w:id="21"/>
     <w:p>
       <w:pPr>
         <w:pStyle w:val="Heading3"/>
@@ -6680,7 +7194,31 @@
         <w:rPr>
           <w:rFonts w:cs="Arial"/>
         </w:rPr>
-        <w:t>2.6.4 PCB and Soldering</w:t>
+        <w:t>2.</w:t>
+      </w:r>
+      <w:r>
+        <w:rPr>
+          <w:rFonts w:cs="Arial"/>
+        </w:rPr>
+        <w:t>5</w:t>
+      </w:r>
+      <w:r>
+        <w:rPr>
+          <w:rFonts w:cs="Arial"/>
+        </w:rPr>
+        <w:t>.</w:t>
+      </w:r>
+      <w:r>
+        <w:rPr>
+          <w:rFonts w:cs="Arial"/>
+        </w:rPr>
+        <w:t>5</w:t>
+      </w:r>
+      <w:r>
+        <w:rPr>
+          <w:rFonts w:cs="Arial"/>
+        </w:rPr>
+        <w:t xml:space="preserve"> PCB and Soldering</w:t>
       </w:r>
     </w:p>
     <w:p>
@@ -6715,7 +7253,14 @@
         <w:rPr>
           <w:rFonts w:ascii="Arial" w:hAnsi="Arial" w:cs="Arial"/>
         </w:rPr>
-        <w:t xml:space="preserve"> were done to check for short and open circuits in the finished product, before mounting the board on the Pi. Afterwards, we remotely accessed some repository files via the Pi’s command line. These files were test programs that</w:t>
+        <w:t xml:space="preserve"> were done to check for short and open circuits in the finished product, before mounting </w:t>
+      </w:r>
+      <w:r>
+        <w:rPr>
+          <w:rFonts w:ascii="Arial" w:hAnsi="Arial" w:cs="Arial"/>
+        </w:rPr>
+        <w:lastRenderedPageBreak/>
+        <w:t>the board on the Pi. Afterwards, we remotely accessed some repository files via the Pi’s command line. These files were test programs that</w:t>
       </w:r>
       <w:r>
         <w:rPr>
@@ -6798,18 +7343,136 @@
           <w:rFonts w:cs="Arial"/>
         </w:rPr>
       </w:pPr>
-      <w:bookmarkStart w:id="23" w:name="_Toc449009690"/>
-      <w:r>
-        <w:rPr>
-          <w:rFonts w:cs="Arial"/>
-        </w:rPr>
-        <w:t>2.6</w:t>
-      </w:r>
-      <w:r>
-        <w:rPr>
-          <w:rFonts w:cs="Arial"/>
-        </w:rPr>
-        <w:t>.5 Power Up</w:t>
+      <w:bookmarkStart w:id="22" w:name="_Toc449009690"/>
+      <w:r>
+        <w:rPr>
+          <w:rFonts w:cs="Arial"/>
+        </w:rPr>
+        <w:t>2.</w:t>
+      </w:r>
+      <w:r>
+        <w:rPr>
+          <w:rFonts w:cs="Arial"/>
+        </w:rPr>
+        <w:t>5</w:t>
+      </w:r>
+      <w:r>
+        <w:rPr>
+          <w:rFonts w:cs="Arial"/>
+        </w:rPr>
+        <w:t>.</w:t>
+      </w:r>
+      <w:r>
+        <w:rPr>
+          <w:rFonts w:cs="Arial"/>
+        </w:rPr>
+        <w:t>6</w:t>
+      </w:r>
+      <w:r>
+        <w:rPr>
+          <w:rFonts w:cs="Arial"/>
+        </w:rPr>
+        <w:t xml:space="preserve"> Power Up</w:t>
+      </w:r>
+      <w:bookmarkEnd w:id="22"/>
+    </w:p>
+    <w:p>
+      <w:pPr>
+        <w:spacing w:line="480" w:lineRule="auto"/>
+        <w:jc w:val="both"/>
+        <w:rPr>
+          <w:rFonts w:ascii="Arial" w:hAnsi="Arial" w:cs="Arial"/>
+        </w:rPr>
+      </w:pPr>
+      <w:r>
+        <w:rPr>
+          <w:rFonts w:ascii="Arial" w:hAnsi="Arial" w:cs="Arial"/>
+        </w:rPr>
+        <w:t xml:space="preserve">The main required hardware materials in this system are the USB bar code scanner and the Magnetic strip card reader. The power up process for these devices are as simple as plugging them in to USB ports on the device hosting the web application. In this case, the raspberry pi is the "model" hosting device with its own operating system, on which we can use its browser to access the web application developed specifically for this project. On the software side, the web app can be accessed online using the designated domain name </w:t>
+      </w:r>
+      <w:proofErr w:type="spellStart"/>
+      <w:r>
+        <w:rPr>
+          <w:rFonts w:ascii="Arial" w:hAnsi="Arial" w:cs="Arial"/>
+        </w:rPr>
+        <w:t>partscribdatabase.tech</w:t>
+      </w:r>
+      <w:proofErr w:type="spellEnd"/>
+      <w:r>
+        <w:rPr>
+          <w:rFonts w:ascii="Arial" w:hAnsi="Arial" w:cs="Arial"/>
+        </w:rPr>
+        <w:t xml:space="preserve">. And finally, the mobile application can be accessed by downloading it online off the Google Play app store. The database is </w:t>
+      </w:r>
+      <w:r>
+        <w:rPr>
+          <w:rFonts w:ascii="Arial" w:hAnsi="Arial" w:cs="Arial"/>
+        </w:rPr>
+        <w:t xml:space="preserve">always functional, </w:t>
+      </w:r>
+      <w:r>
+        <w:rPr>
+          <w:rFonts w:ascii="Arial" w:hAnsi="Arial" w:cs="Arial"/>
+        </w:rPr>
+        <w:t xml:space="preserve">provided the </w:t>
+      </w:r>
+      <w:r>
+        <w:rPr>
+          <w:rFonts w:ascii="Arial" w:hAnsi="Arial" w:cs="Arial"/>
+        </w:rPr>
+        <w:t xml:space="preserve">server </w:t>
+      </w:r>
+      <w:r>
+        <w:rPr>
+          <w:rFonts w:ascii="Arial" w:hAnsi="Arial" w:cs="Arial"/>
+        </w:rPr>
+        <w:t>subscription</w:t>
+      </w:r>
+      <w:r>
+        <w:rPr>
+          <w:rFonts w:ascii="Arial" w:hAnsi="Arial" w:cs="Arial"/>
+        </w:rPr>
+        <w:t xml:space="preserve"> is renewed on a monthly basis.</w:t>
+      </w:r>
+    </w:p>
+    <w:p>
+      <w:pPr>
+        <w:pStyle w:val="Heading3"/>
+        <w:spacing w:line="480" w:lineRule="auto"/>
+        <w:rPr>
+          <w:rFonts w:cs="Arial"/>
+        </w:rPr>
+      </w:pPr>
+      <w:bookmarkStart w:id="23" w:name="_Toc449009691"/>
+      <w:r>
+        <w:rPr>
+          <w:rFonts w:cs="Arial"/>
+        </w:rPr>
+        <w:t>2.</w:t>
+      </w:r>
+      <w:r>
+        <w:rPr>
+          <w:rFonts w:cs="Arial"/>
+        </w:rPr>
+        <w:t>5</w:t>
+      </w:r>
+      <w:r>
+        <w:rPr>
+          <w:rFonts w:cs="Arial"/>
+        </w:rPr>
+        <w:t>.</w:t>
+      </w:r>
+      <w:r>
+        <w:rPr>
+          <w:rFonts w:cs="Arial"/>
+        </w:rPr>
+        <w:t>7</w:t>
+      </w:r>
+      <w:r>
+        <w:rPr>
+          <w:rFonts w:cs="Arial"/>
+        </w:rPr>
+        <w:t xml:space="preserve"> Unit Testing</w:t>
       </w:r>
       <w:bookmarkEnd w:id="23"/>
     </w:p>
@@ -6825,58 +7488,14 @@
         <w:rPr>
           <w:rFonts w:ascii="Arial" w:hAnsi="Arial" w:cs="Arial"/>
         </w:rPr>
-        <w:t xml:space="preserve">The main required hardware materials in this system are the USB bar code scanner and the Magnetic strip card reader. The power up process for these devices are as simple as plugging them in to USB ports on the device hosting the web application. In this case, the raspberry pi is the "model" hosting device with its own operating system, </w:t>
+        <w:t xml:space="preserve">Each subsystem was individually tested before integration. At the time the database was set up online, we tested it separately by using SQL queries and PHP scripts for connection at first, then inserting, deleting and modifying information in the database, and it was successful, so it was clear that the database worked perfectly fine without any issues. Further unit testing was done on the mobile application and the web application in the development process to ensure that every module was independently </w:t>
       </w:r>
       <w:r>
         <w:rPr>
           <w:rFonts w:ascii="Arial" w:hAnsi="Arial" w:cs="Arial"/>
         </w:rPr>
         <w:lastRenderedPageBreak/>
-        <w:t xml:space="preserve">on which we can use its browser to access the web application developed specifically for this project. On the software side, the web app can be accessed online using the designated domain name </w:t>
-      </w:r>
-      <w:proofErr w:type="spellStart"/>
-      <w:r>
-        <w:rPr>
-          <w:rFonts w:ascii="Arial" w:hAnsi="Arial" w:cs="Arial"/>
-        </w:rPr>
-        <w:t>partscribdatabase.tech</w:t>
-      </w:r>
-      <w:proofErr w:type="spellEnd"/>
-      <w:r>
-        <w:rPr>
-          <w:rFonts w:ascii="Arial" w:hAnsi="Arial" w:cs="Arial"/>
-        </w:rPr>
-        <w:t xml:space="preserve">. And finally, the mobile application can be accessed by downloading it online off the Google Play app store. The database is </w:t>
-      </w:r>
-      <w:r>
-        <w:rPr>
-          <w:rFonts w:ascii="Arial" w:hAnsi="Arial" w:cs="Arial"/>
-        </w:rPr>
-        <w:t xml:space="preserve">always functional, </w:t>
-      </w:r>
-      <w:r>
-        <w:rPr>
-          <w:rFonts w:ascii="Arial" w:hAnsi="Arial" w:cs="Arial"/>
-        </w:rPr>
-        <w:t xml:space="preserve">provided the </w:t>
-      </w:r>
-      <w:r>
-        <w:rPr>
-          <w:rFonts w:ascii="Arial" w:hAnsi="Arial" w:cs="Arial"/>
-        </w:rPr>
-        <w:t xml:space="preserve">server </w:t>
-      </w:r>
-      <w:r>
-        <w:rPr>
-          <w:rFonts w:ascii="Arial" w:hAnsi="Arial" w:cs="Arial"/>
-        </w:rPr>
-        <w:t>subscription</w:t>
-      </w:r>
-      <w:r>
-        <w:rPr>
-          <w:rFonts w:ascii="Arial" w:hAnsi="Arial" w:cs="Arial"/>
-        </w:rPr>
-        <w:t xml:space="preserve"> is renewed on a monthly basis.</w:t>
+        <w:t>functional before syncing the various modules together and setting up a connection between both applications and the server. The various software modules tested in both web and mobile applications include the user authentication and profile settings module, the item sign-off and returns module as well as the inventory update aspect.</w:t>
       </w:r>
     </w:p>
     <w:p>
@@ -6887,18 +7506,36 @@
           <w:rFonts w:cs="Arial"/>
         </w:rPr>
       </w:pPr>
-      <w:bookmarkStart w:id="24" w:name="_Toc449009691"/>
-      <w:r>
-        <w:rPr>
-          <w:rFonts w:cs="Arial"/>
-        </w:rPr>
-        <w:t>2.6</w:t>
-      </w:r>
-      <w:r>
-        <w:rPr>
-          <w:rFonts w:cs="Arial"/>
-        </w:rPr>
-        <w:t>.6 Unit Testing</w:t>
+      <w:bookmarkStart w:id="24" w:name="_Toc449009692"/>
+      <w:r>
+        <w:rPr>
+          <w:rFonts w:cs="Arial"/>
+        </w:rPr>
+        <w:t>2.</w:t>
+      </w:r>
+      <w:r>
+        <w:rPr>
+          <w:rFonts w:cs="Arial"/>
+        </w:rPr>
+        <w:t>5</w:t>
+      </w:r>
+      <w:r>
+        <w:rPr>
+          <w:rFonts w:cs="Arial"/>
+        </w:rPr>
+        <w:t>.</w:t>
+      </w:r>
+      <w:r>
+        <w:rPr>
+          <w:rFonts w:cs="Arial"/>
+        </w:rPr>
+        <w:t>8</w:t>
+      </w:r>
+      <w:r>
+        <w:rPr>
+          <w:rFonts w:cs="Arial"/>
+        </w:rPr>
+        <w:t xml:space="preserve"> Production Testing</w:t>
       </w:r>
       <w:bookmarkEnd w:id="24"/>
     </w:p>
@@ -6914,31 +7551,62 @@
         <w:rPr>
           <w:rFonts w:ascii="Arial" w:hAnsi="Arial" w:cs="Arial"/>
         </w:rPr>
-        <w:t>Each subsystem was individually tested before integration. At the time the database was set up online, we tested it separately by using SQL queries and PHP scripts for connection at first, then inserting, deleting and modifying information in the database, and it was successful, so it was clear that the database worked perfectly fine without any issues. Further unit testing was done on the mobile application and the web application in the development process to ensure that every module was independently functional before syncing the various modules together and setting up a connection between both applications and the server. The various software modules tested in both web and mobile applications include the user authentication and profile settings module, the item sign-off and returns module as well as the inventory update aspect.</w:t>
+        <w:t xml:space="preserve">Here, we set up each subsystem to function together i.e. the apps, the hardware and the database. And we can confirm that the production testing was a successful procedure because the changes made in the database from the web application, reflected on the mobile application and vice versa. During the production testing, the first step was to populate the database with fake user information and mock crib items. Then we tested the user authentication process by using the fake user IDs that were manually entered into the database. Other phases of the production testing were editing user profile settings, signing off and returning mock crib items, as well as inventory update activities. These </w:t>
+      </w:r>
+      <w:proofErr w:type="spellStart"/>
+      <w:r>
+        <w:rPr>
+          <w:rFonts w:ascii="Arial" w:hAnsi="Arial" w:cs="Arial"/>
+        </w:rPr>
+        <w:t>testings</w:t>
+      </w:r>
+      <w:proofErr w:type="spellEnd"/>
+      <w:r>
+        <w:rPr>
+          <w:rFonts w:ascii="Arial" w:hAnsi="Arial" w:cs="Arial"/>
+        </w:rPr>
+        <w:t xml:space="preserve"> were done on both mobile and web applications.</w:t>
       </w:r>
     </w:p>
     <w:p>
       <w:pPr>
-        <w:pStyle w:val="Heading3"/>
+        <w:pStyle w:val="Heading2"/>
         <w:spacing w:line="480" w:lineRule="auto"/>
         <w:rPr>
           <w:rFonts w:cs="Arial"/>
-        </w:rPr>
-      </w:pPr>
-      <w:bookmarkStart w:id="25" w:name="_Toc449009692"/>
-      <w:r>
-        <w:rPr>
-          <w:rFonts w:cs="Arial"/>
-        </w:rPr>
-        <w:t>2.6</w:t>
-      </w:r>
-      <w:r>
-        <w:rPr>
-          <w:rFonts w:cs="Arial"/>
-        </w:rPr>
-        <w:t>.7 Production Testing</w:t>
+          <w:sz w:val="24"/>
+        </w:rPr>
+      </w:pPr>
+      <w:bookmarkStart w:id="25" w:name="_Toc449009693"/>
+      <w:r>
+        <w:rPr>
+          <w:rFonts w:cs="Arial"/>
+          <w:sz w:val="24"/>
+        </w:rPr>
+        <w:t>2.</w:t>
+      </w:r>
+      <w:r>
+        <w:rPr>
+          <w:rFonts w:cs="Arial"/>
+          <w:sz w:val="24"/>
+        </w:rPr>
+        <w:t>6</w:t>
+      </w:r>
+      <w:r>
+        <w:rPr>
+          <w:rFonts w:cs="Arial"/>
+          <w:sz w:val="24"/>
+        </w:rPr>
+        <w:t xml:space="preserve"> </w:t>
       </w:r>
       <w:bookmarkEnd w:id="25"/>
+      <w:r>
+        <w:rPr>
+          <w:rFonts w:cs="Arial"/>
+          <w:sz w:val="24"/>
+        </w:rPr>
+        <w:t>Basic User Features</w:t>
+      </w:r>
     </w:p>
     <w:p>
       <w:pPr>
@@ -6952,28 +7620,25 @@
         <w:rPr>
           <w:rFonts w:ascii="Arial" w:hAnsi="Arial" w:cs="Arial"/>
         </w:rPr>
-        <w:t xml:space="preserve">Here, we set up each subsystem to function together i.e. the apps, the hardware and the database. And we can confirm that the production testing was a successful procedure because the changes made in the database from the web application, reflected on the mobile application and vice versa. During the production testing, the first step was to populate the database with fake user information and mock crib items. Then we tested the user authentication process by using the fake user IDs that were manually entered into the database. Other phases of the production testing were editing </w:t>
-      </w:r>
-      <w:r>
-        <w:rPr>
-          <w:rFonts w:ascii="Arial" w:hAnsi="Arial" w:cs="Arial"/>
-        </w:rPr>
-        <w:lastRenderedPageBreak/>
-        <w:t xml:space="preserve">user profile settings, signing off and returning mock crib items, as well as inventory update activities. These </w:t>
-      </w:r>
-      <w:proofErr w:type="spellStart"/>
-      <w:r>
-        <w:rPr>
-          <w:rFonts w:ascii="Arial" w:hAnsi="Arial" w:cs="Arial"/>
-        </w:rPr>
-        <w:t>testings</w:t>
-      </w:r>
-      <w:proofErr w:type="spellEnd"/>
-      <w:r>
-        <w:rPr>
-          <w:rFonts w:ascii="Arial" w:hAnsi="Arial" w:cs="Arial"/>
-        </w:rPr>
-        <w:t xml:space="preserve"> were done on both mobile and web applications.</w:t>
+        <w:t>The basic user features are the specific functionalities student have access to on the mobile application.</w:t>
+      </w:r>
+      <w:r>
+        <w:rPr>
+          <w:rFonts w:ascii="Arial" w:hAnsi="Arial" w:cs="Arial"/>
+        </w:rPr>
+        <w:t xml:space="preserve"> They include viewing list of available items, selecting and adding items to cart as well as editing their carts. Other basic functions student</w:t>
+      </w:r>
+      <w:r>
+        <w:rPr>
+          <w:rFonts w:ascii="Arial" w:hAnsi="Arial" w:cs="Arial"/>
+        </w:rPr>
+        <w:t>s have</w:t>
+      </w:r>
+      <w:r>
+        <w:rPr>
+          <w:rFonts w:ascii="Arial" w:hAnsi="Arial" w:cs="Arial"/>
+        </w:rPr>
+        <w:t xml:space="preserve"> access to include edit profile settings and change user password.</w:t>
       </w:r>
     </w:p>
     <w:p>
@@ -6985,19 +7650,26 @@
           <w:sz w:val="24"/>
         </w:rPr>
       </w:pPr>
-      <w:bookmarkStart w:id="26" w:name="_Toc449009693"/>
+      <w:bookmarkStart w:id="26" w:name="_Toc449009699"/>
       <w:r>
         <w:rPr>
           <w:rFonts w:cs="Arial"/>
           <w:sz w:val="24"/>
         </w:rPr>
-        <w:t>2.7</w:t>
+        <w:t>2.</w:t>
       </w:r>
       <w:r>
         <w:rPr>
           <w:rFonts w:cs="Arial"/>
           <w:sz w:val="24"/>
         </w:rPr>
+        <w:t>7</w:t>
+      </w:r>
+      <w:r>
+        <w:rPr>
+          <w:rFonts w:cs="Arial"/>
+          <w:sz w:val="24"/>
+        </w:rPr>
         <w:t xml:space="preserve"> </w:t>
       </w:r>
       <w:bookmarkEnd w:id="26"/>
@@ -7006,7 +7678,7 @@
           <w:rFonts w:cs="Arial"/>
           <w:sz w:val="24"/>
         </w:rPr>
-        <w:t>Basic User Features</w:t>
+        <w:t>Administrative Features</w:t>
       </w:r>
     </w:p>
     <w:p>
@@ -7021,25 +7693,56 @@
         <w:rPr>
           <w:rFonts w:ascii="Arial" w:hAnsi="Arial" w:cs="Arial"/>
         </w:rPr>
-        <w:t>The basic user features are the specific functionalities student have access to on the mobile application.</w:t>
-      </w:r>
-      <w:r>
-        <w:rPr>
-          <w:rFonts w:ascii="Arial" w:hAnsi="Arial" w:cs="Arial"/>
-        </w:rPr>
-        <w:t xml:space="preserve"> They include viewing list of available items, selecting and adding items to cart as well as editing their carts. Other basic functions student</w:t>
-      </w:r>
-      <w:r>
-        <w:rPr>
-          <w:rFonts w:ascii="Arial" w:hAnsi="Arial" w:cs="Arial"/>
-        </w:rPr>
-        <w:t>s have</w:t>
-      </w:r>
-      <w:r>
-        <w:rPr>
-          <w:rFonts w:ascii="Arial" w:hAnsi="Arial" w:cs="Arial"/>
-        </w:rPr>
-        <w:t xml:space="preserve"> access to include edit profile settings and change user password.</w:t>
+        <w:t xml:space="preserve">The </w:t>
+      </w:r>
+      <w:r>
+        <w:rPr>
+          <w:rFonts w:ascii="Arial" w:hAnsi="Arial" w:cs="Arial"/>
+        </w:rPr>
+        <w:t xml:space="preserve">administrative users have </w:t>
+      </w:r>
+      <w:r>
+        <w:rPr>
+          <w:rFonts w:ascii="Arial" w:hAnsi="Arial" w:cs="Arial"/>
+        </w:rPr>
+        <w:t xml:space="preserve">access to </w:t>
+      </w:r>
+      <w:r>
+        <w:rPr>
+          <w:rFonts w:ascii="Arial" w:hAnsi="Arial" w:cs="Arial"/>
+        </w:rPr>
+        <w:t>a</w:t>
+      </w:r>
+      <w:r>
+        <w:rPr>
+          <w:rFonts w:ascii="Arial" w:hAnsi="Arial" w:cs="Arial"/>
+        </w:rPr>
+        <w:t xml:space="preserve"> variety of</w:t>
+      </w:r>
+      <w:r>
+        <w:rPr>
+          <w:rFonts w:ascii="Arial" w:hAnsi="Arial" w:cs="Arial"/>
+        </w:rPr>
+        <w:t xml:space="preserve"> functions on both the mobile application and the web application. This provides them with a lot more information compared to basic student users. These functions include checking-out items and </w:t>
+      </w:r>
+      <w:r>
+        <w:rPr>
+          <w:rFonts w:ascii="Arial" w:hAnsi="Arial" w:cs="Arial"/>
+        </w:rPr>
+        <w:lastRenderedPageBreak/>
+        <w:t xml:space="preserve">performing item returns for students, user registration and removals, update item information, </w:t>
+      </w:r>
+      <w:r>
+        <w:rPr>
+          <w:rFonts w:ascii="Arial" w:hAnsi="Arial" w:cs="Arial"/>
+        </w:rPr>
+        <w:t xml:space="preserve">view student cart and current student possessions, </w:t>
+      </w:r>
+      <w:r>
+        <w:rPr>
+          <w:rFonts w:ascii="Arial" w:hAnsi="Arial" w:cs="Arial"/>
+        </w:rPr>
+        <w:t>view daily reports on pending student returns and so on. They also have access to other basic user functionalities like edit profile settings and change user password.</w:t>
       </w:r>
     </w:p>
     <w:p>
@@ -7051,85 +7754,98 @@
           <w:sz w:val="24"/>
         </w:rPr>
       </w:pPr>
-      <w:bookmarkStart w:id="27" w:name="_Toc449009699"/>
       <w:r>
         <w:rPr>
           <w:rFonts w:cs="Arial"/>
           <w:sz w:val="24"/>
         </w:rPr>
-        <w:t>2.8</w:t>
+        <w:t>2.</w:t>
       </w:r>
       <w:r>
         <w:rPr>
           <w:rFonts w:cs="Arial"/>
           <w:sz w:val="24"/>
         </w:rPr>
+        <w:t>8</w:t>
+      </w:r>
+      <w:r>
+        <w:rPr>
+          <w:rFonts w:cs="Arial"/>
+          <w:sz w:val="24"/>
+        </w:rPr>
         <w:t xml:space="preserve"> </w:t>
       </w:r>
-      <w:bookmarkEnd w:id="27"/>
       <w:r>
         <w:rPr>
           <w:rFonts w:cs="Arial"/>
           <w:sz w:val="24"/>
         </w:rPr>
-        <w:t>Administrative Features</w:t>
+        <w:t>Interface Design</w:t>
       </w:r>
     </w:p>
     <w:p>
       <w:pPr>
         <w:spacing w:line="480" w:lineRule="auto"/>
         <w:jc w:val="both"/>
-        <w:rPr>
-          <w:rFonts w:ascii="Arial" w:hAnsi="Arial" w:cs="Arial"/>
-        </w:rPr>
-      </w:pPr>
-      <w:r>
-        <w:rPr>
-          <w:rFonts w:ascii="Arial" w:hAnsi="Arial" w:cs="Arial"/>
-        </w:rPr>
-        <w:t xml:space="preserve">The </w:t>
-      </w:r>
-      <w:r>
-        <w:rPr>
-          <w:rFonts w:ascii="Arial" w:hAnsi="Arial" w:cs="Arial"/>
-        </w:rPr>
-        <w:t xml:space="preserve">administrative users have </w:t>
-      </w:r>
-      <w:r>
-        <w:rPr>
-          <w:rFonts w:ascii="Arial" w:hAnsi="Arial" w:cs="Arial"/>
-        </w:rPr>
-        <w:t xml:space="preserve">access to </w:t>
-      </w:r>
-      <w:r>
-        <w:rPr>
-          <w:rFonts w:ascii="Arial" w:hAnsi="Arial" w:cs="Arial"/>
-        </w:rPr>
-        <w:t>a</w:t>
-      </w:r>
-      <w:r>
-        <w:rPr>
-          <w:rFonts w:ascii="Arial" w:hAnsi="Arial" w:cs="Arial"/>
-        </w:rPr>
-        <w:t xml:space="preserve"> variety of</w:t>
-      </w:r>
-      <w:r>
-        <w:rPr>
-          <w:rFonts w:ascii="Arial" w:hAnsi="Arial" w:cs="Arial"/>
-        </w:rPr>
-        <w:t xml:space="preserve"> functions on both the mobile application and the web application. This provides them with a lot more information compared to basic student users. These functions include checking-out items and performing item returns for students, user registration and removals, update item information, </w:t>
-      </w:r>
-      <w:r>
-        <w:rPr>
-          <w:rFonts w:ascii="Arial" w:hAnsi="Arial" w:cs="Arial"/>
-        </w:rPr>
-        <w:t xml:space="preserve">view student cart and current student possessions, </w:t>
-      </w:r>
-      <w:r>
-        <w:rPr>
-          <w:rFonts w:ascii="Arial" w:hAnsi="Arial" w:cs="Arial"/>
-        </w:rPr>
-        <w:t>view daily reports on pending student returns and so on. They also have access to other basic user functionalities like edit profile settings and change user password.</w:t>
+      </w:pPr>
+      <w:r>
+        <w:t>The user interface design will vary on both mobile and web platforms. On the mobile application, the administrative home screen will be a sectional menu holding the most important admin functions, while the student home screen is a direct access to list of available tools and equipment as well as buttons that redirect the user to view cart and view personal possession. A navigation drawer will also be present at the top right-hand corner of every screen on the mobile application for both administrative and student users. This navigation drawer will contain other frequently needed feature options common between both user types for easy access. These options include; return to home, edit profile, change password, logout, view student cart, view student possession etc.</w:t>
+      </w:r>
+    </w:p>
+    <w:p>
+      <w:pPr>
+        <w:spacing w:line="480" w:lineRule="auto"/>
+        <w:jc w:val="both"/>
+      </w:pPr>
+      <w:r>
+        <w:t xml:space="preserve">On the web application, both user types will be operating mainly on simple web page with a </w:t>
+      </w:r>
+      <w:proofErr w:type="spellStart"/>
+      <w:r>
+        <w:t>leftsided</w:t>
+      </w:r>
+      <w:proofErr w:type="spellEnd"/>
+      <w:r>
+        <w:t xml:space="preserve"> navigation drawer covering about one-fourth of the screen. Again, the idea with the navigation drawer is simply to provide the user with easy access to a list of frequently needed feature options. The remaining three fourths of the screen will be the main screen for operational activities by the user. A user interface specification describing style design and layouts for each functionality screen can be provided upon request.</w:t>
+      </w:r>
+    </w:p>
+    <w:p>
+      <w:pPr>
+        <w:spacing w:line="480" w:lineRule="auto"/>
+        <w:jc w:val="both"/>
+      </w:pPr>
+      <w:r>
+        <w:t xml:space="preserve">The hardware only requires one interface, which is a text field; any text field. The text field has to be on an application running on a device with HID keyboard recognition. The major function </w:t>
+      </w:r>
+      <w:r>
+        <w:lastRenderedPageBreak/>
+        <w:t>of the hardware when an ID is scanned is to decode raw the data, perform a parity-check and then print out the decoded information. This process happens to work even better on a web application. When the hardware i.e. the barcode scanner, was tested on Google’s search engine, the data was not only scanned but the search function was also automatically triggered. Same with our web application, when a valid ID is scanned, the enter function is also automatically triggered without the user having to click a button, so the server feedback is received almost immediately. Nothing else asides a text field on a device with HID keyboard recognition, is required to utilize the hardware.</w:t>
+      </w:r>
+    </w:p>
+    <w:p>
+      <w:pPr>
+        <w:spacing w:line="480" w:lineRule="auto"/>
+        <w:jc w:val="both"/>
+      </w:pPr>
+      <w:r>
+        <w:t>The whole system is highly dependent on transmission of data between the mobile/web application and the remote server. On the mobile side, the data sent to the server is usually encoded in raw data, but after the message is interpreted, feedback is received in JSON format. The data sharing method is usually carried out on a separate thread from the main thread in order to keep the data flow asynchronous. On the web application side, the user interface and data transmission scripting are all done on the server.</w:t>
+      </w:r>
+    </w:p>
+    <w:p>
+      <w:pPr>
+        <w:spacing w:line="480" w:lineRule="auto"/>
+        <w:jc w:val="both"/>
+      </w:pPr>
+      <w:r>
+        <w:t xml:space="preserve">The only communication functions required by this product on the mobile application side is the HTTP network protocol. The </w:t>
+      </w:r>
+      <w:proofErr w:type="spellStart"/>
+      <w:r>
+        <w:t>httpurlconnection</w:t>
+      </w:r>
+      <w:proofErr w:type="spellEnd"/>
+      <w:r>
+        <w:t xml:space="preserve"> API available on android platforms enabled remote connection to the server from any mobile device. On the web application side, no protocols were required because connecting to the database directly was much easier using server-hosted PHP scripts. However, electronic forms were required on the web application in communicating with users on the kind of information needed.</w:t>
       </w:r>
     </w:p>
     <w:p>
@@ -7143,17 +7859,18 @@
           <w:szCs w:val="26"/>
         </w:rPr>
       </w:pPr>
-      <w:bookmarkStart w:id="28" w:name="_Toc440546229"/>
-      <w:bookmarkStart w:id="29" w:name="_Toc449009711"/>
+      <w:bookmarkStart w:id="27" w:name="_Toc440546229"/>
+      <w:bookmarkStart w:id="28" w:name="_Toc449009711"/>
       <w:r>
         <w:rPr>
           <w:rFonts w:cs="Arial"/>
           <w:sz w:val="26"/>
           <w:szCs w:val="26"/>
         </w:rPr>
+        <w:lastRenderedPageBreak/>
         <w:t xml:space="preserve">3. </w:t>
       </w:r>
-      <w:bookmarkEnd w:id="28"/>
+      <w:bookmarkEnd w:id="27"/>
       <w:r>
         <w:rPr>
           <w:rFonts w:cs="Arial"/>
@@ -7162,7 +7879,7 @@
         </w:rPr>
         <w:t>Progress Reports</w:t>
       </w:r>
-      <w:bookmarkEnd w:id="29"/>
+      <w:bookmarkEnd w:id="28"/>
     </w:p>
     <w:p>
       <w:pPr>
@@ -7172,14 +7889,14 @@
           <w:rFonts w:cs="Arial"/>
         </w:rPr>
       </w:pPr>
-      <w:bookmarkStart w:id="30" w:name="_Toc449009712"/>
+      <w:bookmarkStart w:id="29" w:name="_Toc449009712"/>
       <w:r>
         <w:rPr>
           <w:rFonts w:cs="Arial"/>
         </w:rPr>
         <w:t>3.1 Report 1</w:t>
       </w:r>
-      <w:bookmarkEnd w:id="30"/>
+      <w:bookmarkEnd w:id="29"/>
     </w:p>
     <w:tbl>
       <w:tblPr>
@@ -7230,7 +7947,7 @@
               </w:rPr>
               <w:t xml:space="preserve"> </w:t>
             </w:r>
-            <w:hyperlink r:id="rId13" w:history="1">
+            <w:hyperlink r:id="rId14" w:history="1">
               <w:r>
                 <w:rPr>
                   <w:rStyle w:val="Hyperlink"/>
@@ -7360,7 +8077,7 @@
               </w:rPr>
               <w:t xml:space="preserve"> </w:t>
             </w:r>
-            <w:hyperlink r:id="rId14" w:history="1">
+            <w:hyperlink r:id="rId15" w:history="1">
               <w:r>
                 <w:rPr>
                   <w:rStyle w:val="Hyperlink"/>
@@ -7377,7 +8094,7 @@
               </w:rPr>
               <w:t xml:space="preserve">, Austin Tian </w:t>
             </w:r>
-            <w:hyperlink r:id="rId15" w:history="1">
+            <w:hyperlink r:id="rId16" w:history="1">
               <w:r>
                 <w:rPr>
                   <w:rStyle w:val="Hyperlink"/>
@@ -7449,7 +8166,7 @@
               </w:rPr>
               <w:t xml:space="preserve"> </w:t>
             </w:r>
-            <w:hyperlink r:id="rId16" w:history="1">
+            <w:hyperlink r:id="rId17" w:history="1">
               <w:r>
                 <w:rPr>
                   <w:rStyle w:val="Hyperlink"/>
@@ -7494,7 +8211,7 @@
               </w:rPr>
               <w:t xml:space="preserve"> </w:t>
             </w:r>
-            <w:hyperlink r:id="rId17" w:history="1">
+            <w:hyperlink r:id="rId18" w:history="1">
               <w:r>
                 <w:rPr>
                   <w:rStyle w:val="Hyperlink"/>
@@ -7587,7 +8304,6 @@
                     <w:rPr>
                       <w:rFonts w:ascii="Arial" w:hAnsi="Arial" w:cs="Arial"/>
                     </w:rPr>
-                    <w:lastRenderedPageBreak/>
                     <w:t>The team, Austin and Vlad had a discussion last week concerning the parts crib’s preferen</w:t>
                   </w:r>
                   <w:r>
@@ -7614,7 +8330,19 @@
                     <w:rPr>
                       <w:rFonts w:ascii="Arial" w:hAnsi="Arial" w:cs="Arial"/>
                     </w:rPr>
-                    <w:t xml:space="preserve"> magnetic strip card reader (Swipe) and David’s USB Barcode reader (Scan). We later came to the conclusion that both readers could actually be utilized for specific purposes as described below:</w:t>
+                    <w:t xml:space="preserve"> magnetic strip card reader (Swipe) and David’s USB Barcode reader (Scan). We later came to the conclusion that both readers could actually be utilized for specific purposes</w:t>
+                  </w:r>
+                  <w:r>
+                    <w:rPr>
+                      <w:rFonts w:ascii="Arial" w:hAnsi="Arial" w:cs="Arial"/>
+                    </w:rPr>
+                    <w:t xml:space="preserve"> as</w:t>
+                  </w:r>
+                  <w:r>
+                    <w:rPr>
+                      <w:rFonts w:ascii="Arial" w:hAnsi="Arial" w:cs="Arial"/>
+                    </w:rPr>
+                    <w:t xml:space="preserve"> described below:</w:t>
                   </w:r>
                 </w:p>
                 <w:p>
@@ -7795,7 +8523,14 @@
                     <w:rPr>
                       <w:rFonts w:ascii="Arial" w:hAnsi="Arial" w:cs="Arial"/>
                     </w:rPr>
-                    <w:t xml:space="preserve"> worked on the Magnetic strip card reader. This is implemented in the first stage of the main operations procedure for User authentication. Basically, he created a page on the web application where administrative users can swipe student cards from a text field and auto trigger a server request for valid and existing user information before proceeding to the second stage of the main operations procedure which is David’s item scanning/selection functionality. He made this possible by extracting the data needed from the student card in order to query the database through the web application. After which the returned information is presented in the web page for user verification. He successfully completed this functionality on the 4th of March and no major problems have been encountered so far. This week, during the group meeting, the team will decide the next step to focus on.</w:t>
+                    <w:t xml:space="preserve"> worked on the Magnetic strip card reader. This is implemented in the first stage of the main operations procedure for User authentication. Basically, he created a page on the web application where administrative users can swipe student cards from a text field and auto trigger a server request for valid and existing user information before proceeding to the second stage of the main operations procedure which is David’s item scanning/selection functionality. He made this possible by extracting the data needed from the student card in order to query the database through the web application. After which the returned information is presented in the web page for user </w:t>
+                  </w:r>
+                  <w:r>
+                    <w:rPr>
+                      <w:rFonts w:ascii="Arial" w:hAnsi="Arial" w:cs="Arial"/>
+                    </w:rPr>
+                    <w:lastRenderedPageBreak/>
+                    <w:t>verification. He successfully completed this functionality on the 4th of March and no major problems have been encountered so far. This week, during the group meeting, the team will decide the next step to focus on.</w:t>
                   </w:r>
                 </w:p>
                 <w:p>
@@ -7815,16 +8550,7 @@
                       <w:b/>
                       <w:i/>
                     </w:rPr>
-                    <w:t xml:space="preserve">[NOTE] “Main Operations” is a 3-step procedure we’re implementing into our web application in order to complete the item check-out process. These three steps include User Authentication, Item scanning/selection and Quantity Selection </w:t>
-                  </w:r>
-                  <w:r>
-                    <w:rPr>
-                      <w:rFonts w:ascii="Arial" w:hAnsi="Arial" w:cs="Arial"/>
-                      <w:b/>
-                      <w:i/>
-                    </w:rPr>
-                    <w:lastRenderedPageBreak/>
-                    <w:t>(Summary) and Approval.</w:t>
+                    <w:t>[NOTE] “Main Operations” is a 3-step procedure we’re implementing into our web application in order to complete the item check-out process. These three steps include User Authentication, Item scanning/selection and Quantity Selection (Summary) and Approval.</w:t>
                   </w:r>
                 </w:p>
                 <w:p>
@@ -7907,7 +8633,14 @@
                     <w:rPr>
                       <w:rFonts w:ascii="Arial" w:hAnsi="Arial" w:cs="Arial"/>
                     </w:rPr>
-                    <w:t>: Personally, the focus has been on facilitating the selection of items in the system using the USB barcode scanner. Instead of programmatically extracting a list of items from the server for user selection through a long list of categorically arranged checkboxes and what not, I decided with my team to keep the web application’s functionalities strictly administrative. I successfully worked on the front and back end of the second stage of the main operations procedure which simply involves the</w:t>
+                    <w:t xml:space="preserve">: Personally, the focus has been on facilitating the selection of items in the system using the USB barcode scanner. Instead of programmatically extracting a list of items from the server for user selection through a long list of categorically arranged </w:t>
+                  </w:r>
+                  <w:r>
+                    <w:rPr>
+                      <w:rFonts w:ascii="Arial" w:hAnsi="Arial" w:cs="Arial"/>
+                    </w:rPr>
+                    <w:lastRenderedPageBreak/>
+                    <w:t>checkboxes and what not, I decided with my team to keep the web application’s functionalities strictly administrative. I successfully worked on the front and back end of the second stage of the main operations procedure which simply involves the</w:t>
                   </w:r>
                   <w:r>
                     <w:rPr>
@@ -7955,14 +8688,7 @@
                     <w:rPr>
                       <w:rFonts w:ascii="Arial" w:hAnsi="Arial" w:cs="Arial"/>
                     </w:rPr>
-                    <w:t xml:space="preserve"> and the corresponding item name for that specific barcode will be returned from the server into a cumulative list box on the web page. At the moment, I am currently at a stage where I’m trying to ensure this list box of scanned </w:t>
-                  </w:r>
-                  <w:r>
-                    <w:rPr>
-                      <w:rFonts w:ascii="Arial" w:hAnsi="Arial" w:cs="Arial"/>
-                    </w:rPr>
-                    <w:lastRenderedPageBreak/>
-                    <w:t xml:space="preserve">items is modifiable by implementing a way </w:t>
+                    <w:t xml:space="preserve"> and the corresponding item name for that specific barcode will be returned from the server into a cumulative list box on the web page. At the moment, I am currently at a stage where I’m trying to ensure this list box of scanned items is modifiable by implementing a way </w:t>
                   </w:r>
                   <w:r>
                     <w:rPr>
@@ -8012,7 +8738,7 @@
           <w:rFonts w:cs="Arial"/>
         </w:rPr>
       </w:pPr>
-      <w:bookmarkStart w:id="31" w:name="_Toc449009713"/>
+      <w:bookmarkStart w:id="30" w:name="_Toc449009713"/>
       <w:r>
         <w:rPr>
           <w:rFonts w:cs="Arial"/>
@@ -8026,7 +8752,7 @@
         </w:rPr>
         <w:t xml:space="preserve">Report </w:t>
       </w:r>
-      <w:bookmarkEnd w:id="31"/>
+      <w:bookmarkEnd w:id="30"/>
       <w:r>
         <w:rPr>
           <w:rFonts w:cs="Arial"/>
@@ -8099,7 +8825,7 @@
               </w:rPr>
               <w:t xml:space="preserve"> </w:t>
             </w:r>
-            <w:hyperlink r:id="rId18" w:history="1">
+            <w:hyperlink r:id="rId19" w:history="1">
               <w:r>
                 <w:rPr>
                   <w:rStyle w:val="Hyperlink"/>
@@ -8234,7 +8960,7 @@
               </w:rPr>
               <w:t xml:space="preserve"> </w:t>
             </w:r>
-            <w:hyperlink r:id="rId19" w:history="1">
+            <w:hyperlink r:id="rId20" w:history="1">
               <w:r>
                 <w:rPr>
                   <w:rStyle w:val="Hyperlink"/>
@@ -8251,7 +8977,7 @@
               </w:rPr>
               <w:t xml:space="preserve">, Austin Tian </w:t>
             </w:r>
-            <w:hyperlink r:id="rId20" w:history="1">
+            <w:hyperlink r:id="rId21" w:history="1">
               <w:r>
                 <w:rPr>
                   <w:rStyle w:val="Hyperlink"/>
@@ -8323,7 +9049,7 @@
               </w:rPr>
               <w:t xml:space="preserve"> </w:t>
             </w:r>
-            <w:hyperlink r:id="rId21" w:history="1">
+            <w:hyperlink r:id="rId22" w:history="1">
               <w:r>
                 <w:rPr>
                   <w:rStyle w:val="Hyperlink"/>
@@ -8365,7 +9091,7 @@
               </w:rPr>
               <w:t xml:space="preserve"> Ajayi </w:t>
             </w:r>
-            <w:hyperlink r:id="rId22" w:history="1">
+            <w:hyperlink r:id="rId23" w:history="1">
               <w:r>
                 <w:rPr>
                   <w:rStyle w:val="Hyperlink"/>
@@ -8441,6 +9167,7 @@
                 <w:b/>
                 <w:lang w:eastAsia="en-CA"/>
               </w:rPr>
+              <w:lastRenderedPageBreak/>
               <w:t>Mohand</w:t>
             </w:r>
             <w:proofErr w:type="spellEnd"/>
@@ -8499,15 +9226,7 @@
                 <w:rFonts w:ascii="Arial" w:eastAsia="Times New Roman" w:hAnsi="Arial" w:cs="Arial"/>
                 <w:lang w:eastAsia="en-CA"/>
               </w:rPr>
-              <w:t xml:space="preserve"> had to find a means of extracting and processing the data from the student card before having it registered in the database. This way, when a student tries to </w:t>
-            </w:r>
-            <w:r>
-              <w:rPr>
-                <w:rFonts w:ascii="Arial" w:eastAsia="Times New Roman" w:hAnsi="Arial" w:cs="Arial"/>
-                <w:lang w:eastAsia="en-CA"/>
-              </w:rPr>
-              <w:lastRenderedPageBreak/>
-              <w:t xml:space="preserve">sign-off an item, the user identity can be verified first, by swiping the student card before proceeding. Also, recently, </w:t>
+              <w:t xml:space="preserve"> had to find a means of extracting and processing the data from the student card before having it registered in the database. This way, when a student tries to sign-off an item, the user identity can be verified first, by swiping the student card before proceeding. Also, recently, </w:t>
             </w:r>
             <w:proofErr w:type="spellStart"/>
             <w:r>
@@ -8700,7 +9419,7 @@
               </w:rPr>
               <w:t xml:space="preserve"> Ajayi </w:t>
             </w:r>
-            <w:hyperlink r:id="rId23" w:history="1">
+            <w:hyperlink r:id="rId24" w:history="1">
               <w:r>
                 <w:rPr>
                   <w:rStyle w:val="Hyperlink"/>
@@ -8854,7 +9573,7 @@
               </w:rPr>
               <w:t xml:space="preserve"> </w:t>
             </w:r>
-            <w:hyperlink r:id="rId24" w:history="1">
+            <w:hyperlink r:id="rId25" w:history="1">
               <w:r>
                 <w:rPr>
                   <w:rStyle w:val="Hyperlink"/>
@@ -8871,7 +9590,7 @@
               </w:rPr>
               <w:t xml:space="preserve">, Austin Tian </w:t>
             </w:r>
-            <w:hyperlink r:id="rId25" w:history="1">
+            <w:hyperlink r:id="rId26" w:history="1">
               <w:r>
                 <w:rPr>
                   <w:rStyle w:val="Hyperlink"/>
@@ -8943,7 +9662,7 @@
               </w:rPr>
               <w:t xml:space="preserve"> </w:t>
             </w:r>
-            <w:hyperlink r:id="rId26" w:history="1">
+            <w:hyperlink r:id="rId27" w:history="1">
               <w:r>
                 <w:rPr>
                   <w:rStyle w:val="Hyperlink"/>
@@ -9001,7 +9720,7 @@
               </w:rPr>
               <w:t xml:space="preserve"> </w:t>
             </w:r>
-            <w:hyperlink r:id="rId27" w:history="1">
+            <w:hyperlink r:id="rId28" w:history="1">
               <w:r>
                 <w:rPr>
                   <w:rStyle w:val="Hyperlink"/>
@@ -9040,14 +9759,7 @@
         <w:rPr>
           <w:rFonts w:ascii="Arial" w:hAnsi="Arial" w:cs="Arial"/>
         </w:rPr>
-        <w:t xml:space="preserve">: This week, David focused on the front-end development for the item-returns functionality and is currently working on the back-end functionality. The item returns feature basically allows administrative users to view pre-selected items in student carts and approve them to become checked-out items. It also allows admin users view a student’s current item possessions and return specific items based on </w:t>
-      </w:r>
-      <w:r>
-        <w:rPr>
-          <w:rFonts w:ascii="Arial" w:hAnsi="Arial" w:cs="Arial"/>
-        </w:rPr>
-        <w:lastRenderedPageBreak/>
-        <w:t>provided quantity. Upon completion of this feature, David will be working on completing the update inventory functionality.</w:t>
+        <w:t>: This week, David focused on the front-end development for the item-returns functionality and is currently working on the back-end functionality. The item returns feature basically allows administrative users to view pre-selected items in student carts and approve them to become checked-out items. It also allows admin users view a student’s current item possessions and return specific items based on provided quantity. Upon completion of this feature, David will be working on completing the update inventory functionality.</w:t>
       </w:r>
     </w:p>
     <w:p>
@@ -9204,7 +9916,7 @@
         </w:rPr>
         <w:t xml:space="preserve"> on a removal functionality for admin and student users, allowing a single “top” admin user to delete another admin user or student user. This will be needed in order to maintain a small amount of user data in the database.</w:t>
       </w:r>
-      <w:bookmarkStart w:id="32" w:name="_Toc449009714"/>
+      <w:bookmarkStart w:id="31" w:name="_Toc449009714"/>
     </w:p>
     <w:p>
       <w:pPr>
@@ -9215,16 +9927,17 @@
           <w:szCs w:val="26"/>
         </w:rPr>
       </w:pPr>
-      <w:bookmarkStart w:id="33" w:name="_Toc449009718"/>
+      <w:bookmarkStart w:id="32" w:name="_Toc449009718"/>
+      <w:bookmarkEnd w:id="31"/>
+      <w:r>
+        <w:rPr>
+          <w:rFonts w:cs="Arial"/>
+          <w:szCs w:val="26"/>
+        </w:rPr>
+        <w:lastRenderedPageBreak/>
+        <w:t>4. Conclusions</w:t>
+      </w:r>
       <w:bookmarkEnd w:id="32"/>
-      <w:r>
-        <w:rPr>
-          <w:rFonts w:cs="Arial"/>
-          <w:szCs w:val="26"/>
-        </w:rPr>
-        <w:t>4. Conclusions</w:t>
-      </w:r>
-      <w:bookmarkEnd w:id="33"/>
     </w:p>
     <w:p>
       <w:pPr>
@@ -9374,7 +10087,6 @@
         <w:rPr>
           <w:rFonts w:ascii="Arial" w:hAnsi="Arial" w:cs="Arial"/>
         </w:rPr>
-        <w:lastRenderedPageBreak/>
         <w:t xml:space="preserve">The </w:t>
       </w:r>
       <w:r>
@@ -9553,11 +10265,15 @@
         </w:rPr>
         <w:t>tested individually before full integration.</w:t>
       </w:r>
-      <w:bookmarkStart w:id="34" w:name="_Toc449009719"/>
+      <w:bookmarkStart w:id="33" w:name="_Toc449009719"/>
     </w:p>
     <w:p>
       <w:pPr>
         <w:pStyle w:val="Heading1"/>
+        <w:numPr>
+          <w:ilvl w:val="0"/>
+          <w:numId w:val="20"/>
+        </w:numPr>
         <w:spacing w:line="480" w:lineRule="auto"/>
         <w:rPr>
           <w:rFonts w:cs="Arial"/>
@@ -9567,13 +10283,136 @@
         <w:rPr>
           <w:rFonts w:cs="Arial"/>
         </w:rPr>
-        <w:t>5</w:t>
-      </w:r>
-      <w:r>
-        <w:rPr>
-          <w:rFonts w:cs="Arial"/>
-        </w:rPr>
-        <w:t>. Recommendations</w:t>
+        <w:t>Recommendations</w:t>
+      </w:r>
+      <w:bookmarkEnd w:id="33"/>
+    </w:p>
+    <w:p>
+      <w:pPr>
+        <w:spacing w:line="480" w:lineRule="auto"/>
+        <w:jc w:val="both"/>
+        <w:rPr>
+          <w:rFonts w:ascii="Arial" w:hAnsi="Arial" w:cs="Arial"/>
+        </w:rPr>
+      </w:pPr>
+      <w:r>
+        <w:rPr>
+          <w:rFonts w:ascii="Arial" w:hAnsi="Arial" w:cs="Arial"/>
+        </w:rPr>
+        <w:t xml:space="preserve">Although there </w:t>
+      </w:r>
+      <w:r>
+        <w:rPr>
+          <w:rFonts w:ascii="Arial" w:hAnsi="Arial" w:cs="Arial"/>
+        </w:rPr>
+        <w:t xml:space="preserve">are a few limitations involved in the successful implementation of this project, some recommendations can still come in handy as solutions for them. At the moment, the whole </w:t>
+      </w:r>
+      <w:r>
+        <w:rPr>
+          <w:rFonts w:ascii="Arial" w:hAnsi="Arial" w:cs="Arial"/>
+        </w:rPr>
+        <w:t>system</w:t>
+      </w:r>
+      <w:r>
+        <w:rPr>
+          <w:rFonts w:ascii="Arial" w:hAnsi="Arial" w:cs="Arial"/>
+        </w:rPr>
+        <w:t xml:space="preserve"> runs off an online database hosted externally. The school will require a system that uses </w:t>
+      </w:r>
+      <w:r>
+        <w:rPr>
+          <w:rFonts w:ascii="Arial" w:hAnsi="Arial" w:cs="Arial"/>
+        </w:rPr>
+        <w:t xml:space="preserve">a database </w:t>
+      </w:r>
+      <w:r>
+        <w:rPr>
+          <w:rFonts w:ascii="Arial" w:hAnsi="Arial" w:cs="Arial"/>
+        </w:rPr>
+        <w:t>private</w:t>
+      </w:r>
+      <w:r>
+        <w:rPr>
+          <w:rFonts w:ascii="Arial" w:hAnsi="Arial" w:cs="Arial"/>
+        </w:rPr>
+        <w:t>ly</w:t>
+      </w:r>
+      <w:r>
+        <w:rPr>
+          <w:rFonts w:ascii="Arial" w:hAnsi="Arial" w:cs="Arial"/>
+        </w:rPr>
+        <w:t xml:space="preserve"> hosted </w:t>
+      </w:r>
+      <w:r>
+        <w:rPr>
+          <w:rFonts w:ascii="Arial" w:hAnsi="Arial" w:cs="Arial"/>
+        </w:rPr>
+        <w:t xml:space="preserve">by the college in order to ensure the user data protection law rules are followed. This is a mandatory policy required in every institution or company with a user-based system. The authorization of </w:t>
+      </w:r>
+      <w:r>
+        <w:rPr>
+          <w:rFonts w:ascii="Arial" w:hAnsi="Arial" w:cs="Arial"/>
+        </w:rPr>
+        <w:lastRenderedPageBreak/>
+        <w:t xml:space="preserve">addition of new tables for the implementation of the project will take about a semester. Upon successful </w:t>
+      </w:r>
+      <w:r>
+        <w:rPr>
+          <w:rFonts w:ascii="Arial" w:hAnsi="Arial" w:cs="Arial"/>
+        </w:rPr>
+        <w:t>approval</w:t>
+      </w:r>
+      <w:r>
+        <w:rPr>
+          <w:rFonts w:ascii="Arial" w:hAnsi="Arial" w:cs="Arial"/>
+        </w:rPr>
+        <w:t>, item and user data can then be manually migrated from one database to another in probably CSV formats. However</w:t>
+      </w:r>
+      <w:r>
+        <w:rPr>
+          <w:rFonts w:ascii="Arial" w:hAnsi="Arial" w:cs="Arial"/>
+        </w:rPr>
+        <w:t>,</w:t>
+      </w:r>
+      <w:r>
+        <w:rPr>
+          <w:rFonts w:ascii="Arial" w:hAnsi="Arial" w:cs="Arial"/>
+        </w:rPr>
+        <w:t xml:space="preserve"> this might cause for a</w:t>
+      </w:r>
+      <w:r>
+        <w:rPr>
+          <w:rFonts w:ascii="Arial" w:hAnsi="Arial" w:cs="Arial"/>
+        </w:rPr>
+        <w:t>n intensive back-end redevelopment on both web and mobile applications.</w:t>
+      </w:r>
+    </w:p>
+    <w:p>
+      <w:pPr>
+        <w:pStyle w:val="Heading1"/>
+        <w:spacing w:line="480" w:lineRule="auto"/>
+        <w:rPr>
+          <w:rFonts w:cs="Arial"/>
+        </w:rPr>
+      </w:pPr>
+      <w:bookmarkStart w:id="34" w:name="_Toc449009720"/>
+      <w:r>
+        <w:rPr>
+          <w:rFonts w:cs="Arial"/>
+        </w:rPr>
+        <w:t>6</w:t>
+      </w:r>
+      <w:r>
+        <w:rPr>
+          <w:rFonts w:cs="Arial"/>
+        </w:rPr>
+        <w:t xml:space="preserve">. </w:t>
+      </w:r>
+      <w:r>
+        <w:rPr>
+          <w:rFonts w:cs="Arial"/>
+        </w:rPr>
+        <w:t>Technical References</w:t>
       </w:r>
       <w:bookmarkEnd w:id="34"/>
     </w:p>
@@ -9582,28 +10421,134 @@
         <w:spacing w:line="480" w:lineRule="auto"/>
         <w:rPr>
           <w:rFonts w:ascii="Arial" w:eastAsiaTheme="majorEastAsia" w:hAnsi="Arial" w:cs="Arial"/>
-          <w:b/>
           <w:bCs/>
-          <w:color w:val="365F91" w:themeColor="accent1" w:themeShade="BF"/>
-          <w:sz w:val="28"/>
           <w:szCs w:val="28"/>
         </w:rPr>
       </w:pPr>
+      <w:r>
+        <w:rPr>
+          <w:rFonts w:ascii="Arial" w:eastAsiaTheme="majorEastAsia" w:hAnsi="Arial" w:cs="Arial"/>
+          <w:bCs/>
+          <w:szCs w:val="28"/>
+        </w:rPr>
+        <w:t>User Interface Design Basics. (2014, May 21). Retrieved from</w:t>
+      </w:r>
+      <w:r>
+        <w:rPr>
+          <w:rFonts w:ascii="Arial" w:eastAsiaTheme="majorEastAsia" w:hAnsi="Arial" w:cs="Arial"/>
+          <w:bCs/>
+          <w:szCs w:val="28"/>
+        </w:rPr>
+        <w:t xml:space="preserve"> </w:t>
+      </w:r>
+      <w:hyperlink r:id="rId29" w:history="1">
+        <w:r>
+          <w:rPr>
+            <w:rStyle w:val="Hyperlink"/>
+            <w:rFonts w:ascii="Arial" w:eastAsiaTheme="majorEastAsia" w:hAnsi="Arial" w:cs="Arial"/>
+            <w:bCs/>
+            <w:szCs w:val="28"/>
+          </w:rPr>
+          <w:t>https://www.usability.gov/what-and-why/user-interface-design.html</w:t>
+        </w:r>
+      </w:hyperlink>
     </w:p>
     <w:p>
       <w:pPr>
+        <w:spacing w:line="480" w:lineRule="auto"/>
+        <w:rPr>
+          <w:rFonts w:ascii="Arial" w:eastAsiaTheme="majorEastAsia" w:hAnsi="Arial" w:cs="Arial"/>
+          <w:bCs/>
+          <w:szCs w:val="28"/>
+        </w:rPr>
+      </w:pPr>
+      <w:r>
+        <w:rPr>
+          <w:rFonts w:ascii="Arial" w:eastAsiaTheme="majorEastAsia" w:hAnsi="Arial" w:cs="Arial"/>
+          <w:bCs/>
+          <w:szCs w:val="28"/>
+        </w:rPr>
+        <w:t xml:space="preserve">Developing a Car Rental Website [Case Study]. (2016, December 27). Retrieved from </w:t>
+      </w:r>
+      <w:hyperlink r:id="rId30" w:history="1">
+        <w:r>
+          <w:rPr>
+            <w:rStyle w:val="Hyperlink"/>
+            <w:rFonts w:ascii="Arial" w:eastAsiaTheme="majorEastAsia" w:hAnsi="Arial" w:cs="Arial"/>
+            <w:bCs/>
+            <w:szCs w:val="28"/>
+          </w:rPr>
+          <w:t>https://lunapps.com/blog/developing-car-rental-website/</w:t>
+        </w:r>
+      </w:hyperlink>
+    </w:p>
+    <w:p>
+      <w:pPr>
+        <w:spacing w:line="480" w:lineRule="auto"/>
+        <w:rPr>
+          <w:rFonts w:ascii="Arial" w:hAnsi="Arial" w:cs="Arial"/>
+        </w:rPr>
+      </w:pPr>
+      <w:r>
+        <w:rPr>
+          <w:rFonts w:ascii="Arial" w:hAnsi="Arial" w:cs="Arial"/>
+        </w:rPr>
+        <w:t>11 Web Application Security Best Practices. (2017, January 09). Retrieved from</w:t>
+      </w:r>
+      <w:r>
+        <w:rPr>
+          <w:rFonts w:ascii="Arial" w:hAnsi="Arial" w:cs="Arial"/>
+        </w:rPr>
+        <w:t xml:space="preserve"> </w:t>
+      </w:r>
+      <w:hyperlink r:id="rId31" w:history="1">
+        <w:r>
+          <w:rPr>
+            <w:rStyle w:val="Hyperlink"/>
+            <w:rFonts w:ascii="Arial" w:hAnsi="Arial" w:cs="Arial"/>
+          </w:rPr>
+          <w:t>https://www.keycdn.com/blog/web-application-security-best-practices/</w:t>
+        </w:r>
+      </w:hyperlink>
+    </w:p>
+    <w:p>
+      <w:pPr>
+        <w:spacing w:line="480" w:lineRule="auto"/>
+        <w:rPr>
+          <w:rFonts w:ascii="Arial" w:hAnsi="Arial" w:cs="Arial"/>
+        </w:rPr>
+      </w:pPr>
+      <w:r>
+        <w:rPr>
+          <w:rFonts w:ascii="Arial" w:hAnsi="Arial" w:cs="Arial"/>
+        </w:rPr>
+        <w:t xml:space="preserve">J. G. (2016, March). Principles of Mobile App Design: Introduction. Retrieved from </w:t>
+      </w:r>
+      <w:hyperlink r:id="rId32" w:history="1">
+        <w:r>
+          <w:rPr>
+            <w:rStyle w:val="Hyperlink"/>
+            <w:rFonts w:ascii="Arial" w:hAnsi="Arial" w:cs="Arial"/>
+          </w:rPr>
+          <w:t>https://www.thinkwithgoogle.com/marketing-resources/experience-design/principles-of-mobile-app-design-introduction/</w:t>
+        </w:r>
+      </w:hyperlink>
+    </w:p>
+    <w:p>
+      <w:pPr>
         <w:pStyle w:val="Heading1"/>
         <w:spacing w:line="480" w:lineRule="auto"/>
         <w:rPr>
           <w:rFonts w:cs="Arial"/>
-        </w:rPr>
-      </w:pPr>
-      <w:bookmarkStart w:id="35" w:name="_Toc449009720"/>
-      <w:r>
-        <w:rPr>
-          <w:rFonts w:cs="Arial"/>
-        </w:rPr>
-        <w:t>6</w:t>
+          <w:sz w:val="24"/>
+        </w:rPr>
+      </w:pPr>
+      <w:bookmarkStart w:id="35" w:name="_Toc449009721"/>
+      <w:r>
+        <w:rPr>
+          <w:rFonts w:cs="Arial"/>
+        </w:rPr>
+        <w:t>7</w:t>
       </w:r>
       <w:r>
         <w:rPr>
@@ -9611,65 +10556,14 @@
         </w:rPr>
         <w:t xml:space="preserve">. </w:t>
       </w:r>
-      <w:r>
-        <w:rPr>
-          <w:rFonts w:cs="Arial"/>
-        </w:rPr>
-        <w:t>Technical References</w:t>
+      <w:proofErr w:type="spellStart"/>
+      <w:r>
+        <w:rPr>
+          <w:rFonts w:cs="Arial"/>
+        </w:rPr>
+        <w:t>Appendicies</w:t>
       </w:r>
       <w:bookmarkEnd w:id="35"/>
-    </w:p>
-    <w:p>
-      <w:pPr>
-        <w:spacing w:line="480" w:lineRule="auto"/>
-        <w:rPr>
-          <w:rFonts w:ascii="Arial" w:hAnsi="Arial" w:cs="Arial"/>
-        </w:rPr>
-      </w:pPr>
-      <w:r>
-        <w:rPr>
-          <w:rFonts w:ascii="Arial" w:hAnsi="Arial" w:cs="Arial"/>
-        </w:rPr>
-        <w:t>Not included yet</w:t>
-      </w:r>
-      <w:r>
-        <w:rPr>
-          <w:rFonts w:ascii="Arial" w:hAnsi="Arial" w:cs="Arial"/>
-        </w:rPr>
-        <w:br w:type="page"/>
-      </w:r>
-    </w:p>
-    <w:p>
-      <w:pPr>
-        <w:pStyle w:val="Heading1"/>
-        <w:spacing w:line="480" w:lineRule="auto"/>
-        <w:rPr>
-          <w:rFonts w:cs="Arial"/>
-          <w:sz w:val="24"/>
-        </w:rPr>
-      </w:pPr>
-      <w:bookmarkStart w:id="36" w:name="_Toc449009721"/>
-      <w:r>
-        <w:rPr>
-          <w:rFonts w:cs="Arial"/>
-        </w:rPr>
-        <w:lastRenderedPageBreak/>
-        <w:t>7</w:t>
-      </w:r>
-      <w:r>
-        <w:rPr>
-          <w:rFonts w:cs="Arial"/>
-        </w:rPr>
-        <w:t xml:space="preserve">. </w:t>
-      </w:r>
-      <w:proofErr w:type="spellStart"/>
-      <w:r>
-        <w:rPr>
-          <w:rFonts w:cs="Arial"/>
-        </w:rPr>
-        <w:t>Appendicies</w:t>
-      </w:r>
-      <w:bookmarkEnd w:id="36"/>
       <w:proofErr w:type="spellEnd"/>
     </w:p>
     <w:p>
@@ -9680,7 +10574,7 @@
           <w:rFonts w:cs="Arial"/>
         </w:rPr>
       </w:pPr>
-      <w:bookmarkStart w:id="37" w:name="_Toc449009722"/>
+      <w:bookmarkStart w:id="36" w:name="_Toc449009722"/>
       <w:r>
         <w:rPr>
           <w:rFonts w:cs="Arial"/>
@@ -9693,7 +10587,7 @@
         </w:rPr>
         <w:t xml:space="preserve">.1 </w:t>
       </w:r>
-      <w:bookmarkEnd w:id="37"/>
+      <w:bookmarkEnd w:id="36"/>
       <w:r>
         <w:rPr>
           <w:rFonts w:cs="Arial"/>
@@ -9737,7 +10631,14 @@
         <w:rPr>
           <w:rFonts w:ascii="Arial" w:hAnsi="Arial" w:cs="Arial"/>
         </w:rPr>
-        <w:t>On the web application, the USB barcode scanner is used mainly to scan item barcodes for the purpose of simply identifying the item or fetching all the necessary information needed by the administrator. The magnetic strip card reader is also used on the web application</w:t>
+        <w:t xml:space="preserve">On the web application, the USB barcode scanner is used mainly to scan item barcodes for the purpose of simply identifying the item or fetching all the necessary information needed by the administrator. The magnetic strip card </w:t>
+      </w:r>
+      <w:r>
+        <w:rPr>
+          <w:rFonts w:ascii="Arial" w:hAnsi="Arial" w:cs="Arial"/>
+        </w:rPr>
+        <w:lastRenderedPageBreak/>
+        <w:t>reader is also used on the web application</w:t>
       </w:r>
       <w:r>
         <w:rPr>
@@ -9760,7 +10661,7 @@
           <w:rFonts w:cs="Arial"/>
         </w:rPr>
       </w:pPr>
-      <w:bookmarkStart w:id="38" w:name="_Toc449009724"/>
+      <w:bookmarkStart w:id="37" w:name="_Toc449009724"/>
       <w:r>
         <w:rPr>
           <w:rFonts w:cs="Arial"/>
@@ -9785,8 +10686,8 @@
         </w:rPr>
         <w:t xml:space="preserve"> Database Communication Program</w:t>
       </w:r>
-      <w:bookmarkStart w:id="39" w:name="_Toc449009725"/>
-      <w:bookmarkEnd w:id="38"/>
+      <w:bookmarkStart w:id="38" w:name="_Toc449009725"/>
+      <w:bookmarkEnd w:id="37"/>
     </w:p>
     <w:p>
       <w:pPr>
@@ -9809,19 +10710,7 @@
         <w:rPr>
           <w:rFonts w:ascii="Arial" w:hAnsi="Arial" w:cs="Arial"/>
         </w:rPr>
-        <w:t xml:space="preserve">some </w:t>
-      </w:r>
-      <w:r>
-        <w:rPr>
-          <w:rFonts w:ascii="Arial" w:hAnsi="Arial" w:cs="Arial"/>
-        </w:rPr>
-        <w:t xml:space="preserve">JSON </w:t>
-      </w:r>
-      <w:r>
-        <w:rPr>
-          <w:rFonts w:ascii="Arial" w:hAnsi="Arial" w:cs="Arial"/>
-        </w:rPr>
-        <w:t xml:space="preserve">formatting and </w:t>
+        <w:t xml:space="preserve">some JSON formatting and </w:t>
       </w:r>
       <w:r>
         <w:rPr>
@@ -9860,7 +10749,6 @@
         <w:rPr>
           <w:rFonts w:cs="Arial"/>
         </w:rPr>
-        <w:lastRenderedPageBreak/>
         <w:t>7</w:t>
       </w:r>
       <w:r>
@@ -9881,37 +10769,53 @@
         </w:rPr>
         <w:t xml:space="preserve"> Database Input </w:t>
       </w:r>
-      <w:bookmarkStart w:id="40" w:name="_Toc449009726"/>
+      <w:bookmarkStart w:id="39" w:name="_Toc449009726"/>
+      <w:bookmarkEnd w:id="38"/>
+      <w:r>
+        <w:rPr>
+          <w:rFonts w:cs="Arial"/>
+        </w:rPr>
+        <w:t xml:space="preserve">and </w:t>
+      </w:r>
+      <w:r>
+        <w:rPr>
+          <w:rFonts w:cs="Arial"/>
+        </w:rPr>
+        <w:t xml:space="preserve">Retrieval Script for </w:t>
+      </w:r>
+      <w:r>
+        <w:rPr>
+          <w:rFonts w:cs="Arial"/>
+        </w:rPr>
+        <w:t>Web</w:t>
+      </w:r>
+      <w:r>
+        <w:rPr>
+          <w:rFonts w:cs="Arial"/>
+        </w:rPr>
+        <w:t xml:space="preserve"> </w:t>
+      </w:r>
+      <w:r>
+        <w:rPr>
+          <w:rFonts w:cs="Arial"/>
+        </w:rPr>
+        <w:t xml:space="preserve">and Mobile </w:t>
+      </w:r>
+      <w:r>
+        <w:rPr>
+          <w:rFonts w:cs="Arial"/>
+        </w:rPr>
+        <w:t>Application</w:t>
+      </w:r>
       <w:bookmarkEnd w:id="39"/>
-      <w:r>
-        <w:rPr>
-          <w:rFonts w:cs="Arial"/>
-        </w:rPr>
-        <w:t xml:space="preserve">and </w:t>
-      </w:r>
-      <w:r>
-        <w:rPr>
-          <w:rFonts w:cs="Arial"/>
-        </w:rPr>
-        <w:t xml:space="preserve">Retrieval Script for </w:t>
-      </w:r>
-      <w:r>
-        <w:rPr>
-          <w:rFonts w:cs="Arial"/>
-        </w:rPr>
-        <w:t>Web</w:t>
-      </w:r>
-      <w:r>
-        <w:rPr>
-          <w:rFonts w:cs="Arial"/>
-        </w:rPr>
-        <w:t xml:space="preserve"> Application</w:t>
-      </w:r>
-      <w:bookmarkEnd w:id="40"/>
     </w:p>
     <w:p>
       <w:pPr>
         <w:spacing w:line="480" w:lineRule="auto"/>
+        <w:jc w:val="both"/>
+        <w:rPr>
+          <w:rFonts w:ascii="Arial" w:hAnsi="Arial" w:cs="Arial"/>
+        </w:rPr>
       </w:pPr>
       <w:r>
         <w:rPr>
@@ -9923,51 +10827,336 @@
         <w:rPr>
           <w:rFonts w:ascii="Arial" w:hAnsi="Arial" w:cs="Arial"/>
         </w:rPr>
+        <w:t xml:space="preserve"> and the database</w:t>
+      </w:r>
+      <w:r>
+        <w:rPr>
+          <w:rFonts w:ascii="Arial" w:hAnsi="Arial" w:cs="Arial"/>
+        </w:rPr>
         <w:t xml:space="preserve">. </w:t>
       </w:r>
-      <w:bookmarkStart w:id="41" w:name="_GoBack"/>
-      <w:bookmarkEnd w:id="41"/>
+      <w:r>
+        <w:rPr>
+          <w:rFonts w:ascii="Arial" w:hAnsi="Arial" w:cs="Arial"/>
+        </w:rPr>
+        <w:t xml:space="preserve">The development process for the web application was also done in such a way that the logical code is separated from the interface design code. However, the same logic scripts are utilized by the mobile application when communicating with the online database. This is done in order to ensure that the </w:t>
+      </w:r>
+      <w:r>
+        <w:rPr>
+          <w:rFonts w:ascii="Arial" w:hAnsi="Arial" w:cs="Arial"/>
+        </w:rPr>
+        <w:t>back-end</w:t>
+      </w:r>
+      <w:r>
+        <w:rPr>
+          <w:rFonts w:ascii="Arial" w:hAnsi="Arial" w:cs="Arial"/>
+        </w:rPr>
+        <w:t xml:space="preserve"> functionalities in both applications operate in the exact same manner and also to avoid fixing possible bugs in multiple back end code files. The logical scripts </w:t>
+      </w:r>
+      <w:r>
+        <w:rPr>
+          <w:rFonts w:ascii="Arial" w:hAnsi="Arial" w:cs="Arial"/>
+        </w:rPr>
+        <w:t>used by both applications</w:t>
+      </w:r>
+      <w:r>
+        <w:rPr>
+          <w:rFonts w:ascii="Arial" w:hAnsi="Arial" w:cs="Arial"/>
+        </w:rPr>
+        <w:t xml:space="preserve"> for </w:t>
+      </w:r>
+      <w:r>
+        <w:rPr>
+          <w:rFonts w:ascii="Arial" w:hAnsi="Arial" w:cs="Arial"/>
+        </w:rPr>
+        <w:lastRenderedPageBreak/>
+        <w:t>interacting with the database</w:t>
+      </w:r>
+      <w:r>
+        <w:rPr>
+          <w:rFonts w:ascii="Arial" w:hAnsi="Arial" w:cs="Arial"/>
+        </w:rPr>
+        <w:t xml:space="preserve"> </w:t>
+      </w:r>
+      <w:r>
+        <w:rPr>
+          <w:rFonts w:ascii="Arial" w:hAnsi="Arial" w:cs="Arial"/>
+        </w:rPr>
+        <w:t xml:space="preserve">are written in basic PHP </w:t>
+      </w:r>
+      <w:r>
+        <w:rPr>
+          <w:rFonts w:ascii="Arial" w:hAnsi="Arial" w:cs="Arial"/>
+        </w:rPr>
+        <w:t xml:space="preserve">code </w:t>
+      </w:r>
+      <w:r>
+        <w:rPr>
+          <w:rFonts w:ascii="Arial" w:hAnsi="Arial" w:cs="Arial"/>
+        </w:rPr>
+        <w:t xml:space="preserve">and </w:t>
+      </w:r>
+      <w:r>
+        <w:rPr>
+          <w:rFonts w:ascii="Arial" w:hAnsi="Arial" w:cs="Arial"/>
+        </w:rPr>
+        <w:t xml:space="preserve">some </w:t>
+      </w:r>
+      <w:r>
+        <w:rPr>
+          <w:rFonts w:ascii="Arial" w:hAnsi="Arial" w:cs="Arial"/>
+        </w:rPr>
+        <w:t>SQL</w:t>
+      </w:r>
+      <w:r>
+        <w:rPr>
+          <w:rFonts w:ascii="Arial" w:hAnsi="Arial" w:cs="Arial"/>
+        </w:rPr>
+        <w:t xml:space="preserve"> queries</w:t>
+      </w:r>
+      <w:r>
+        <w:rPr>
+          <w:rFonts w:ascii="Arial" w:hAnsi="Arial" w:cs="Arial"/>
+        </w:rPr>
+        <w:t xml:space="preserve"> without the use of any other frameworks or dependencies</w:t>
+      </w:r>
+      <w:r>
+        <w:rPr>
+          <w:rFonts w:ascii="Arial" w:hAnsi="Arial" w:cs="Arial"/>
+        </w:rPr>
+        <w:t xml:space="preserve"> while</w:t>
+      </w:r>
+      <w:r>
+        <w:rPr>
+          <w:rFonts w:ascii="Arial" w:hAnsi="Arial" w:cs="Arial"/>
+        </w:rPr>
+        <w:t xml:space="preserve"> th</w:t>
+      </w:r>
+      <w:r>
+        <w:rPr>
+          <w:rFonts w:ascii="Arial" w:hAnsi="Arial" w:cs="Arial"/>
+        </w:rPr>
+        <w:t>e interface</w:t>
+      </w:r>
+      <w:r>
+        <w:rPr>
+          <w:rFonts w:ascii="Arial" w:hAnsi="Arial" w:cs="Arial"/>
+        </w:rPr>
+        <w:t xml:space="preserve"> is written in simple HTML and </w:t>
+      </w:r>
+      <w:proofErr w:type="spellStart"/>
+      <w:r>
+        <w:rPr>
+          <w:rFonts w:ascii="Arial" w:hAnsi="Arial" w:cs="Arial"/>
+        </w:rPr>
+        <w:t>Javascript</w:t>
+      </w:r>
+      <w:proofErr w:type="spellEnd"/>
+      <w:r>
+        <w:rPr>
+          <w:rFonts w:ascii="Arial" w:hAnsi="Arial" w:cs="Arial"/>
+        </w:rPr>
+        <w:t xml:space="preserve"> for </w:t>
+      </w:r>
+      <w:r>
+        <w:rPr>
+          <w:rFonts w:ascii="Arial" w:hAnsi="Arial" w:cs="Arial"/>
+        </w:rPr>
+        <w:t>its</w:t>
+      </w:r>
+      <w:r>
+        <w:rPr>
+          <w:rFonts w:ascii="Arial" w:hAnsi="Arial" w:cs="Arial"/>
+        </w:rPr>
+        <w:t xml:space="preserve"> front-end responsivene</w:t>
+      </w:r>
+      <w:r>
+        <w:rPr>
+          <w:rFonts w:ascii="Arial" w:hAnsi="Arial" w:cs="Arial"/>
+        </w:rPr>
+        <w:t>ss.</w:t>
+      </w:r>
     </w:p>
     <w:p>
       <w:pPr>
-        <w:pStyle w:val="Heading2"/>
-        <w:spacing w:line="240" w:lineRule="auto"/>
-        <w:rPr>
-          <w:rFonts w:cs="Arial"/>
-        </w:rPr>
-      </w:pPr>
-      <w:r>
-        <w:rPr>
-          <w:rFonts w:cs="Arial"/>
-        </w:rPr>
-        <w:t>7.</w:t>
-      </w:r>
-      <w:r>
-        <w:rPr>
-          <w:rFonts w:cs="Arial"/>
-        </w:rPr>
-        <w:t>4</w:t>
-      </w:r>
-      <w:r>
-        <w:rPr>
-          <w:rFonts w:cs="Arial"/>
-        </w:rPr>
-        <w:t xml:space="preserve"> Database Input </w:t>
-      </w:r>
-      <w:r>
-        <w:rPr>
-          <w:rFonts w:cs="Arial"/>
-        </w:rPr>
-        <w:t xml:space="preserve">and </w:t>
-      </w:r>
-      <w:r>
-        <w:rPr>
-          <w:rFonts w:cs="Arial"/>
-        </w:rPr>
-        <w:t>Retrieval Script for Phone Application</w:t>
+        <w:spacing w:line="480" w:lineRule="auto"/>
+        <w:jc w:val="both"/>
+        <w:rPr>
+          <w:rFonts w:ascii="Arial" w:hAnsi="Arial" w:cs="Arial"/>
+        </w:rPr>
+      </w:pPr>
+      <w:r>
+        <w:rPr>
+          <w:rFonts w:ascii="Arial" w:hAnsi="Arial" w:cs="Arial"/>
+        </w:rPr>
+        <w:t xml:space="preserve">Source </w:t>
+      </w:r>
+      <w:r>
+        <w:rPr>
+          <w:rFonts w:ascii="Arial" w:hAnsi="Arial" w:cs="Arial"/>
+        </w:rPr>
+        <w:t>c</w:t>
+      </w:r>
+      <w:bookmarkStart w:id="40" w:name="_GoBack"/>
+      <w:bookmarkEnd w:id="40"/>
+      <w:r>
+        <w:rPr>
+          <w:rFonts w:ascii="Arial" w:hAnsi="Arial" w:cs="Arial"/>
+        </w:rPr>
+        <w:t xml:space="preserve">odes for </w:t>
+      </w:r>
+      <w:r>
+        <w:rPr>
+          <w:rFonts w:ascii="Arial" w:hAnsi="Arial" w:cs="Arial"/>
+        </w:rPr>
+        <w:t>b</w:t>
+      </w:r>
+      <w:r>
+        <w:rPr>
+          <w:rFonts w:ascii="Arial" w:hAnsi="Arial" w:cs="Arial"/>
+        </w:rPr>
+        <w:t xml:space="preserve">oth </w:t>
+      </w:r>
+      <w:r>
+        <w:rPr>
+          <w:rFonts w:ascii="Arial" w:hAnsi="Arial" w:cs="Arial"/>
+        </w:rPr>
+        <w:t>m</w:t>
+      </w:r>
+      <w:r>
+        <w:rPr>
+          <w:rFonts w:ascii="Arial" w:hAnsi="Arial" w:cs="Arial"/>
+        </w:rPr>
+        <w:t xml:space="preserve">obile </w:t>
+      </w:r>
+      <w:r>
+        <w:rPr>
+          <w:rFonts w:ascii="Arial" w:hAnsi="Arial" w:cs="Arial"/>
+        </w:rPr>
+        <w:t>&amp;</w:t>
+      </w:r>
+      <w:r>
+        <w:rPr>
+          <w:rFonts w:ascii="Arial" w:hAnsi="Arial" w:cs="Arial"/>
+        </w:rPr>
+        <w:t xml:space="preserve"> </w:t>
+      </w:r>
+      <w:r>
+        <w:rPr>
+          <w:rFonts w:ascii="Arial" w:hAnsi="Arial" w:cs="Arial"/>
+        </w:rPr>
+        <w:t>w</w:t>
+      </w:r>
+      <w:r>
+        <w:rPr>
+          <w:rFonts w:ascii="Arial" w:hAnsi="Arial" w:cs="Arial"/>
+        </w:rPr>
+        <w:t xml:space="preserve">eb </w:t>
+      </w:r>
+      <w:r>
+        <w:rPr>
+          <w:rFonts w:ascii="Arial" w:hAnsi="Arial" w:cs="Arial"/>
+        </w:rPr>
+        <w:t>a</w:t>
+      </w:r>
+      <w:r>
+        <w:rPr>
+          <w:rFonts w:ascii="Arial" w:hAnsi="Arial" w:cs="Arial"/>
+        </w:rPr>
+        <w:t>pplication</w:t>
+      </w:r>
+      <w:r>
+        <w:rPr>
+          <w:rFonts w:ascii="Arial" w:hAnsi="Arial" w:cs="Arial"/>
+        </w:rPr>
+        <w:t>s</w:t>
+      </w:r>
+      <w:r>
+        <w:rPr>
+          <w:rFonts w:ascii="Arial" w:hAnsi="Arial" w:cs="Arial"/>
+        </w:rPr>
+        <w:t xml:space="preserve"> can be found in the </w:t>
+      </w:r>
+      <w:r>
+        <w:rPr>
+          <w:rFonts w:ascii="Arial" w:hAnsi="Arial" w:cs="Arial"/>
+        </w:rPr>
+        <w:t xml:space="preserve">GitHub </w:t>
+      </w:r>
+      <w:r>
+        <w:rPr>
+          <w:rFonts w:ascii="Arial" w:hAnsi="Arial" w:cs="Arial"/>
+        </w:rPr>
+        <w:t>links provided below:</w:t>
       </w:r>
     </w:p>
-    <w:p/>
+    <w:p>
+      <w:pPr>
+        <w:pStyle w:val="ListParagraph"/>
+        <w:numPr>
+          <w:ilvl w:val="0"/>
+          <w:numId w:val="21"/>
+        </w:numPr>
+        <w:spacing w:line="480" w:lineRule="auto"/>
+        <w:jc w:val="both"/>
+        <w:rPr>
+          <w:rFonts w:ascii="Arial" w:hAnsi="Arial" w:cs="Arial"/>
+        </w:rPr>
+      </w:pPr>
+      <w:r>
+        <w:rPr>
+          <w:rFonts w:ascii="Arial" w:hAnsi="Arial" w:cs="Arial"/>
+        </w:rPr>
+        <w:t xml:space="preserve">Web Application: </w:t>
+      </w:r>
+      <w:hyperlink r:id="rId33" w:history="1">
+        <w:r>
+          <w:rPr>
+            <w:rStyle w:val="Hyperlink"/>
+            <w:rFonts w:ascii="Arial" w:hAnsi="Arial" w:cs="Arial"/>
+          </w:rPr>
+          <w:t>https://github.com/IfeoluwaDavid/PCD-Web-App-Project</w:t>
+        </w:r>
+      </w:hyperlink>
+    </w:p>
+    <w:p>
+      <w:pPr>
+        <w:pStyle w:val="ListParagraph"/>
+        <w:numPr>
+          <w:ilvl w:val="0"/>
+          <w:numId w:val="21"/>
+        </w:numPr>
+        <w:spacing w:line="480" w:lineRule="auto"/>
+        <w:jc w:val="both"/>
+        <w:rPr>
+          <w:rFonts w:ascii="Arial" w:hAnsi="Arial" w:cs="Arial"/>
+        </w:rPr>
+      </w:pPr>
+      <w:r>
+        <w:rPr>
+          <w:rFonts w:ascii="Arial" w:hAnsi="Arial" w:cs="Arial"/>
+        </w:rPr>
+        <w:t xml:space="preserve">Mobile Application: </w:t>
+      </w:r>
+      <w:hyperlink r:id="rId34" w:history="1">
+        <w:r>
+          <w:rPr>
+            <w:rStyle w:val="Hyperlink"/>
+            <w:rFonts w:ascii="Arial" w:hAnsi="Arial" w:cs="Arial"/>
+          </w:rPr>
+          <w:t>https://github.com/IfeoluwaDavid/PCD-Mobile-App-Project</w:t>
+        </w:r>
+      </w:hyperlink>
+    </w:p>
+    <w:p>
+      <w:pPr>
+        <w:spacing w:line="480" w:lineRule="auto"/>
+        <w:jc w:val="both"/>
+        <w:rPr>
+          <w:rFonts w:ascii="Arial" w:hAnsi="Arial" w:cs="Arial"/>
+        </w:rPr>
+      </w:pPr>
+    </w:p>
     <w:sectPr>
       <w:pgSz w:w="12240" w:h="15840"/>
       <w:pgMar w:top="1134" w:right="1467" w:bottom="1134" w:left="1440" w:header="708" w:footer="708" w:gutter="0"/>
@@ -10007,7 +11196,55 @@
 <w:ftr xmlns:wpc="http://schemas.microsoft.com/office/word/2010/wordprocessingCanvas" xmlns:cx="http://schemas.microsoft.com/office/drawing/2014/chartex" xmlns:cx1="http://schemas.microsoft.com/office/drawing/2015/9/8/chartex" xmlns:cx2="http://schemas.microsoft.com/office/drawing/2015/10/21/chartex" xmlns:cx3="http://schemas.microsoft.com/office/drawing/2016/5/9/chartex" xmlns:cx4="http://schemas.microsoft.com/office/drawing/2016/5/10/chartex" xmlns:cx5="http://schemas.microsoft.com/office/drawing/2016/5/11/chartex" xmlns:cx6="http://schemas.microsoft.com/office/drawing/2016/5/12/chartex" xmlns:cx7="http://schemas.microsoft.com/office/drawing/2016/5/13/chartex" xmlns:cx8="http://schemas.microsoft.com/office/drawing/2016/5/14/chartex" xmlns:mc="http://schemas.openxmlformats.org/markup-compatibility/2006" xmlns:aink="http://schemas.microsoft.com/office/drawing/2016/ink" xmlns:am3d="http://schemas.microsoft.com/office/drawing/2017/model3d" xmlns:o="urn:schemas-microsoft-com:office:office" xmlns:r="http://schemas.openxmlformats.org/officeDocument/2006/relationships" xmlns:m="http://schemas.openxmlformats.org/officeDocument/2006/math" xmlns:v="urn:schemas-microsoft-com:vml" xmlns:wp14="http://schemas.microsoft.com/office/word/2010/wordprocessingDrawing" xmlns:wp="http://schemas.openxmlformats.org/drawingml/2006/wordprocessingDrawing" xmlns:w10="urn:schemas-microsoft-com:office:word" xmlns:w="http://schemas.openxmlformats.org/wordprocessingml/2006/main" xmlns:w14="http://schemas.microsoft.com/office/word/2010/wordml" xmlns:w15="http://schemas.microsoft.com/office/word/2012/wordml" xmlns:w16cid="http://schemas.microsoft.com/office/word/2016/wordml/cid" xmlns:w16se="http://schemas.microsoft.com/office/word/2015/wordml/symex" xmlns:wpg="http://schemas.microsoft.com/office/word/2010/wordprocessingGroup" xmlns:wpi="http://schemas.microsoft.com/office/word/2010/wordprocessingInk" xmlns:wne="http://schemas.microsoft.com/office/word/2006/wordml" xmlns:wps="http://schemas.microsoft.com/office/word/2010/wordprocessingShape" mc:Ignorable="w14 w15 w16se w16cid wp14">
   <w:sdt>
     <w:sdtPr>
-      <w:id w:val="-1491781164"/>
+      <w:id w:val="-549299324"/>
+      <w:docPartObj>
+        <w:docPartGallery w:val="Page Numbers (Bottom of Page)"/>
+        <w:docPartUnique/>
+      </w:docPartObj>
+    </w:sdtPr>
+    <w:sdtContent>
+      <w:p>
+        <w:pPr>
+          <w:pStyle w:val="Footer"/>
+          <w:jc w:val="right"/>
+        </w:pPr>
+        <w:r>
+          <w:fldChar w:fldCharType="begin"/>
+        </w:r>
+        <w:r>
+          <w:instrText xml:space="preserve"> PAGE   \* MERGEFORMAT </w:instrText>
+        </w:r>
+        <w:r>
+          <w:fldChar w:fldCharType="separate"/>
+        </w:r>
+        <w:r>
+          <w:rPr>
+            <w:noProof/>
+          </w:rPr>
+          <w:t>17</w:t>
+        </w:r>
+        <w:r>
+          <w:rPr>
+            <w:noProof/>
+          </w:rPr>
+          <w:fldChar w:fldCharType="end"/>
+        </w:r>
+      </w:p>
+    </w:sdtContent>
+  </w:sdt>
+  <w:p>
+    <w:pPr>
+      <w:pStyle w:val="Footer"/>
+    </w:pPr>
+  </w:p>
+</w:ftr>
+</file>
+
+<file path=word/footer2.xml><?xml version="1.0" encoding="utf-8"?>
+<w:ftr xmlns:wpc="http://schemas.microsoft.com/office/word/2010/wordprocessingCanvas" xmlns:cx="http://schemas.microsoft.com/office/drawing/2014/chartex" xmlns:cx1="http://schemas.microsoft.com/office/drawing/2015/9/8/chartex" xmlns:cx2="http://schemas.microsoft.com/office/drawing/2015/10/21/chartex" xmlns:cx3="http://schemas.microsoft.com/office/drawing/2016/5/9/chartex" xmlns:cx4="http://schemas.microsoft.com/office/drawing/2016/5/10/chartex" xmlns:cx5="http://schemas.microsoft.com/office/drawing/2016/5/11/chartex" xmlns:cx6="http://schemas.microsoft.com/office/drawing/2016/5/12/chartex" xmlns:cx7="http://schemas.microsoft.com/office/drawing/2016/5/13/chartex" xmlns:cx8="http://schemas.microsoft.com/office/drawing/2016/5/14/chartex" xmlns:mc="http://schemas.openxmlformats.org/markup-compatibility/2006" xmlns:aink="http://schemas.microsoft.com/office/drawing/2016/ink" xmlns:am3d="http://schemas.microsoft.com/office/drawing/2017/model3d" xmlns:o="urn:schemas-microsoft-com:office:office" xmlns:r="http://schemas.openxmlformats.org/officeDocument/2006/relationships" xmlns:m="http://schemas.openxmlformats.org/officeDocument/2006/math" xmlns:v="urn:schemas-microsoft-com:vml" xmlns:wp14="http://schemas.microsoft.com/office/word/2010/wordprocessingDrawing" xmlns:wp="http://schemas.openxmlformats.org/drawingml/2006/wordprocessingDrawing" xmlns:w10="urn:schemas-microsoft-com:office:word" xmlns:w="http://schemas.openxmlformats.org/wordprocessingml/2006/main" xmlns:w14="http://schemas.microsoft.com/office/word/2010/wordml" xmlns:w15="http://schemas.microsoft.com/office/word/2012/wordml" xmlns:w16cid="http://schemas.microsoft.com/office/word/2016/wordml/cid" xmlns:w16se="http://schemas.microsoft.com/office/word/2015/wordml/symex" xmlns:wpg="http://schemas.microsoft.com/office/word/2010/wordprocessingGroup" xmlns:wpi="http://schemas.microsoft.com/office/word/2010/wordprocessingInk" xmlns:wne="http://schemas.microsoft.com/office/word/2006/wordml" xmlns:wps="http://schemas.microsoft.com/office/word/2010/wordprocessingShape" mc:Ignorable="w14 w15 w16se w16cid wp14">
+  <w:sdt>
+    <w:sdtPr>
+      <w:id w:val="-347493006"/>
       <w:docPartObj>
         <w:docPartGallery w:val="Page Numbers (Bottom of Page)"/>
         <w:docPartUnique/>
@@ -10406,6 +11643,119 @@
     </w:lvl>
   </w:abstractNum>
   <w:abstractNum w:abstractNumId="4" w15:restartNumberingAfterBreak="0">
+    <w:nsid w:val="14C50984"/>
+    <w:multiLevelType w:val="hybridMultilevel"/>
+    <w:tmpl w:val="57746872"/>
+    <w:lvl w:ilvl="0" w:tplc="10090001">
+      <w:start w:val="1"/>
+      <w:numFmt w:val="bullet"/>
+      <w:lvlText w:val=""/>
+      <w:lvlJc w:val="left"/>
+      <w:pPr>
+        <w:ind w:left="720" w:hanging="360"/>
+      </w:pPr>
+      <w:rPr>
+        <w:rFonts w:ascii="Symbol" w:hAnsi="Symbol" w:hint="default"/>
+      </w:rPr>
+    </w:lvl>
+    <w:lvl w:ilvl="1" w:tplc="10090003" w:tentative="1">
+      <w:start w:val="1"/>
+      <w:numFmt w:val="bullet"/>
+      <w:lvlText w:val="o"/>
+      <w:lvlJc w:val="left"/>
+      <w:pPr>
+        <w:ind w:left="1440" w:hanging="360"/>
+      </w:pPr>
+      <w:rPr>
+        <w:rFonts w:ascii="Courier New" w:hAnsi="Courier New" w:cs="Courier New" w:hint="default"/>
+      </w:rPr>
+    </w:lvl>
+    <w:lvl w:ilvl="2" w:tplc="10090005" w:tentative="1">
+      <w:start w:val="1"/>
+      <w:numFmt w:val="bullet"/>
+      <w:lvlText w:val=""/>
+      <w:lvlJc w:val="left"/>
+      <w:pPr>
+        <w:ind w:left="2160" w:hanging="360"/>
+      </w:pPr>
+      <w:rPr>
+        <w:rFonts w:ascii="Wingdings" w:hAnsi="Wingdings" w:hint="default"/>
+      </w:rPr>
+    </w:lvl>
+    <w:lvl w:ilvl="3" w:tplc="10090001" w:tentative="1">
+      <w:start w:val="1"/>
+      <w:numFmt w:val="bullet"/>
+      <w:lvlText w:val=""/>
+      <w:lvlJc w:val="left"/>
+      <w:pPr>
+        <w:ind w:left="2880" w:hanging="360"/>
+      </w:pPr>
+      <w:rPr>
+        <w:rFonts w:ascii="Symbol" w:hAnsi="Symbol" w:hint="default"/>
+      </w:rPr>
+    </w:lvl>
+    <w:lvl w:ilvl="4" w:tplc="10090003" w:tentative="1">
+      <w:start w:val="1"/>
+      <w:numFmt w:val="bullet"/>
+      <w:lvlText w:val="o"/>
+      <w:lvlJc w:val="left"/>
+      <w:pPr>
+        <w:ind w:left="3600" w:hanging="360"/>
+      </w:pPr>
+      <w:rPr>
+        <w:rFonts w:ascii="Courier New" w:hAnsi="Courier New" w:cs="Courier New" w:hint="default"/>
+      </w:rPr>
+    </w:lvl>
+    <w:lvl w:ilvl="5" w:tplc="10090005" w:tentative="1">
+      <w:start w:val="1"/>
+      <w:numFmt w:val="bullet"/>
+      <w:lvlText w:val=""/>
+      <w:lvlJc w:val="left"/>
+      <w:pPr>
+        <w:ind w:left="4320" w:hanging="360"/>
+      </w:pPr>
+      <w:rPr>
+        <w:rFonts w:ascii="Wingdings" w:hAnsi="Wingdings" w:hint="default"/>
+      </w:rPr>
+    </w:lvl>
+    <w:lvl w:ilvl="6" w:tplc="10090001" w:tentative="1">
+      <w:start w:val="1"/>
+      <w:numFmt w:val="bullet"/>
+      <w:lvlText w:val=""/>
+      <w:lvlJc w:val="left"/>
+      <w:pPr>
+        <w:ind w:left="5040" w:hanging="360"/>
+      </w:pPr>
+      <w:rPr>
+        <w:rFonts w:ascii="Symbol" w:hAnsi="Symbol" w:hint="default"/>
+      </w:rPr>
+    </w:lvl>
+    <w:lvl w:ilvl="7" w:tplc="10090003" w:tentative="1">
+      <w:start w:val="1"/>
+      <w:numFmt w:val="bullet"/>
+      <w:lvlText w:val="o"/>
+      <w:lvlJc w:val="left"/>
+      <w:pPr>
+        <w:ind w:left="5760" w:hanging="360"/>
+      </w:pPr>
+      <w:rPr>
+        <w:rFonts w:ascii="Courier New" w:hAnsi="Courier New" w:cs="Courier New" w:hint="default"/>
+      </w:rPr>
+    </w:lvl>
+    <w:lvl w:ilvl="8" w:tplc="10090005" w:tentative="1">
+      <w:start w:val="1"/>
+      <w:numFmt w:val="bullet"/>
+      <w:lvlText w:val=""/>
+      <w:lvlJc w:val="left"/>
+      <w:pPr>
+        <w:ind w:left="6480" w:hanging="360"/>
+      </w:pPr>
+      <w:rPr>
+        <w:rFonts w:ascii="Wingdings" w:hAnsi="Wingdings" w:hint="default"/>
+      </w:rPr>
+    </w:lvl>
+  </w:abstractNum>
+  <w:abstractNum w:abstractNumId="5" w15:restartNumberingAfterBreak="0">
     <w:nsid w:val="1E957810"/>
     <w:multiLevelType w:val="hybridMultilevel"/>
     <w:tmpl w:val="A7840EB2"/>
@@ -10517,7 +11867,96 @@
       </w:rPr>
     </w:lvl>
   </w:abstractNum>
-  <w:abstractNum w:abstractNumId="5" w15:restartNumberingAfterBreak="0">
+  <w:abstractNum w:abstractNumId="6" w15:restartNumberingAfterBreak="0">
+    <w:nsid w:val="22486D2F"/>
+    <w:multiLevelType w:val="hybridMultilevel"/>
+    <w:tmpl w:val="796ECC9A"/>
+    <w:lvl w:ilvl="0" w:tplc="1009000F">
+      <w:start w:val="1"/>
+      <w:numFmt w:val="decimal"/>
+      <w:lvlText w:val="%1."/>
+      <w:lvlJc w:val="left"/>
+      <w:pPr>
+        <w:ind w:left="720" w:hanging="360"/>
+      </w:pPr>
+      <w:rPr>
+        <w:rFonts w:hint="default"/>
+      </w:rPr>
+    </w:lvl>
+    <w:lvl w:ilvl="1" w:tplc="10090019" w:tentative="1">
+      <w:start w:val="1"/>
+      <w:numFmt w:val="lowerLetter"/>
+      <w:lvlText w:val="%2."/>
+      <w:lvlJc w:val="left"/>
+      <w:pPr>
+        <w:ind w:left="1440" w:hanging="360"/>
+      </w:pPr>
+    </w:lvl>
+    <w:lvl w:ilvl="2" w:tplc="1009001B" w:tentative="1">
+      <w:start w:val="1"/>
+      <w:numFmt w:val="lowerRoman"/>
+      <w:lvlText w:val="%3."/>
+      <w:lvlJc w:val="right"/>
+      <w:pPr>
+        <w:ind w:left="2160" w:hanging="180"/>
+      </w:pPr>
+    </w:lvl>
+    <w:lvl w:ilvl="3" w:tplc="1009000F" w:tentative="1">
+      <w:start w:val="1"/>
+      <w:numFmt w:val="decimal"/>
+      <w:lvlText w:val="%4."/>
+      <w:lvlJc w:val="left"/>
+      <w:pPr>
+        <w:ind w:left="2880" w:hanging="360"/>
+      </w:pPr>
+    </w:lvl>
+    <w:lvl w:ilvl="4" w:tplc="10090019" w:tentative="1">
+      <w:start w:val="1"/>
+      <w:numFmt w:val="lowerLetter"/>
+      <w:lvlText w:val="%5."/>
+      <w:lvlJc w:val="left"/>
+      <w:pPr>
+        <w:ind w:left="3600" w:hanging="360"/>
+      </w:pPr>
+    </w:lvl>
+    <w:lvl w:ilvl="5" w:tplc="1009001B" w:tentative="1">
+      <w:start w:val="1"/>
+      <w:numFmt w:val="lowerRoman"/>
+      <w:lvlText w:val="%6."/>
+      <w:lvlJc w:val="right"/>
+      <w:pPr>
+        <w:ind w:left="4320" w:hanging="180"/>
+      </w:pPr>
+    </w:lvl>
+    <w:lvl w:ilvl="6" w:tplc="1009000F" w:tentative="1">
+      <w:start w:val="1"/>
+      <w:numFmt w:val="decimal"/>
+      <w:lvlText w:val="%7."/>
+      <w:lvlJc w:val="left"/>
+      <w:pPr>
+        <w:ind w:left="5040" w:hanging="360"/>
+      </w:pPr>
+    </w:lvl>
+    <w:lvl w:ilvl="7" w:tplc="10090019" w:tentative="1">
+      <w:start w:val="1"/>
+      <w:numFmt w:val="lowerLetter"/>
+      <w:lvlText w:val="%8."/>
+      <w:lvlJc w:val="left"/>
+      <w:pPr>
+        <w:ind w:left="5760" w:hanging="360"/>
+      </w:pPr>
+    </w:lvl>
+    <w:lvl w:ilvl="8" w:tplc="1009001B" w:tentative="1">
+      <w:start w:val="1"/>
+      <w:numFmt w:val="lowerRoman"/>
+      <w:lvlText w:val="%9."/>
+      <w:lvlJc w:val="right"/>
+      <w:pPr>
+        <w:ind w:left="6480" w:hanging="180"/>
+      </w:pPr>
+    </w:lvl>
+  </w:abstractNum>
+  <w:abstractNum w:abstractNumId="7" w15:restartNumberingAfterBreak="0">
     <w:nsid w:val="2CE7531F"/>
     <w:multiLevelType w:val="multilevel"/>
     <w:tmpl w:val="124C4AA8"/>
@@ -10630,7 +12069,7 @@
       </w:rPr>
     </w:lvl>
   </w:abstractNum>
-  <w:abstractNum w:abstractNumId="6" w15:restartNumberingAfterBreak="0">
+  <w:abstractNum w:abstractNumId="8" w15:restartNumberingAfterBreak="0">
     <w:nsid w:val="2DA8496D"/>
     <w:multiLevelType w:val="hybridMultilevel"/>
     <w:tmpl w:val="AF142164"/>
@@ -10742,7 +12181,7 @@
       </w:rPr>
     </w:lvl>
   </w:abstractNum>
-  <w:abstractNum w:abstractNumId="7" w15:restartNumberingAfterBreak="0">
+  <w:abstractNum w:abstractNumId="9" w15:restartNumberingAfterBreak="0">
     <w:nsid w:val="32C16282"/>
     <w:multiLevelType w:val="multilevel"/>
     <w:tmpl w:val="FBA6923A"/>
@@ -10864,7 +12303,7 @@
       </w:rPr>
     </w:lvl>
   </w:abstractNum>
-  <w:abstractNum w:abstractNumId="8" w15:restartNumberingAfterBreak="0">
+  <w:abstractNum w:abstractNumId="10" w15:restartNumberingAfterBreak="0">
     <w:nsid w:val="3A8E271A"/>
     <w:multiLevelType w:val="hybridMultilevel"/>
     <w:tmpl w:val="9F66BCEE"/>
@@ -10977,7 +12416,7 @@
       </w:rPr>
     </w:lvl>
   </w:abstractNum>
-  <w:abstractNum w:abstractNumId="9" w15:restartNumberingAfterBreak="0">
+  <w:abstractNum w:abstractNumId="11" w15:restartNumberingAfterBreak="0">
     <w:nsid w:val="48CB57BE"/>
     <w:multiLevelType w:val="hybridMultilevel"/>
     <w:tmpl w:val="523C4B50"/>
@@ -11089,7 +12528,185 @@
       </w:rPr>
     </w:lvl>
   </w:abstractNum>
-  <w:abstractNum w:abstractNumId="10" w15:restartNumberingAfterBreak="0">
+  <w:abstractNum w:abstractNumId="12" w15:restartNumberingAfterBreak="0">
+    <w:nsid w:val="4F28687F"/>
+    <w:multiLevelType w:val="hybridMultilevel"/>
+    <w:tmpl w:val="E036FE78"/>
+    <w:lvl w:ilvl="0" w:tplc="1009000F">
+      <w:start w:val="1"/>
+      <w:numFmt w:val="decimal"/>
+      <w:lvlText w:val="%1."/>
+      <w:lvlJc w:val="left"/>
+      <w:pPr>
+        <w:ind w:left="720" w:hanging="360"/>
+      </w:pPr>
+      <w:rPr>
+        <w:rFonts w:hint="default"/>
+      </w:rPr>
+    </w:lvl>
+    <w:lvl w:ilvl="1" w:tplc="10090019" w:tentative="1">
+      <w:start w:val="1"/>
+      <w:numFmt w:val="lowerLetter"/>
+      <w:lvlText w:val="%2."/>
+      <w:lvlJc w:val="left"/>
+      <w:pPr>
+        <w:ind w:left="1440" w:hanging="360"/>
+      </w:pPr>
+    </w:lvl>
+    <w:lvl w:ilvl="2" w:tplc="1009001B" w:tentative="1">
+      <w:start w:val="1"/>
+      <w:numFmt w:val="lowerRoman"/>
+      <w:lvlText w:val="%3."/>
+      <w:lvlJc w:val="right"/>
+      <w:pPr>
+        <w:ind w:left="2160" w:hanging="180"/>
+      </w:pPr>
+    </w:lvl>
+    <w:lvl w:ilvl="3" w:tplc="1009000F" w:tentative="1">
+      <w:start w:val="1"/>
+      <w:numFmt w:val="decimal"/>
+      <w:lvlText w:val="%4."/>
+      <w:lvlJc w:val="left"/>
+      <w:pPr>
+        <w:ind w:left="2880" w:hanging="360"/>
+      </w:pPr>
+    </w:lvl>
+    <w:lvl w:ilvl="4" w:tplc="10090019" w:tentative="1">
+      <w:start w:val="1"/>
+      <w:numFmt w:val="lowerLetter"/>
+      <w:lvlText w:val="%5."/>
+      <w:lvlJc w:val="left"/>
+      <w:pPr>
+        <w:ind w:left="3600" w:hanging="360"/>
+      </w:pPr>
+    </w:lvl>
+    <w:lvl w:ilvl="5" w:tplc="1009001B" w:tentative="1">
+      <w:start w:val="1"/>
+      <w:numFmt w:val="lowerRoman"/>
+      <w:lvlText w:val="%6."/>
+      <w:lvlJc w:val="right"/>
+      <w:pPr>
+        <w:ind w:left="4320" w:hanging="180"/>
+      </w:pPr>
+    </w:lvl>
+    <w:lvl w:ilvl="6" w:tplc="1009000F" w:tentative="1">
+      <w:start w:val="1"/>
+      <w:numFmt w:val="decimal"/>
+      <w:lvlText w:val="%7."/>
+      <w:lvlJc w:val="left"/>
+      <w:pPr>
+        <w:ind w:left="5040" w:hanging="360"/>
+      </w:pPr>
+    </w:lvl>
+    <w:lvl w:ilvl="7" w:tplc="10090019" w:tentative="1">
+      <w:start w:val="1"/>
+      <w:numFmt w:val="lowerLetter"/>
+      <w:lvlText w:val="%8."/>
+      <w:lvlJc w:val="left"/>
+      <w:pPr>
+        <w:ind w:left="5760" w:hanging="360"/>
+      </w:pPr>
+    </w:lvl>
+    <w:lvl w:ilvl="8" w:tplc="1009001B" w:tentative="1">
+      <w:start w:val="1"/>
+      <w:numFmt w:val="lowerRoman"/>
+      <w:lvlText w:val="%9."/>
+      <w:lvlJc w:val="right"/>
+      <w:pPr>
+        <w:ind w:left="6480" w:hanging="180"/>
+      </w:pPr>
+    </w:lvl>
+  </w:abstractNum>
+  <w:abstractNum w:abstractNumId="13" w15:restartNumberingAfterBreak="0">
+    <w:nsid w:val="54A92DE6"/>
+    <w:multiLevelType w:val="hybridMultilevel"/>
+    <w:tmpl w:val="4E1E2B2C"/>
+    <w:lvl w:ilvl="0" w:tplc="1009000F">
+      <w:start w:val="5"/>
+      <w:numFmt w:val="decimal"/>
+      <w:lvlText w:val="%1."/>
+      <w:lvlJc w:val="left"/>
+      <w:pPr>
+        <w:ind w:left="360" w:hanging="360"/>
+      </w:pPr>
+      <w:rPr>
+        <w:rFonts w:hint="default"/>
+      </w:rPr>
+    </w:lvl>
+    <w:lvl w:ilvl="1" w:tplc="10090019" w:tentative="1">
+      <w:start w:val="1"/>
+      <w:numFmt w:val="lowerLetter"/>
+      <w:lvlText w:val="%2."/>
+      <w:lvlJc w:val="left"/>
+      <w:pPr>
+        <w:ind w:left="1080" w:hanging="360"/>
+      </w:pPr>
+    </w:lvl>
+    <w:lvl w:ilvl="2" w:tplc="1009001B" w:tentative="1">
+      <w:start w:val="1"/>
+      <w:numFmt w:val="lowerRoman"/>
+      <w:lvlText w:val="%3."/>
+      <w:lvlJc w:val="right"/>
+      <w:pPr>
+        <w:ind w:left="1800" w:hanging="180"/>
+      </w:pPr>
+    </w:lvl>
+    <w:lvl w:ilvl="3" w:tplc="1009000F" w:tentative="1">
+      <w:start w:val="1"/>
+      <w:numFmt w:val="decimal"/>
+      <w:lvlText w:val="%4."/>
+      <w:lvlJc w:val="left"/>
+      <w:pPr>
+        <w:ind w:left="2520" w:hanging="360"/>
+      </w:pPr>
+    </w:lvl>
+    <w:lvl w:ilvl="4" w:tplc="10090019" w:tentative="1">
+      <w:start w:val="1"/>
+      <w:numFmt w:val="lowerLetter"/>
+      <w:lvlText w:val="%5."/>
+      <w:lvlJc w:val="left"/>
+      <w:pPr>
+        <w:ind w:left="3240" w:hanging="360"/>
+      </w:pPr>
+    </w:lvl>
+    <w:lvl w:ilvl="5" w:tplc="1009001B" w:tentative="1">
+      <w:start w:val="1"/>
+      <w:numFmt w:val="lowerRoman"/>
+      <w:lvlText w:val="%6."/>
+      <w:lvlJc w:val="right"/>
+      <w:pPr>
+        <w:ind w:left="3960" w:hanging="180"/>
+      </w:pPr>
+    </w:lvl>
+    <w:lvl w:ilvl="6" w:tplc="1009000F" w:tentative="1">
+      <w:start w:val="1"/>
+      <w:numFmt w:val="decimal"/>
+      <w:lvlText w:val="%7."/>
+      <w:lvlJc w:val="left"/>
+      <w:pPr>
+        <w:ind w:left="4680" w:hanging="360"/>
+      </w:pPr>
+    </w:lvl>
+    <w:lvl w:ilvl="7" w:tplc="10090019" w:tentative="1">
+      <w:start w:val="1"/>
+      <w:numFmt w:val="lowerLetter"/>
+      <w:lvlText w:val="%8."/>
+      <w:lvlJc w:val="left"/>
+      <w:pPr>
+        <w:ind w:left="5400" w:hanging="360"/>
+      </w:pPr>
+    </w:lvl>
+    <w:lvl w:ilvl="8" w:tplc="1009001B" w:tentative="1">
+      <w:start w:val="1"/>
+      <w:numFmt w:val="lowerRoman"/>
+      <w:lvlText w:val="%9."/>
+      <w:lvlJc w:val="right"/>
+      <w:pPr>
+        <w:ind w:left="6120" w:hanging="180"/>
+      </w:pPr>
+    </w:lvl>
+  </w:abstractNum>
+  <w:abstractNum w:abstractNumId="14" w15:restartNumberingAfterBreak="0">
     <w:nsid w:val="564C61D3"/>
     <w:multiLevelType w:val="hybridMultilevel"/>
     <w:tmpl w:val="4094F060"/>
@@ -11201,7 +12818,96 @@
       </w:rPr>
     </w:lvl>
   </w:abstractNum>
-  <w:abstractNum w:abstractNumId="11" w15:restartNumberingAfterBreak="0">
+  <w:abstractNum w:abstractNumId="15" w15:restartNumberingAfterBreak="0">
+    <w:nsid w:val="5F447DDC"/>
+    <w:multiLevelType w:val="hybridMultilevel"/>
+    <w:tmpl w:val="5ACA729E"/>
+    <w:lvl w:ilvl="0" w:tplc="1009000F">
+      <w:start w:val="1"/>
+      <w:numFmt w:val="decimal"/>
+      <w:lvlText w:val="%1."/>
+      <w:lvlJc w:val="left"/>
+      <w:pPr>
+        <w:ind w:left="360" w:hanging="360"/>
+      </w:pPr>
+      <w:rPr>
+        <w:rFonts w:hint="default"/>
+      </w:rPr>
+    </w:lvl>
+    <w:lvl w:ilvl="1" w:tplc="10090019" w:tentative="1">
+      <w:start w:val="1"/>
+      <w:numFmt w:val="lowerLetter"/>
+      <w:lvlText w:val="%2."/>
+      <w:lvlJc w:val="left"/>
+      <w:pPr>
+        <w:ind w:left="1080" w:hanging="360"/>
+      </w:pPr>
+    </w:lvl>
+    <w:lvl w:ilvl="2" w:tplc="1009001B" w:tentative="1">
+      <w:start w:val="1"/>
+      <w:numFmt w:val="lowerRoman"/>
+      <w:lvlText w:val="%3."/>
+      <w:lvlJc w:val="right"/>
+      <w:pPr>
+        <w:ind w:left="1800" w:hanging="180"/>
+      </w:pPr>
+    </w:lvl>
+    <w:lvl w:ilvl="3" w:tplc="1009000F" w:tentative="1">
+      <w:start w:val="1"/>
+      <w:numFmt w:val="decimal"/>
+      <w:lvlText w:val="%4."/>
+      <w:lvlJc w:val="left"/>
+      <w:pPr>
+        <w:ind w:left="2520" w:hanging="360"/>
+      </w:pPr>
+    </w:lvl>
+    <w:lvl w:ilvl="4" w:tplc="10090019" w:tentative="1">
+      <w:start w:val="1"/>
+      <w:numFmt w:val="lowerLetter"/>
+      <w:lvlText w:val="%5."/>
+      <w:lvlJc w:val="left"/>
+      <w:pPr>
+        <w:ind w:left="3240" w:hanging="360"/>
+      </w:pPr>
+    </w:lvl>
+    <w:lvl w:ilvl="5" w:tplc="1009001B" w:tentative="1">
+      <w:start w:val="1"/>
+      <w:numFmt w:val="lowerRoman"/>
+      <w:lvlText w:val="%6."/>
+      <w:lvlJc w:val="right"/>
+      <w:pPr>
+        <w:ind w:left="3960" w:hanging="180"/>
+      </w:pPr>
+    </w:lvl>
+    <w:lvl w:ilvl="6" w:tplc="1009000F" w:tentative="1">
+      <w:start w:val="1"/>
+      <w:numFmt w:val="decimal"/>
+      <w:lvlText w:val="%7."/>
+      <w:lvlJc w:val="left"/>
+      <w:pPr>
+        <w:ind w:left="4680" w:hanging="360"/>
+      </w:pPr>
+    </w:lvl>
+    <w:lvl w:ilvl="7" w:tplc="10090019" w:tentative="1">
+      <w:start w:val="1"/>
+      <w:numFmt w:val="lowerLetter"/>
+      <w:lvlText w:val="%8."/>
+      <w:lvlJc w:val="left"/>
+      <w:pPr>
+        <w:ind w:left="5400" w:hanging="360"/>
+      </w:pPr>
+    </w:lvl>
+    <w:lvl w:ilvl="8" w:tplc="1009001B" w:tentative="1">
+      <w:start w:val="1"/>
+      <w:numFmt w:val="lowerRoman"/>
+      <w:lvlText w:val="%9."/>
+      <w:lvlJc w:val="right"/>
+      <w:pPr>
+        <w:ind w:left="6120" w:hanging="180"/>
+      </w:pPr>
+    </w:lvl>
+  </w:abstractNum>
+  <w:abstractNum w:abstractNumId="16" w15:restartNumberingAfterBreak="0">
     <w:nsid w:val="603F2C78"/>
     <w:multiLevelType w:val="hybridMultilevel"/>
     <w:tmpl w:val="408C921A"/>
@@ -11314,7 +13020,7 @@
       </w:rPr>
     </w:lvl>
   </w:abstractNum>
-  <w:abstractNum w:abstractNumId="12" w15:restartNumberingAfterBreak="0">
+  <w:abstractNum w:abstractNumId="17" w15:restartNumberingAfterBreak="0">
     <w:nsid w:val="61F4246A"/>
     <w:multiLevelType w:val="hybridMultilevel"/>
     <w:tmpl w:val="5192E03A"/>
@@ -11427,7 +13133,7 @@
       </w:rPr>
     </w:lvl>
   </w:abstractNum>
-  <w:abstractNum w:abstractNumId="13" w15:restartNumberingAfterBreak="0">
+  <w:abstractNum w:abstractNumId="18" w15:restartNumberingAfterBreak="0">
     <w:nsid w:val="6BC66203"/>
     <w:multiLevelType w:val="multilevel"/>
     <w:tmpl w:val="C05E623E"/>
@@ -11540,7 +13246,7 @@
       </w:rPr>
     </w:lvl>
   </w:abstractNum>
-  <w:abstractNum w:abstractNumId="14" w15:restartNumberingAfterBreak="0">
+  <w:abstractNum w:abstractNumId="19" w15:restartNumberingAfterBreak="0">
     <w:nsid w:val="6ED4185A"/>
     <w:multiLevelType w:val="hybridMultilevel"/>
     <w:tmpl w:val="EC286B52"/>
@@ -11653,7 +13359,7 @@
       </w:rPr>
     </w:lvl>
   </w:abstractNum>
-  <w:abstractNum w:abstractNumId="15" w15:restartNumberingAfterBreak="0">
+  <w:abstractNum w:abstractNumId="20" w15:restartNumberingAfterBreak="0">
     <w:nsid w:val="73387D06"/>
     <w:multiLevelType w:val="hybridMultilevel"/>
     <w:tmpl w:val="43EE58FE"/>
@@ -11773,46 +13479,61 @@
     <w:abstractNumId w:val="0"/>
   </w:num>
   <w:num w:numId="3">
+    <w:abstractNumId w:val="19"/>
+  </w:num>
+  <w:num w:numId="4">
+    <w:abstractNumId w:val="11"/>
+  </w:num>
+  <w:num w:numId="5">
     <w:abstractNumId w:val="14"/>
   </w:num>
-  <w:num w:numId="4">
-    <w:abstractNumId w:val="9"/>
-  </w:num>
-  <w:num w:numId="5">
-    <w:abstractNumId w:val="10"/>
-  </w:num>
   <w:num w:numId="6">
-    <w:abstractNumId w:val="4"/>
+    <w:abstractNumId w:val="5"/>
   </w:num>
   <w:num w:numId="7">
     <w:abstractNumId w:val="3"/>
   </w:num>
   <w:num w:numId="8">
-    <w:abstractNumId w:val="11"/>
+    <w:abstractNumId w:val="16"/>
   </w:num>
   <w:num w:numId="9">
-    <w:abstractNumId w:val="12"/>
+    <w:abstractNumId w:val="17"/>
   </w:num>
   <w:num w:numId="10">
-    <w:abstractNumId w:val="6"/>
+    <w:abstractNumId w:val="8"/>
   </w:num>
   <w:num w:numId="11">
-    <w:abstractNumId w:val="7"/>
+    <w:abstractNumId w:val="9"/>
   </w:num>
   <w:num w:numId="12">
     <w:abstractNumId w:val="2"/>
   </w:num>
   <w:num w:numId="13">
-    <w:abstractNumId w:val="8"/>
+    <w:abstractNumId w:val="10"/>
   </w:num>
   <w:num w:numId="14">
+    <w:abstractNumId w:val="20"/>
+  </w:num>
+  <w:num w:numId="15">
+    <w:abstractNumId w:val="18"/>
+  </w:num>
+  <w:num w:numId="16">
+    <w:abstractNumId w:val="7"/>
+  </w:num>
+  <w:num w:numId="17">
+    <w:abstractNumId w:val="12"/>
+  </w:num>
+  <w:num w:numId="18">
+    <w:abstractNumId w:val="6"/>
+  </w:num>
+  <w:num w:numId="19">
     <w:abstractNumId w:val="15"/>
   </w:num>
-  <w:num w:numId="15">
+  <w:num w:numId="20">
     <w:abstractNumId w:val="13"/>
   </w:num>
-  <w:num w:numId="16">
-    <w:abstractNumId w:val="5"/>
+  <w:num w:numId="21">
+    <w:abstractNumId w:val="4"/>
   </w:num>
 </w:numbering>
 </file>
@@ -11940,6 +13661,7 @@
     <w:lsdException w:name="HTML Sample" w:semiHidden="1" w:unhideWhenUsed="1"/>
     <w:lsdException w:name="HTML Typewriter" w:semiHidden="1" w:unhideWhenUsed="1"/>
     <w:lsdException w:name="HTML Variable" w:semiHidden="1" w:unhideWhenUsed="1"/>
+    <w:lsdException w:name="Normal Table" w:semiHidden="1" w:unhideWhenUsed="1"/>
     <w:lsdException w:name="annotation subject" w:semiHidden="1" w:unhideWhenUsed="1"/>
     <w:lsdException w:name="No List" w:semiHidden="1" w:unhideWhenUsed="1"/>
     <w:lsdException w:name="Outline List 1" w:semiHidden="1" w:unhideWhenUsed="1"/>
@@ -11983,8 +13705,10 @@
     <w:lsdException w:name="Table Elegant" w:semiHidden="1" w:unhideWhenUsed="1"/>
     <w:lsdException w:name="Table Professional" w:semiHidden="1" w:unhideWhenUsed="1"/>
     <w:lsdException w:name="Table Subtle 1" w:semiHidden="1" w:unhideWhenUsed="1"/>
+    <w:lsdException w:name="Table Subtle 2" w:semiHidden="1" w:unhideWhenUsed="1"/>
     <w:lsdException w:name="Table Web 1" w:semiHidden="1" w:unhideWhenUsed="1"/>
     <w:lsdException w:name="Table Web 2" w:semiHidden="1" w:unhideWhenUsed="1"/>
+    <w:lsdException w:name="Table Web 3" w:semiHidden="1" w:unhideWhenUsed="1"/>
     <w:lsdException w:name="Balloon Text" w:semiHidden="1" w:unhideWhenUsed="1"/>
     <w:lsdException w:name="Table Grid" w:uiPriority="59"/>
     <w:lsdException w:name="Table Theme" w:semiHidden="1" w:unhideWhenUsed="1"/>
@@ -12341,7 +14065,6 @@
     <w:basedOn w:val="Heading1"/>
     <w:next w:val="Normal"/>
     <w:uiPriority w:val="39"/>
-    <w:semiHidden/>
     <w:unhideWhenUsed/>
     <w:qFormat/>
     <w:rsid w:val="00DE2202"/>
@@ -12928,7 +14651,7 @@
 </file>
 
 <file path=customXml/itemProps1.xml><?xml version="1.0" encoding="utf-8"?>
-<ds:datastoreItem xmlns:ds="http://schemas.openxmlformats.org/officeDocument/2006/customXml" ds:itemID="{91F2AF19-6035-4CD8-B8DB-2C40AADE18B1}">
+<ds:datastoreItem xmlns:ds="http://schemas.openxmlformats.org/officeDocument/2006/customXml" ds:itemID="{1C400C68-3B40-48BE-A2A8-9AC381DD130D}">
   <ds:schemaRefs>
     <ds:schemaRef ds:uri="http://schemas.openxmlformats.org/officeDocument/2006/bibliography"/>
   </ds:schemaRefs>
